--- a/Dokumentation.docx
+++ b/Dokumentation.docx
@@ -1084,6 +1084,12 @@
     </w:sdt>
     <w:sdt>
       <w:sdtPr>
+        <w:rPr>
+          <w:rFonts w:asciiTheme="minorHAnsi" w:eastAsiaTheme="minorEastAsia" w:hAnsiTheme="minorHAnsi" w:cstheme="minorBidi"/>
+          <w:color w:val="auto"/>
+          <w:sz w:val="20"/>
+          <w:szCs w:val="20"/>
+        </w:rPr>
         <w:id w:val="2080711136"/>
         <w:docPartObj>
           <w:docPartGallery w:val="Table of Contents"/>
@@ -1092,12 +1098,8 @@
       </w:sdtPr>
       <w:sdtEndPr>
         <w:rPr>
-          <w:rFonts w:asciiTheme="minorHAnsi" w:eastAsiaTheme="minorEastAsia" w:hAnsiTheme="minorHAnsi" w:cstheme="minorBidi"/>
           <w:b/>
           <w:bCs/>
-          <w:color w:val="auto"/>
-          <w:sz w:val="20"/>
-          <w:szCs w:val="20"/>
         </w:rPr>
       </w:sdtEndPr>
       <w:sdtContent>
@@ -1880,25 +1882,7 @@
           <w:sz w:val="22"/>
           <w:szCs w:val="22"/>
         </w:rPr>
-        <w:t xml:space="preserve">Ich als User möchte die Gelegenheit haben, nach Haltestellen/Bahnhöfen zu suchen, da ich nicht alle auswendig </w:t>
-      </w:r>
-      <w:proofErr w:type="spellStart"/>
-      <w:r>
-        <w:rPr>
-          <w:bCs/>
-          <w:sz w:val="22"/>
-          <w:szCs w:val="22"/>
-        </w:rPr>
-        <w:t>weiss</w:t>
-      </w:r>
-      <w:proofErr w:type="spellEnd"/>
-      <w:r>
-        <w:rPr>
-          <w:bCs/>
-          <w:sz w:val="22"/>
-          <w:szCs w:val="22"/>
-        </w:rPr>
-        <w:t>.</w:t>
+        <w:t>Ich als User möchte die Gelegenheit haben, nach Haltestellen/Bahnhöfen zu suchen, da ich nicht alle auswendig weiss.</w:t>
       </w:r>
     </w:p>
     <w:p>
@@ -2106,43 +2090,7 @@
           <w:sz w:val="22"/>
           <w:szCs w:val="22"/>
         </w:rPr>
-        <w:t xml:space="preserve">Nice </w:t>
-      </w:r>
-      <w:proofErr w:type="spellStart"/>
-      <w:r>
-        <w:rPr>
-          <w:bCs/>
-          <w:sz w:val="22"/>
-          <w:szCs w:val="22"/>
-        </w:rPr>
-        <w:t>to</w:t>
-      </w:r>
-      <w:proofErr w:type="spellEnd"/>
-      <w:r>
-        <w:rPr>
-          <w:bCs/>
-          <w:sz w:val="22"/>
-          <w:szCs w:val="22"/>
-        </w:rPr>
-        <w:t xml:space="preserve"> </w:t>
-      </w:r>
-      <w:proofErr w:type="spellStart"/>
-      <w:r>
-        <w:rPr>
-          <w:bCs/>
-          <w:sz w:val="22"/>
-          <w:szCs w:val="22"/>
-        </w:rPr>
-        <w:t>have</w:t>
-      </w:r>
-      <w:proofErr w:type="spellEnd"/>
-      <w:r>
-        <w:rPr>
-          <w:bCs/>
-          <w:sz w:val="22"/>
-          <w:szCs w:val="22"/>
-        </w:rPr>
-        <w:t>:</w:t>
+        <w:t>Nice to have:</w:t>
       </w:r>
     </w:p>
     <w:p>
@@ -2391,7 +2339,44 @@
       </w:r>
     </w:p>
     <w:p/>
-    <w:p/>
+    <w:p>
+      <w:pPr>
+        <w:pStyle w:val="berschrift1"/>
+      </w:pPr>
+      <w:r>
+        <w:t>Reflexion</w:t>
+      </w:r>
+    </w:p>
+    <w:p>
+      <w:pPr>
+        <w:rPr>
+          <w:sz w:val="22"/>
+          <w:szCs w:val="22"/>
+        </w:rPr>
+      </w:pPr>
+      <w:r>
+        <w:rPr>
+          <w:sz w:val="22"/>
+          <w:szCs w:val="22"/>
+        </w:rPr>
+        <w:t>Deutlich zu sehen bei meiner Arbeit sind die grossen Unterschiede zwischen meinen Mockups und der finalen Software. Den Grund sehe ich darin, dass ich nicht gut einschätzen konnte, wie schwierig die Umsetzung meiner Ideen sein wird, da dies mein erstes grösseres C#-Projekt mit .NET ist.</w:t>
+      </w:r>
+    </w:p>
+    <w:p>
+      <w:pPr>
+        <w:rPr>
+          <w:sz w:val="22"/>
+          <w:szCs w:val="22"/>
+        </w:rPr>
+      </w:pPr>
+      <w:r>
+        <w:rPr>
+          <w:sz w:val="22"/>
+          <w:szCs w:val="22"/>
+        </w:rPr>
+        <w:t>Dennoch kann ich sagen, dass ich einiges dazu gelernt habe, sowohl in meinen Programmierkenntnissen als auch in der Arbeitsmethodik.</w:t>
+      </w:r>
+    </w:p>
     <w:sectPr>
       <w:pgSz w:w="11906" w:h="16838"/>
       <w:pgMar w:top="1417" w:right="1417" w:bottom="1134" w:left="1417" w:header="708" w:footer="708" w:gutter="0"/>

--- a/Dokumentation.docx
+++ b/Dokumentation.docx
@@ -125,16 +125,6 @@
                                       </w:rPr>
                                       <w:t>Dokumentation</w:t>
                                     </w:r>
-                                    <w:r>
-                                      <w:rPr>
-                                        <w:rFonts w:asciiTheme="majorHAnsi" w:eastAsiaTheme="majorEastAsia" w:hAnsiTheme="majorHAnsi" w:cstheme="majorBidi"/>
-                                        <w:caps/>
-                                        <w:color w:val="8496B0" w:themeColor="text2" w:themeTint="99"/>
-                                        <w:sz w:val="64"/>
-                                        <w:szCs w:val="64"/>
-                                      </w:rPr>
-                                      <w:t xml:space="preserve"> Fahrplan</w:t>
-                                    </w:r>
                                   </w:p>
                                 </w:sdtContent>
                               </w:sdt>
@@ -169,13 +159,10 @@
                                         <w:sz w:val="36"/>
                                         <w:szCs w:val="36"/>
                                       </w:rPr>
-                                      <w:t>Bill Staufer</w:t>
+                                      <w:t>Bill Staufer, 17.12.20</w:t>
                                     </w:r>
                                   </w:sdtContent>
                                 </w:sdt>
-                                <w:r>
-                                  <w:t xml:space="preserve"> </w:t>
-                                </w:r>
                               </w:p>
                               <w:p/>
                             </w:txbxContent>
@@ -247,16 +234,6 @@
                                 </w:rPr>
                                 <w:t>Dokumentation</w:t>
                               </w:r>
-                              <w:r>
-                                <w:rPr>
-                                  <w:rFonts w:asciiTheme="majorHAnsi" w:eastAsiaTheme="majorEastAsia" w:hAnsiTheme="majorHAnsi" w:cstheme="majorBidi"/>
-                                  <w:caps/>
-                                  <w:color w:val="8496B0" w:themeColor="text2" w:themeTint="99"/>
-                                  <w:sz w:val="64"/>
-                                  <w:szCs w:val="64"/>
-                                </w:rPr>
-                                <w:t xml:space="preserve"> Fahrplan</w:t>
-                              </w:r>
                             </w:p>
                           </w:sdtContent>
                         </w:sdt>
@@ -291,13 +268,10 @@
                                   <w:sz w:val="36"/>
                                   <w:szCs w:val="36"/>
                                 </w:rPr>
-                                <w:t>Bill Staufer</w:t>
+                                <w:t>Bill Staufer, 17.12.20</w:t>
                               </w:r>
                             </w:sdtContent>
                           </w:sdt>
-                          <w:r>
-                            <w:t xml:space="preserve"> </w:t>
-                          </w:r>
                         </w:p>
                         <w:p/>
                       </w:txbxContent>
@@ -1119,6 +1093,9 @@
             </w:tabs>
             <w:rPr>
               <w:noProof/>
+              <w:sz w:val="22"/>
+              <w:szCs w:val="22"/>
+              <w:lang w:eastAsia="de-DE"/>
             </w:rPr>
           </w:pPr>
           <w:r>
@@ -1130,7 +1107,7 @@
           <w:r>
             <w:fldChar w:fldCharType="separate"/>
           </w:r>
-          <w:hyperlink w:anchor="_Toc59010521" w:history="1">
+          <w:hyperlink w:anchor="_Toc59093498" w:history="1">
             <w:r>
               <w:rPr>
                 <w:rStyle w:val="Hyperlink"/>
@@ -1157,7 +1134,7 @@
                 <w:noProof/>
                 <w:webHidden/>
               </w:rPr>
-              <w:instrText xml:space="preserve"> PAGEREF _Toc59010521 \h </w:instrText>
+              <w:instrText xml:space="preserve"> PAGEREF _Toc59093498 \h </w:instrText>
             </w:r>
             <w:r>
               <w:rPr>
@@ -1196,9 +1173,12 @@
             </w:tabs>
             <w:rPr>
               <w:noProof/>
+              <w:sz w:val="22"/>
+              <w:szCs w:val="22"/>
+              <w:lang w:eastAsia="de-DE"/>
             </w:rPr>
           </w:pPr>
-          <w:hyperlink w:anchor="_Toc59010522" w:history="1">
+          <w:hyperlink w:anchor="_Toc59093499" w:history="1">
             <w:r>
               <w:rPr>
                 <w:rStyle w:val="Hyperlink"/>
@@ -1225,7 +1205,7 @@
                 <w:noProof/>
                 <w:webHidden/>
               </w:rPr>
-              <w:instrText xml:space="preserve"> PAGEREF _Toc59010522 \h </w:instrText>
+              <w:instrText xml:space="preserve"> PAGEREF _Toc59093499 \h </w:instrText>
             </w:r>
             <w:r>
               <w:rPr>
@@ -1264,9 +1244,12 @@
             </w:tabs>
             <w:rPr>
               <w:noProof/>
+              <w:sz w:val="22"/>
+              <w:szCs w:val="22"/>
+              <w:lang w:eastAsia="de-DE"/>
             </w:rPr>
           </w:pPr>
-          <w:hyperlink w:anchor="_Toc59010523" w:history="1">
+          <w:hyperlink w:anchor="_Toc59093500" w:history="1">
             <w:r>
               <w:rPr>
                 <w:rStyle w:val="Hyperlink"/>
@@ -1293,7 +1276,7 @@
                 <w:noProof/>
                 <w:webHidden/>
               </w:rPr>
-              <w:instrText xml:space="preserve"> PAGEREF _Toc59010523 \h </w:instrText>
+              <w:instrText xml:space="preserve"> PAGEREF _Toc59093500 \h </w:instrText>
             </w:r>
             <w:r>
               <w:rPr>
@@ -1332,9 +1315,12 @@
             </w:tabs>
             <w:rPr>
               <w:noProof/>
+              <w:sz w:val="22"/>
+              <w:szCs w:val="22"/>
+              <w:lang w:eastAsia="de-DE"/>
             </w:rPr>
           </w:pPr>
-          <w:hyperlink w:anchor="_Toc59010524" w:history="1">
+          <w:hyperlink w:anchor="_Toc59093501" w:history="1">
             <w:r>
               <w:rPr>
                 <w:rStyle w:val="Hyperlink"/>
@@ -1361,7 +1347,7 @@
                 <w:noProof/>
                 <w:webHidden/>
               </w:rPr>
-              <w:instrText xml:space="preserve"> PAGEREF _Toc59010524 \h </w:instrText>
+              <w:instrText xml:space="preserve"> PAGEREF _Toc59093501 \h </w:instrText>
             </w:r>
             <w:r>
               <w:rPr>
@@ -1400,9 +1386,12 @@
             </w:tabs>
             <w:rPr>
               <w:noProof/>
+              <w:sz w:val="22"/>
+              <w:szCs w:val="22"/>
+              <w:lang w:eastAsia="de-DE"/>
             </w:rPr>
           </w:pPr>
-          <w:hyperlink w:anchor="_Toc59010525" w:history="1">
+          <w:hyperlink w:anchor="_Toc59093502" w:history="1">
             <w:r>
               <w:rPr>
                 <w:rStyle w:val="Hyperlink"/>
@@ -1429,7 +1418,7 @@
                 <w:noProof/>
                 <w:webHidden/>
               </w:rPr>
-              <w:instrText xml:space="preserve"> PAGEREF _Toc59010525 \h </w:instrText>
+              <w:instrText xml:space="preserve"> PAGEREF _Toc59093502 \h </w:instrText>
             </w:r>
             <w:r>
               <w:rPr>
@@ -1468,15 +1457,18 @@
             </w:tabs>
             <w:rPr>
               <w:noProof/>
+              <w:sz w:val="22"/>
+              <w:szCs w:val="22"/>
+              <w:lang w:eastAsia="de-DE"/>
             </w:rPr>
           </w:pPr>
-          <w:hyperlink w:anchor="_Toc59010526" w:history="1">
+          <w:hyperlink w:anchor="_Toc59093503" w:history="1">
             <w:r>
               <w:rPr>
                 <w:rStyle w:val="Hyperlink"/>
                 <w:noProof/>
               </w:rPr>
-              <w:t>6. Mockups</w:t>
+              <w:t>6. Abnahmekriterien</w:t>
             </w:r>
             <w:r>
               <w:rPr>
@@ -1497,7 +1489,7 @@
                 <w:noProof/>
                 <w:webHidden/>
               </w:rPr>
-              <w:instrText xml:space="preserve"> PAGEREF _Toc59010526 \h </w:instrText>
+              <w:instrText xml:space="preserve"> PAGEREF _Toc59093503 \h </w:instrText>
             </w:r>
             <w:r>
               <w:rPr>
@@ -1518,6 +1510,290 @@
                 <w:webHidden/>
               </w:rPr>
               <w:t>3</w:t>
+            </w:r>
+            <w:r>
+              <w:rPr>
+                <w:noProof/>
+                <w:webHidden/>
+              </w:rPr>
+              <w:fldChar w:fldCharType="end"/>
+            </w:r>
+          </w:hyperlink>
+        </w:p>
+        <w:p>
+          <w:pPr>
+            <w:pStyle w:val="Verzeichnis1"/>
+            <w:tabs>
+              <w:tab w:val="right" w:leader="dot" w:pos="9062"/>
+            </w:tabs>
+            <w:rPr>
+              <w:noProof/>
+              <w:sz w:val="22"/>
+              <w:szCs w:val="22"/>
+              <w:lang w:eastAsia="de-DE"/>
+            </w:rPr>
+          </w:pPr>
+          <w:hyperlink w:anchor="_Toc59093504" w:history="1">
+            <w:r>
+              <w:rPr>
+                <w:rStyle w:val="Hyperlink"/>
+                <w:noProof/>
+              </w:rPr>
+              <w:t>7. Mockups</w:t>
+            </w:r>
+            <w:r>
+              <w:rPr>
+                <w:noProof/>
+                <w:webHidden/>
+              </w:rPr>
+              <w:tab/>
+            </w:r>
+            <w:r>
+              <w:rPr>
+                <w:noProof/>
+                <w:webHidden/>
+              </w:rPr>
+              <w:fldChar w:fldCharType="begin"/>
+            </w:r>
+            <w:r>
+              <w:rPr>
+                <w:noProof/>
+                <w:webHidden/>
+              </w:rPr>
+              <w:instrText xml:space="preserve"> PAGEREF _Toc59093504 \h </w:instrText>
+            </w:r>
+            <w:r>
+              <w:rPr>
+                <w:noProof/>
+                <w:webHidden/>
+              </w:rPr>
+            </w:r>
+            <w:r>
+              <w:rPr>
+                <w:noProof/>
+                <w:webHidden/>
+              </w:rPr>
+              <w:fldChar w:fldCharType="separate"/>
+            </w:r>
+            <w:r>
+              <w:rPr>
+                <w:noProof/>
+                <w:webHidden/>
+              </w:rPr>
+              <w:t>3</w:t>
+            </w:r>
+            <w:r>
+              <w:rPr>
+                <w:noProof/>
+                <w:webHidden/>
+              </w:rPr>
+              <w:fldChar w:fldCharType="end"/>
+            </w:r>
+          </w:hyperlink>
+        </w:p>
+        <w:p>
+          <w:pPr>
+            <w:pStyle w:val="Verzeichnis1"/>
+            <w:tabs>
+              <w:tab w:val="right" w:leader="dot" w:pos="9062"/>
+            </w:tabs>
+            <w:rPr>
+              <w:noProof/>
+              <w:sz w:val="22"/>
+              <w:szCs w:val="22"/>
+              <w:lang w:eastAsia="de-DE"/>
+            </w:rPr>
+          </w:pPr>
+          <w:hyperlink w:anchor="_Toc59093505" w:history="1">
+            <w:r>
+              <w:rPr>
+                <w:rStyle w:val="Hyperlink"/>
+                <w:noProof/>
+              </w:rPr>
+              <w:t>8. Umsetzung</w:t>
+            </w:r>
+            <w:r>
+              <w:rPr>
+                <w:noProof/>
+                <w:webHidden/>
+              </w:rPr>
+              <w:tab/>
+            </w:r>
+            <w:r>
+              <w:rPr>
+                <w:noProof/>
+                <w:webHidden/>
+              </w:rPr>
+              <w:fldChar w:fldCharType="begin"/>
+            </w:r>
+            <w:r>
+              <w:rPr>
+                <w:noProof/>
+                <w:webHidden/>
+              </w:rPr>
+              <w:instrText xml:space="preserve"> PAGEREF _Toc59093505 \h </w:instrText>
+            </w:r>
+            <w:r>
+              <w:rPr>
+                <w:noProof/>
+                <w:webHidden/>
+              </w:rPr>
+            </w:r>
+            <w:r>
+              <w:rPr>
+                <w:noProof/>
+                <w:webHidden/>
+              </w:rPr>
+              <w:fldChar w:fldCharType="separate"/>
+            </w:r>
+            <w:r>
+              <w:rPr>
+                <w:noProof/>
+                <w:webHidden/>
+              </w:rPr>
+              <w:t>4</w:t>
+            </w:r>
+            <w:r>
+              <w:rPr>
+                <w:noProof/>
+                <w:webHidden/>
+              </w:rPr>
+              <w:fldChar w:fldCharType="end"/>
+            </w:r>
+          </w:hyperlink>
+        </w:p>
+        <w:p>
+          <w:pPr>
+            <w:pStyle w:val="Verzeichnis1"/>
+            <w:tabs>
+              <w:tab w:val="right" w:leader="dot" w:pos="9062"/>
+            </w:tabs>
+            <w:rPr>
+              <w:noProof/>
+              <w:sz w:val="22"/>
+              <w:szCs w:val="22"/>
+              <w:lang w:eastAsia="de-DE"/>
+            </w:rPr>
+          </w:pPr>
+          <w:hyperlink w:anchor="_Toc59093506" w:history="1">
+            <w:r>
+              <w:rPr>
+                <w:rStyle w:val="Hyperlink"/>
+                <w:noProof/>
+              </w:rPr>
+              <w:t>9. Testing</w:t>
+            </w:r>
+            <w:r>
+              <w:rPr>
+                <w:noProof/>
+                <w:webHidden/>
+              </w:rPr>
+              <w:tab/>
+            </w:r>
+            <w:r>
+              <w:rPr>
+                <w:noProof/>
+                <w:webHidden/>
+              </w:rPr>
+              <w:fldChar w:fldCharType="begin"/>
+            </w:r>
+            <w:r>
+              <w:rPr>
+                <w:noProof/>
+                <w:webHidden/>
+              </w:rPr>
+              <w:instrText xml:space="preserve"> PAGEREF _Toc59093506 \h </w:instrText>
+            </w:r>
+            <w:r>
+              <w:rPr>
+                <w:noProof/>
+                <w:webHidden/>
+              </w:rPr>
+            </w:r>
+            <w:r>
+              <w:rPr>
+                <w:noProof/>
+                <w:webHidden/>
+              </w:rPr>
+              <w:fldChar w:fldCharType="separate"/>
+            </w:r>
+            <w:r>
+              <w:rPr>
+                <w:noProof/>
+                <w:webHidden/>
+              </w:rPr>
+              <w:t>5</w:t>
+            </w:r>
+            <w:r>
+              <w:rPr>
+                <w:noProof/>
+                <w:webHidden/>
+              </w:rPr>
+              <w:fldChar w:fldCharType="end"/>
+            </w:r>
+          </w:hyperlink>
+        </w:p>
+        <w:p>
+          <w:pPr>
+            <w:pStyle w:val="Verzeichnis1"/>
+            <w:tabs>
+              <w:tab w:val="right" w:leader="dot" w:pos="9062"/>
+            </w:tabs>
+            <w:rPr>
+              <w:noProof/>
+              <w:sz w:val="22"/>
+              <w:szCs w:val="22"/>
+              <w:lang w:eastAsia="de-DE"/>
+            </w:rPr>
+          </w:pPr>
+          <w:hyperlink w:anchor="_Toc59093507" w:history="1">
+            <w:r>
+              <w:rPr>
+                <w:rStyle w:val="Hyperlink"/>
+                <w:noProof/>
+              </w:rPr>
+              <w:t>10. Reflexion</w:t>
+            </w:r>
+            <w:r>
+              <w:rPr>
+                <w:noProof/>
+                <w:webHidden/>
+              </w:rPr>
+              <w:tab/>
+            </w:r>
+            <w:r>
+              <w:rPr>
+                <w:noProof/>
+                <w:webHidden/>
+              </w:rPr>
+              <w:fldChar w:fldCharType="begin"/>
+            </w:r>
+            <w:r>
+              <w:rPr>
+                <w:noProof/>
+                <w:webHidden/>
+              </w:rPr>
+              <w:instrText xml:space="preserve"> PAGEREF _Toc59093507 \h </w:instrText>
+            </w:r>
+            <w:r>
+              <w:rPr>
+                <w:noProof/>
+                <w:webHidden/>
+              </w:rPr>
+            </w:r>
+            <w:r>
+              <w:rPr>
+                <w:noProof/>
+                <w:webHidden/>
+              </w:rPr>
+              <w:fldChar w:fldCharType="separate"/>
+            </w:r>
+            <w:r>
+              <w:rPr>
+                <w:noProof/>
+                <w:webHidden/>
+              </w:rPr>
+              <w:t>5</w:t>
             </w:r>
             <w:r>
               <w:rPr>
@@ -1560,7 +1836,7 @@
       <w:pPr>
         <w:pStyle w:val="berschrift1"/>
       </w:pPr>
-      <w:bookmarkStart w:id="0" w:name="_Toc59010521"/>
+      <w:bookmarkStart w:id="0" w:name="_Toc59093498"/>
       <w:r>
         <w:lastRenderedPageBreak/>
         <w:t>1.</w:t>
@@ -1585,7 +1861,28 @@
           <w:sz w:val="22"/>
           <w:szCs w:val="22"/>
         </w:rPr>
-        <w:t>Dieses Dokument ist die Dokumentation zum ÜK-Projekt Modul 318. Es soll mein Vorgehen aufzeigen sowie der Verständigung dienen.</w:t>
+        <w:t xml:space="preserve">Ich besuche momentan den überbetrieblichen Kurs M318 (Analysieren und objektbasiert programmieren). In diesem Kurs soll jeder Teilnehmer eine Desktopanwendung nach einer Vorgabe erstellen. </w:t>
+      </w:r>
+      <w:r>
+        <w:rPr>
+          <w:sz w:val="22"/>
+          <w:szCs w:val="22"/>
+        </w:rPr>
+        <w:t>Dieses Dokument ist die Dokumentation</w:t>
+      </w:r>
+      <w:r>
+        <w:rPr>
+          <w:sz w:val="22"/>
+          <w:szCs w:val="22"/>
+        </w:rPr>
+        <w:t xml:space="preserve"> zu dieser Anwendung</w:t>
+      </w:r>
+      <w:r>
+        <w:rPr>
+          <w:sz w:val="22"/>
+          <w:szCs w:val="22"/>
+        </w:rPr>
+        <w:t>. Es soll mein Vorgehen aufzeigen sowie der Verständigung dienen.</w:t>
       </w:r>
     </w:p>
     <w:p>
@@ -1601,7 +1898,7 @@
       <w:pPr>
         <w:pStyle w:val="berschrift1"/>
       </w:pPr>
-      <w:bookmarkStart w:id="1" w:name="_Toc59010522"/>
+      <w:bookmarkStart w:id="1" w:name="_Toc59093499"/>
       <w:r>
         <w:t xml:space="preserve">2. </w:t>
       </w:r>
@@ -1624,7 +1921,31 @@
           <w:sz w:val="22"/>
           <w:szCs w:val="22"/>
         </w:rPr>
-        <w:t>Es soll eine Desktopapplikation erstellt werden, welche einen</w:t>
+        <w:t xml:space="preserve">Es soll eine Desktopapplikation erstellt werden, </w:t>
+      </w:r>
+      <w:r>
+        <w:rPr>
+          <w:bCs/>
+          <w:sz w:val="22"/>
+          <w:szCs w:val="22"/>
+        </w:rPr>
+        <w:t xml:space="preserve">welche dem Benutzer </w:t>
+      </w:r>
+      <w:r>
+        <w:rPr>
+          <w:bCs/>
+          <w:sz w:val="22"/>
+          <w:szCs w:val="22"/>
+        </w:rPr>
+        <w:t>das Zurechtfinden mit öffentlichen Verkehrsmitteln ermöglicht. Es soll nach Verbindungen und Stationen gesucht werden können. Weitere Funktionalitäten werden nachfolgend aufgelistet.</w:t>
+      </w:r>
+      <w:r>
+        <w:rPr>
+          <w:bCs/>
+          <w:sz w:val="22"/>
+          <w:szCs w:val="22"/>
+        </w:rPr>
+        <w:t xml:space="preserve"> </w:t>
       </w:r>
     </w:p>
     <w:p>
@@ -1640,7 +1961,7 @@
       <w:pPr>
         <w:pStyle w:val="berschrift1"/>
       </w:pPr>
-      <w:bookmarkStart w:id="2" w:name="_Toc59010523"/>
+      <w:bookmarkStart w:id="2" w:name="_Toc59093500"/>
       <w:r>
         <w:t xml:space="preserve">3. </w:t>
       </w:r>
@@ -1816,7 +2137,7 @@
       <w:pPr>
         <w:pStyle w:val="berschrift1"/>
       </w:pPr>
-      <w:bookmarkStart w:id="3" w:name="_Toc59010524"/>
+      <w:bookmarkStart w:id="3" w:name="_Toc59093501"/>
       <w:r>
         <w:t xml:space="preserve">4. </w:t>
       </w:r>
@@ -1909,6 +2230,7 @@
     </w:p>
     <w:p>
       <w:pPr>
+        <w:ind w:left="360"/>
         <w:rPr>
           <w:bCs/>
           <w:sz w:val="22"/>
@@ -1920,9 +2242,12 @@
       <w:pPr>
         <w:pStyle w:val="berschrift1"/>
       </w:pPr>
-      <w:bookmarkStart w:id="4" w:name="_Toc59010525"/>
-      <w:r>
-        <w:t>5.</w:t>
+      <w:bookmarkStart w:id="4" w:name="_Toc59093502"/>
+      <w:r>
+        <w:t>5</w:t>
+      </w:r>
+      <w:r>
+        <w:t>.</w:t>
       </w:r>
       <w:r>
         <w:t xml:space="preserve"> </w:t>
@@ -1946,7 +2271,15 @@
           <w:sz w:val="22"/>
           <w:szCs w:val="22"/>
         </w:rPr>
-        <w:t>Oberste Priorität:</w:t>
+        <w:t>Erste</w:t>
+      </w:r>
+      <w:r>
+        <w:rPr>
+          <w:bCs/>
+          <w:sz w:val="22"/>
+          <w:szCs w:val="22"/>
+        </w:rPr>
+        <w:t xml:space="preserve"> Priorität:</w:t>
       </w:r>
     </w:p>
     <w:p>
@@ -2134,17 +2467,31 @@
           <w:sz w:val="22"/>
           <w:szCs w:val="22"/>
         </w:rPr>
+        <w:lastRenderedPageBreak/>
         <w:t>Standort zu gewünschtem Ort</w:t>
       </w:r>
     </w:p>
     <w:p>
       <w:pPr>
+        <w:pStyle w:val="Listenabsatz"/>
+        <w:numPr>
+          <w:ilvl w:val="0"/>
+          <w:numId w:val="4"/>
+        </w:numPr>
         <w:rPr>
           <w:bCs/>
           <w:sz w:val="22"/>
           <w:szCs w:val="22"/>
         </w:rPr>
       </w:pPr>
+      <w:r>
+        <w:rPr>
+          <w:bCs/>
+          <w:sz w:val="22"/>
+          <w:szCs w:val="22"/>
+        </w:rPr>
+        <w:t>Verbindungen per Mail verschicken</w:t>
+      </w:r>
     </w:p>
     <w:p>
       <w:pPr>
@@ -2159,15 +2506,115 @@
       <w:pPr>
         <w:pStyle w:val="berschrift1"/>
       </w:pPr>
-      <w:bookmarkStart w:id="5" w:name="_Toc59010526"/>
-      <w:r>
-        <w:lastRenderedPageBreak/>
-        <w:t xml:space="preserve">6. </w:t>
+      <w:bookmarkStart w:id="5" w:name="_Toc59093503"/>
+      <w:r>
+        <w:t>6. Abnahmekriterien</w:t>
+      </w:r>
+      <w:bookmarkEnd w:id="5"/>
+    </w:p>
+    <w:p>
+      <w:pPr>
+        <w:rPr>
+          <w:sz w:val="22"/>
+          <w:szCs w:val="22"/>
+        </w:rPr>
+      </w:pPr>
+      <w:r>
+        <w:rPr>
+          <w:sz w:val="22"/>
+          <w:szCs w:val="22"/>
+        </w:rPr>
+        <w:t>Verbindungen suchen (1. Priorität): Die Applikation soll zwei Textfelder enthalten, in welche nach dem Abfahrtsort und nach dem Zielort gesucht werden können.</w:t>
+      </w:r>
+    </w:p>
+    <w:p>
+      <w:pPr>
+        <w:rPr>
+          <w:sz w:val="22"/>
+          <w:szCs w:val="22"/>
+        </w:rPr>
+      </w:pPr>
+      <w:r>
+        <w:rPr>
+          <w:sz w:val="22"/>
+          <w:szCs w:val="22"/>
+        </w:rPr>
+        <w:t>Stationssuche (1. Priorität): Die Applikation soll ein Textfeld enthalten, in welcher nach einer Station gesucht werden kann.</w:t>
+      </w:r>
+    </w:p>
+    <w:p>
+      <w:pPr>
+        <w:rPr>
+          <w:sz w:val="22"/>
+          <w:szCs w:val="22"/>
+        </w:rPr>
+      </w:pPr>
+      <w:r>
+        <w:rPr>
+          <w:sz w:val="22"/>
+          <w:szCs w:val="22"/>
+        </w:rPr>
+        <w:t>Abfahrtstafel (1. Priorität): Die Applikation soll ein Textfeld enthalten, auf welcher nach einer Station gesucht werden kann.</w:t>
+      </w:r>
+    </w:p>
+    <w:p>
+      <w:pPr>
+        <w:rPr>
+          <w:bCs/>
+          <w:sz w:val="22"/>
+          <w:szCs w:val="22"/>
+        </w:rPr>
+      </w:pPr>
+      <w:r>
+        <w:rPr>
+          <w:bCs/>
+          <w:sz w:val="22"/>
+          <w:szCs w:val="22"/>
+        </w:rPr>
+        <w:t>Vorschläge beim Tippen (2. Priorität): Die Textfelder sollen Comboboxen sein.</w:t>
+      </w:r>
+    </w:p>
+    <w:p>
+      <w:pPr>
+        <w:rPr>
+          <w:bCs/>
+          <w:sz w:val="22"/>
+          <w:szCs w:val="22"/>
+        </w:rPr>
+      </w:pPr>
+      <w:r>
+        <w:rPr>
+          <w:bCs/>
+          <w:sz w:val="22"/>
+          <w:szCs w:val="22"/>
+        </w:rPr>
+        <w:t>Zeitfilterung (2. Priorität): Es braucht noch zwei weitere Textfelder. Eine für die Auswahl des Datums und eine für die der Zeit.</w:t>
+      </w:r>
+    </w:p>
+    <w:p>
+      <w:pPr>
+        <w:rPr>
+          <w:bCs/>
+          <w:sz w:val="22"/>
+          <w:szCs w:val="22"/>
+        </w:rPr>
+      </w:pPr>
+    </w:p>
+    <w:p>
+      <w:pPr>
+        <w:pStyle w:val="berschrift1"/>
+      </w:pPr>
+      <w:bookmarkStart w:id="6" w:name="_Toc59093504"/>
+      <w:r>
+        <w:t>7</w:t>
+      </w:r>
+      <w:r>
+        <w:t xml:space="preserve">. </w:t>
       </w:r>
       <w:r>
         <w:t>Mockups</w:t>
       </w:r>
-      <w:bookmarkEnd w:id="5"/>
+      <w:bookmarkEnd w:id="6"/>
     </w:p>
     <w:p/>
     <w:p>
@@ -2188,119 +2635,6 @@
                 <pic:pic xmlns:pic="http://schemas.openxmlformats.org/drawingml/2006/picture">
                   <pic:nvPicPr>
                     <pic:cNvPr id="0" name="Picture 1"/>
-                    <pic:cNvPicPr>
-                      <a:picLocks noChangeAspect="1" noChangeArrowheads="1"/>
-                    </pic:cNvPicPr>
-                  </pic:nvPicPr>
-                  <pic:blipFill>
-                    <a:blip r:embed="rId5">
-                      <a:extLst>
-                        <a:ext uri="{28A0092B-C50C-407E-A947-70E740481C1C}">
-                          <a14:useLocalDpi xmlns:a14="http://schemas.microsoft.com/office/drawing/2010/main" val="0"/>
-                        </a:ext>
-                      </a:extLst>
-                    </a:blip>
-                    <a:srcRect/>
-                    <a:stretch>
-                      <a:fillRect/>
-                    </a:stretch>
-                  </pic:blipFill>
-                  <pic:spPr bwMode="auto">
-                    <a:xfrm>
-                      <a:off x="0" y="0"/>
-                      <a:ext cx="5760720" cy="3640455"/>
-                    </a:xfrm>
-                    <a:prstGeom prst="rect">
-                      <a:avLst/>
-                    </a:prstGeom>
-                    <a:noFill/>
-                    <a:ln>
-                      <a:noFill/>
-                    </a:ln>
-                  </pic:spPr>
-                </pic:pic>
-              </a:graphicData>
-            </a:graphic>
-          </wp:inline>
-        </w:drawing>
-      </w:r>
-    </w:p>
-    <w:p/>
-    <w:p>
-      <w:r>
-        <w:rPr>
-          <w:noProof/>
-        </w:rPr>
-        <w:drawing>
-          <wp:inline distT="0" distB="0" distL="0" distR="0" wp14:anchorId="64B405DA" wp14:editId="32C30D44">
-            <wp:extent cx="5760720" cy="3640455"/>
-            <wp:effectExtent l="0" t="0" r="0" b="0"/>
-            <wp:docPr id="2" name="Grafik 2"/>
-            <wp:cNvGraphicFramePr>
-              <a:graphicFrameLocks xmlns:a="http://schemas.openxmlformats.org/drawingml/2006/main" noChangeAspect="1"/>
-            </wp:cNvGraphicFramePr>
-            <a:graphic xmlns:a="http://schemas.openxmlformats.org/drawingml/2006/main">
-              <a:graphicData uri="http://schemas.openxmlformats.org/drawingml/2006/picture">
-                <pic:pic xmlns:pic="http://schemas.openxmlformats.org/drawingml/2006/picture">
-                  <pic:nvPicPr>
-                    <pic:cNvPr id="0" name="Picture 3"/>
-                    <pic:cNvPicPr>
-                      <a:picLocks noChangeAspect="1" noChangeArrowheads="1"/>
-                    </pic:cNvPicPr>
-                  </pic:nvPicPr>
-                  <pic:blipFill>
-                    <a:blip r:embed="rId6">
-                      <a:extLst>
-                        <a:ext uri="{28A0092B-C50C-407E-A947-70E740481C1C}">
-                          <a14:useLocalDpi xmlns:a14="http://schemas.microsoft.com/office/drawing/2010/main" val="0"/>
-                        </a:ext>
-                      </a:extLst>
-                    </a:blip>
-                    <a:srcRect/>
-                    <a:stretch>
-                      <a:fillRect/>
-                    </a:stretch>
-                  </pic:blipFill>
-                  <pic:spPr bwMode="auto">
-                    <a:xfrm>
-                      <a:off x="0" y="0"/>
-                      <a:ext cx="5760720" cy="3640455"/>
-                    </a:xfrm>
-                    <a:prstGeom prst="rect">
-                      <a:avLst/>
-                    </a:prstGeom>
-                    <a:noFill/>
-                    <a:ln>
-                      <a:noFill/>
-                    </a:ln>
-                  </pic:spPr>
-                </pic:pic>
-              </a:graphicData>
-            </a:graphic>
-          </wp:inline>
-        </w:drawing>
-      </w:r>
-    </w:p>
-    <w:p/>
-    <w:p>
-      <w:r>
-        <w:rPr>
-          <w:noProof/>
-        </w:rPr>
-        <w:lastRenderedPageBreak/>
-        <w:drawing>
-          <wp:inline distT="0" distB="0" distL="0" distR="0" wp14:anchorId="007320EB" wp14:editId="5592220E">
-            <wp:extent cx="5760720" cy="3640455"/>
-            <wp:effectExtent l="0" t="0" r="0" b="0"/>
-            <wp:docPr id="3" name="Grafik 3"/>
-            <wp:cNvGraphicFramePr>
-              <a:graphicFrameLocks xmlns:a="http://schemas.openxmlformats.org/drawingml/2006/main" noChangeAspect="1"/>
-            </wp:cNvGraphicFramePr>
-            <a:graphic xmlns:a="http://schemas.openxmlformats.org/drawingml/2006/main">
-              <a:graphicData uri="http://schemas.openxmlformats.org/drawingml/2006/picture">
-                <pic:pic xmlns:pic="http://schemas.openxmlformats.org/drawingml/2006/picture">
-                  <pic:nvPicPr>
-                    <pic:cNvPr id="0" name="Picture 5"/>
                     <pic:cNvPicPr>
                       <a:picLocks noChangeAspect="1" noChangeArrowheads="1"/>
                     </pic:cNvPicPr>
@@ -2340,12 +2674,130 @@
     </w:p>
     <w:p/>
     <w:p>
+      <w:r>
+        <w:rPr>
+          <w:noProof/>
+        </w:rPr>
+        <w:lastRenderedPageBreak/>
+        <w:drawing>
+          <wp:inline distT="0" distB="0" distL="0" distR="0" wp14:anchorId="64B405DA" wp14:editId="32C30D44">
+            <wp:extent cx="5760720" cy="3640455"/>
+            <wp:effectExtent l="0" t="0" r="0" b="0"/>
+            <wp:docPr id="2" name="Grafik 2"/>
+            <wp:cNvGraphicFramePr>
+              <a:graphicFrameLocks xmlns:a="http://schemas.openxmlformats.org/drawingml/2006/main" noChangeAspect="1"/>
+            </wp:cNvGraphicFramePr>
+            <a:graphic xmlns:a="http://schemas.openxmlformats.org/drawingml/2006/main">
+              <a:graphicData uri="http://schemas.openxmlformats.org/drawingml/2006/picture">
+                <pic:pic xmlns:pic="http://schemas.openxmlformats.org/drawingml/2006/picture">
+                  <pic:nvPicPr>
+                    <pic:cNvPr id="0" name="Picture 3"/>
+                    <pic:cNvPicPr>
+                      <a:picLocks noChangeAspect="1" noChangeArrowheads="1"/>
+                    </pic:cNvPicPr>
+                  </pic:nvPicPr>
+                  <pic:blipFill>
+                    <a:blip r:embed="rId8">
+                      <a:extLst>
+                        <a:ext uri="{28A0092B-C50C-407E-A947-70E740481C1C}">
+                          <a14:useLocalDpi xmlns:a14="http://schemas.microsoft.com/office/drawing/2010/main" val="0"/>
+                        </a:ext>
+                      </a:extLst>
+                    </a:blip>
+                    <a:srcRect/>
+                    <a:stretch>
+                      <a:fillRect/>
+                    </a:stretch>
+                  </pic:blipFill>
+                  <pic:spPr bwMode="auto">
+                    <a:xfrm>
+                      <a:off x="0" y="0"/>
+                      <a:ext cx="5760720" cy="3640455"/>
+                    </a:xfrm>
+                    <a:prstGeom prst="rect">
+                      <a:avLst/>
+                    </a:prstGeom>
+                    <a:noFill/>
+                    <a:ln>
+                      <a:noFill/>
+                    </a:ln>
+                  </pic:spPr>
+                </pic:pic>
+              </a:graphicData>
+            </a:graphic>
+          </wp:inline>
+        </w:drawing>
+      </w:r>
+    </w:p>
+    <w:p/>
+    <w:p>
+      <w:r>
+        <w:rPr>
+          <w:noProof/>
+        </w:rPr>
+        <w:drawing>
+          <wp:inline distT="0" distB="0" distL="0" distR="0" wp14:anchorId="007320EB" wp14:editId="5592220E">
+            <wp:extent cx="5760720" cy="3640455"/>
+            <wp:effectExtent l="0" t="0" r="0" b="0"/>
+            <wp:docPr id="3" name="Grafik 3"/>
+            <wp:cNvGraphicFramePr>
+              <a:graphicFrameLocks xmlns:a="http://schemas.openxmlformats.org/drawingml/2006/main" noChangeAspect="1"/>
+            </wp:cNvGraphicFramePr>
+            <a:graphic xmlns:a="http://schemas.openxmlformats.org/drawingml/2006/main">
+              <a:graphicData uri="http://schemas.openxmlformats.org/drawingml/2006/picture">
+                <pic:pic xmlns:pic="http://schemas.openxmlformats.org/drawingml/2006/picture">
+                  <pic:nvPicPr>
+                    <pic:cNvPr id="0" name="Picture 5"/>
+                    <pic:cNvPicPr>
+                      <a:picLocks noChangeAspect="1" noChangeArrowheads="1"/>
+                    </pic:cNvPicPr>
+                  </pic:nvPicPr>
+                  <pic:blipFill>
+                    <a:blip r:embed="rId9">
+                      <a:extLst>
+                        <a:ext uri="{28A0092B-C50C-407E-A947-70E740481C1C}">
+                          <a14:useLocalDpi xmlns:a14="http://schemas.microsoft.com/office/drawing/2010/main" val="0"/>
+                        </a:ext>
+                      </a:extLst>
+                    </a:blip>
+                    <a:srcRect/>
+                    <a:stretch>
+                      <a:fillRect/>
+                    </a:stretch>
+                  </pic:blipFill>
+                  <pic:spPr bwMode="auto">
+                    <a:xfrm>
+                      <a:off x="0" y="0"/>
+                      <a:ext cx="5760720" cy="3640455"/>
+                    </a:xfrm>
+                    <a:prstGeom prst="rect">
+                      <a:avLst/>
+                    </a:prstGeom>
+                    <a:noFill/>
+                    <a:ln>
+                      <a:noFill/>
+                    </a:ln>
+                  </pic:spPr>
+                </pic:pic>
+              </a:graphicData>
+            </a:graphic>
+          </wp:inline>
+        </w:drawing>
+      </w:r>
+    </w:p>
+    <w:p/>
+    <w:p>
       <w:pPr>
         <w:pStyle w:val="berschrift1"/>
       </w:pPr>
-      <w:r>
-        <w:t>Reflexion</w:t>
-      </w:r>
+      <w:bookmarkStart w:id="7" w:name="_Toc59093505"/>
+      <w:r>
+        <w:t>8</w:t>
+      </w:r>
+      <w:r>
+        <w:t>. Umsetzung</w:t>
+      </w:r>
+      <w:bookmarkEnd w:id="7"/>
     </w:p>
     <w:p>
       <w:pPr>
@@ -2359,7 +2811,14 @@
           <w:sz w:val="22"/>
           <w:szCs w:val="22"/>
         </w:rPr>
-        <w:t>Deutlich zu sehen bei meiner Arbeit sind die grossen Unterschiede zwischen meinen Mockups und der finalen Software. Den Grund sehe ich darin, dass ich nicht gut einschätzen konnte, wie schwierig die Umsetzung meiner Ideen sein wird, da dies mein erstes grösseres C#-Projekt mit .NET ist.</w:t>
+        <w:t>Bei meiner Umsetzung musste ich erst einmal den Fokus auf die Funktionalitäten mit erster Priorität legen.</w:t>
+      </w:r>
+      <w:r>
+        <w:rPr>
+          <w:sz w:val="22"/>
+          <w:szCs w:val="22"/>
+        </w:rPr>
+        <w:t xml:space="preserve"> </w:t>
       </w:r>
     </w:p>
     <w:p>
@@ -2369,6 +2828,790 @@
           <w:szCs w:val="22"/>
         </w:rPr>
       </w:pPr>
+    </w:p>
+    <w:p>
+      <w:pPr>
+        <w:pStyle w:val="berschrift1"/>
+      </w:pPr>
+      <w:bookmarkStart w:id="8" w:name="_Toc59093506"/>
+      <w:r>
+        <w:lastRenderedPageBreak/>
+        <w:t>9. Testing</w:t>
+      </w:r>
+      <w:bookmarkEnd w:id="8"/>
+    </w:p>
+    <w:p/>
+    <w:tbl>
+      <w:tblPr>
+        <w:tblStyle w:val="Gitternetztabelle4Akzent5"/>
+        <w:tblW w:w="0" w:type="auto"/>
+        <w:tblLook w:val="04A0" w:firstRow="1" w:lastRow="0" w:firstColumn="1" w:lastColumn="0" w:noHBand="0" w:noVBand="1"/>
+      </w:tblPr>
+      <w:tblGrid>
+        <w:gridCol w:w="3020"/>
+        <w:gridCol w:w="3021"/>
+        <w:gridCol w:w="3021"/>
+      </w:tblGrid>
+      <w:tr>
+        <w:trPr>
+          <w:cnfStyle w:val="100000000000" w:firstRow="1" w:lastRow="0" w:firstColumn="0" w:lastColumn="0" w:oddVBand="0" w:evenVBand="0" w:oddHBand="0" w:evenHBand="0" w:firstRowFirstColumn="0" w:firstRowLastColumn="0" w:lastRowFirstColumn="0" w:lastRowLastColumn="0"/>
+        </w:trPr>
+        <w:tc>
+          <w:tcPr>
+            <w:cnfStyle w:val="001000000000" w:firstRow="0" w:lastRow="0" w:firstColumn="1" w:lastColumn="0" w:oddVBand="0" w:evenVBand="0" w:oddHBand="0" w:evenHBand="0" w:firstRowFirstColumn="0" w:firstRowLastColumn="0" w:lastRowFirstColumn="0" w:lastRowLastColumn="0"/>
+            <w:tcW w:w="3020" w:type="dxa"/>
+          </w:tcPr>
+          <w:p>
+            <w:pPr>
+              <w:rPr>
+                <w:sz w:val="22"/>
+                <w:szCs w:val="22"/>
+              </w:rPr>
+            </w:pPr>
+            <w:r>
+              <w:rPr>
+                <w:sz w:val="22"/>
+                <w:szCs w:val="22"/>
+              </w:rPr>
+              <w:t>Test</w:t>
+            </w:r>
+          </w:p>
+        </w:tc>
+        <w:tc>
+          <w:tcPr>
+            <w:tcW w:w="3021" w:type="dxa"/>
+          </w:tcPr>
+          <w:p>
+            <w:pPr>
+              <w:cnfStyle w:val="100000000000" w:firstRow="1" w:lastRow="0" w:firstColumn="0" w:lastColumn="0" w:oddVBand="0" w:evenVBand="0" w:oddHBand="0" w:evenHBand="0" w:firstRowFirstColumn="0" w:firstRowLastColumn="0" w:lastRowFirstColumn="0" w:lastRowLastColumn="0"/>
+              <w:rPr>
+                <w:sz w:val="22"/>
+                <w:szCs w:val="22"/>
+              </w:rPr>
+            </w:pPr>
+            <w:r>
+              <w:rPr>
+                <w:sz w:val="22"/>
+                <w:szCs w:val="22"/>
+              </w:rPr>
+              <w:t>Testresultat</w:t>
+            </w:r>
+          </w:p>
+        </w:tc>
+        <w:tc>
+          <w:tcPr>
+            <w:tcW w:w="3021" w:type="dxa"/>
+          </w:tcPr>
+          <w:p>
+            <w:pPr>
+              <w:cnfStyle w:val="100000000000" w:firstRow="1" w:lastRow="0" w:firstColumn="0" w:lastColumn="0" w:oddVBand="0" w:evenVBand="0" w:oddHBand="0" w:evenHBand="0" w:firstRowFirstColumn="0" w:firstRowLastColumn="0" w:lastRowFirstColumn="0" w:lastRowLastColumn="0"/>
+              <w:rPr>
+                <w:sz w:val="22"/>
+                <w:szCs w:val="22"/>
+              </w:rPr>
+            </w:pPr>
+            <w:r>
+              <w:rPr>
+                <w:sz w:val="22"/>
+                <w:szCs w:val="22"/>
+              </w:rPr>
+              <w:t>Status</w:t>
+            </w:r>
+          </w:p>
+        </w:tc>
+      </w:tr>
+      <w:tr>
+        <w:trPr>
+          <w:cnfStyle w:val="000000100000" w:firstRow="0" w:lastRow="0" w:firstColumn="0" w:lastColumn="0" w:oddVBand="0" w:evenVBand="0" w:oddHBand="1" w:evenHBand="0" w:firstRowFirstColumn="0" w:firstRowLastColumn="0" w:lastRowFirstColumn="0" w:lastRowLastColumn="0"/>
+        </w:trPr>
+        <w:tc>
+          <w:tcPr>
+            <w:cnfStyle w:val="001000000000" w:firstRow="0" w:lastRow="0" w:firstColumn="1" w:lastColumn="0" w:oddVBand="0" w:evenVBand="0" w:oddHBand="0" w:evenHBand="0" w:firstRowFirstColumn="0" w:firstRowLastColumn="0" w:lastRowFirstColumn="0" w:lastRowLastColumn="0"/>
+            <w:tcW w:w="3020" w:type="dxa"/>
+          </w:tcPr>
+          <w:p>
+            <w:pPr>
+              <w:rPr>
+                <w:sz w:val="22"/>
+                <w:szCs w:val="22"/>
+              </w:rPr>
+            </w:pPr>
+            <w:r>
+              <w:rPr>
+                <w:sz w:val="22"/>
+                <w:szCs w:val="22"/>
+              </w:rPr>
+              <w:t>Verbindungssuche</w:t>
+            </w:r>
+          </w:p>
+        </w:tc>
+        <w:tc>
+          <w:tcPr>
+            <w:tcW w:w="3021" w:type="dxa"/>
+          </w:tcPr>
+          <w:p>
+            <w:pPr>
+              <w:pStyle w:val="Listenabsatz"/>
+              <w:numPr>
+                <w:ilvl w:val="0"/>
+                <w:numId w:val="9"/>
+              </w:numPr>
+              <w:cnfStyle w:val="000000100000" w:firstRow="0" w:lastRow="0" w:firstColumn="0" w:lastColumn="0" w:oddVBand="0" w:evenVBand="0" w:oddHBand="1" w:evenHBand="0" w:firstRowFirstColumn="0" w:firstRowLastColumn="0" w:lastRowFirstColumn="0" w:lastRowLastColumn="0"/>
+              <w:rPr>
+                <w:sz w:val="22"/>
+                <w:szCs w:val="22"/>
+              </w:rPr>
+            </w:pPr>
+            <w:r>
+              <w:rPr>
+                <w:sz w:val="22"/>
+                <w:szCs w:val="22"/>
+              </w:rPr>
+              <w:t>Verbindungen werden angezeigt</w:t>
+            </w:r>
+          </w:p>
+          <w:p>
+            <w:pPr>
+              <w:pStyle w:val="Listenabsatz"/>
+              <w:numPr>
+                <w:ilvl w:val="0"/>
+                <w:numId w:val="9"/>
+              </w:numPr>
+              <w:cnfStyle w:val="000000100000" w:firstRow="0" w:lastRow="0" w:firstColumn="0" w:lastColumn="0" w:oddVBand="0" w:evenVBand="0" w:oddHBand="1" w:evenHBand="0" w:firstRowFirstColumn="0" w:firstRowLastColumn="0" w:lastRowFirstColumn="0" w:lastRowLastColumn="0"/>
+              <w:rPr>
+                <w:sz w:val="22"/>
+                <w:szCs w:val="22"/>
+              </w:rPr>
+            </w:pPr>
+            <w:r>
+              <w:rPr>
+                <w:sz w:val="22"/>
+                <w:szCs w:val="22"/>
+              </w:rPr>
+              <w:t>Beim Leerlassen mindestens einer der Textfelder erscheint MessageBox</w:t>
+            </w:r>
+          </w:p>
+          <w:p>
+            <w:pPr>
+              <w:pStyle w:val="Listenabsatz"/>
+              <w:numPr>
+                <w:ilvl w:val="0"/>
+                <w:numId w:val="9"/>
+              </w:numPr>
+              <w:cnfStyle w:val="000000100000" w:firstRow="0" w:lastRow="0" w:firstColumn="0" w:lastColumn="0" w:oddVBand="0" w:evenVBand="0" w:oddHBand="1" w:evenHBand="0" w:firstRowFirstColumn="0" w:firstRowLastColumn="0" w:lastRowFirstColumn="0" w:lastRowLastColumn="0"/>
+              <w:rPr>
+                <w:sz w:val="22"/>
+                <w:szCs w:val="22"/>
+              </w:rPr>
+            </w:pPr>
+            <w:r>
+              <w:rPr>
+                <w:sz w:val="22"/>
+                <w:szCs w:val="22"/>
+              </w:rPr>
+              <w:t>Sind keine Resultate vorhanden, wird MessageBox mit entsprechendem Text angezeigt</w:t>
+            </w:r>
+          </w:p>
+          <w:p>
+            <w:pPr>
+              <w:pStyle w:val="Listenabsatz"/>
+              <w:numPr>
+                <w:ilvl w:val="0"/>
+                <w:numId w:val="9"/>
+              </w:numPr>
+              <w:cnfStyle w:val="000000100000" w:firstRow="0" w:lastRow="0" w:firstColumn="0" w:lastColumn="0" w:oddVBand="0" w:evenVBand="0" w:oddHBand="1" w:evenHBand="0" w:firstRowFirstColumn="0" w:firstRowLastColumn="0" w:lastRowFirstColumn="0" w:lastRowLastColumn="0"/>
+              <w:rPr>
+                <w:sz w:val="22"/>
+                <w:szCs w:val="22"/>
+              </w:rPr>
+            </w:pPr>
+            <w:r>
+              <w:rPr>
+                <w:sz w:val="22"/>
+                <w:szCs w:val="22"/>
+              </w:rPr>
+              <w:t>Drückt man wiederholt auf den Such-Button, wird Liste neu geladen</w:t>
+            </w:r>
+          </w:p>
+        </w:tc>
+        <w:tc>
+          <w:tcPr>
+            <w:tcW w:w="3021" w:type="dxa"/>
+          </w:tcPr>
+          <w:p>
+            <w:pPr>
+              <w:cnfStyle w:val="000000100000" w:firstRow="0" w:lastRow="0" w:firstColumn="0" w:lastColumn="0" w:oddVBand="0" w:evenVBand="0" w:oddHBand="1" w:evenHBand="0" w:firstRowFirstColumn="0" w:firstRowLastColumn="0" w:lastRowFirstColumn="0" w:lastRowLastColumn="0"/>
+              <w:rPr>
+                <w:sz w:val="22"/>
+                <w:szCs w:val="22"/>
+              </w:rPr>
+            </w:pPr>
+            <w:r>
+              <w:rPr>
+                <w:sz w:val="22"/>
+                <w:szCs w:val="22"/>
+              </w:rPr>
+              <w:t>Erfolgreich</w:t>
+            </w:r>
+          </w:p>
+        </w:tc>
+      </w:tr>
+      <w:tr>
+        <w:tc>
+          <w:tcPr>
+            <w:cnfStyle w:val="001000000000" w:firstRow="0" w:lastRow="0" w:firstColumn="1" w:lastColumn="0" w:oddVBand="0" w:evenVBand="0" w:oddHBand="0" w:evenHBand="0" w:firstRowFirstColumn="0" w:firstRowLastColumn="0" w:lastRowFirstColumn="0" w:lastRowLastColumn="0"/>
+            <w:tcW w:w="3020" w:type="dxa"/>
+          </w:tcPr>
+          <w:p>
+            <w:pPr>
+              <w:rPr>
+                <w:sz w:val="22"/>
+                <w:szCs w:val="22"/>
+              </w:rPr>
+            </w:pPr>
+            <w:r>
+              <w:rPr>
+                <w:sz w:val="22"/>
+                <w:szCs w:val="22"/>
+              </w:rPr>
+              <w:t>Anzeigetafel</w:t>
+            </w:r>
+          </w:p>
+        </w:tc>
+        <w:tc>
+          <w:tcPr>
+            <w:tcW w:w="3021" w:type="dxa"/>
+          </w:tcPr>
+          <w:p>
+            <w:pPr>
+              <w:pStyle w:val="Listenabsatz"/>
+              <w:numPr>
+                <w:ilvl w:val="0"/>
+                <w:numId w:val="10"/>
+              </w:numPr>
+              <w:cnfStyle w:val="000000000000" w:firstRow="0" w:lastRow="0" w:firstColumn="0" w:lastColumn="0" w:oddVBand="0" w:evenVBand="0" w:oddHBand="0" w:evenHBand="0" w:firstRowFirstColumn="0" w:firstRowLastColumn="0" w:lastRowFirstColumn="0" w:lastRowLastColumn="0"/>
+              <w:rPr>
+                <w:sz w:val="22"/>
+                <w:szCs w:val="22"/>
+              </w:rPr>
+            </w:pPr>
+            <w:r>
+              <w:rPr>
+                <w:sz w:val="22"/>
+                <w:szCs w:val="22"/>
+              </w:rPr>
+              <w:t>Suchresultate werden angezeigt</w:t>
+            </w:r>
+          </w:p>
+          <w:p>
+            <w:pPr>
+              <w:pStyle w:val="Listenabsatz"/>
+              <w:numPr>
+                <w:ilvl w:val="0"/>
+                <w:numId w:val="10"/>
+              </w:numPr>
+              <w:cnfStyle w:val="000000000000" w:firstRow="0" w:lastRow="0" w:firstColumn="0" w:lastColumn="0" w:oddVBand="0" w:evenVBand="0" w:oddHBand="0" w:evenHBand="0" w:firstRowFirstColumn="0" w:firstRowLastColumn="0" w:lastRowFirstColumn="0" w:lastRowLastColumn="0"/>
+              <w:rPr>
+                <w:sz w:val="22"/>
+                <w:szCs w:val="22"/>
+              </w:rPr>
+            </w:pPr>
+            <w:r>
+              <w:rPr>
+                <w:sz w:val="22"/>
+                <w:szCs w:val="22"/>
+              </w:rPr>
+              <w:t>Beim Leerlassen des Textfeldes erscheint MessageBox</w:t>
+            </w:r>
+          </w:p>
+          <w:p>
+            <w:pPr>
+              <w:pStyle w:val="Listenabsatz"/>
+              <w:numPr>
+                <w:ilvl w:val="0"/>
+                <w:numId w:val="10"/>
+              </w:numPr>
+              <w:cnfStyle w:val="000000000000" w:firstRow="0" w:lastRow="0" w:firstColumn="0" w:lastColumn="0" w:oddVBand="0" w:evenVBand="0" w:oddHBand="0" w:evenHBand="0" w:firstRowFirstColumn="0" w:firstRowLastColumn="0" w:lastRowFirstColumn="0" w:lastRowLastColumn="0"/>
+              <w:rPr>
+                <w:sz w:val="22"/>
+                <w:szCs w:val="22"/>
+              </w:rPr>
+            </w:pPr>
+            <w:r>
+              <w:rPr>
+                <w:sz w:val="22"/>
+                <w:szCs w:val="22"/>
+              </w:rPr>
+              <w:t>Sind keine Resultate vorhanden, erscheint MessageBox mit entsprechendem Text</w:t>
+            </w:r>
+          </w:p>
+          <w:p>
+            <w:pPr>
+              <w:pStyle w:val="Listenabsatz"/>
+              <w:numPr>
+                <w:ilvl w:val="0"/>
+                <w:numId w:val="10"/>
+              </w:numPr>
+              <w:cnfStyle w:val="000000000000" w:firstRow="0" w:lastRow="0" w:firstColumn="0" w:lastColumn="0" w:oddVBand="0" w:evenVBand="0" w:oddHBand="0" w:evenHBand="0" w:firstRowFirstColumn="0" w:firstRowLastColumn="0" w:lastRowFirstColumn="0" w:lastRowLastColumn="0"/>
+              <w:rPr>
+                <w:sz w:val="22"/>
+                <w:szCs w:val="22"/>
+              </w:rPr>
+            </w:pPr>
+            <w:r>
+              <w:rPr>
+                <w:sz w:val="22"/>
+                <w:szCs w:val="22"/>
+              </w:rPr>
+              <w:t xml:space="preserve">Beim wiederholten </w:t>
+            </w:r>
+            <w:r>
+              <w:rPr>
+                <w:sz w:val="22"/>
+                <w:szCs w:val="22"/>
+              </w:rPr>
+              <w:t>D</w:t>
+            </w:r>
+            <w:r>
+              <w:rPr>
+                <w:sz w:val="22"/>
+                <w:szCs w:val="22"/>
+              </w:rPr>
+              <w:t>rücken auf den Such-Button, wird Liste neu geladen</w:t>
+            </w:r>
+          </w:p>
+        </w:tc>
+        <w:tc>
+          <w:tcPr>
+            <w:tcW w:w="3021" w:type="dxa"/>
+          </w:tcPr>
+          <w:p>
+            <w:pPr>
+              <w:cnfStyle w:val="000000000000" w:firstRow="0" w:lastRow="0" w:firstColumn="0" w:lastColumn="0" w:oddVBand="0" w:evenVBand="0" w:oddHBand="0" w:evenHBand="0" w:firstRowFirstColumn="0" w:firstRowLastColumn="0" w:lastRowFirstColumn="0" w:lastRowLastColumn="0"/>
+              <w:rPr>
+                <w:sz w:val="22"/>
+                <w:szCs w:val="22"/>
+              </w:rPr>
+            </w:pPr>
+            <w:r>
+              <w:rPr>
+                <w:sz w:val="22"/>
+                <w:szCs w:val="22"/>
+              </w:rPr>
+              <w:t>Erfolgreich</w:t>
+            </w:r>
+          </w:p>
+        </w:tc>
+      </w:tr>
+      <w:tr>
+        <w:trPr>
+          <w:cnfStyle w:val="000000100000" w:firstRow="0" w:lastRow="0" w:firstColumn="0" w:lastColumn="0" w:oddVBand="0" w:evenVBand="0" w:oddHBand="1" w:evenHBand="0" w:firstRowFirstColumn="0" w:firstRowLastColumn="0" w:lastRowFirstColumn="0" w:lastRowLastColumn="0"/>
+        </w:trPr>
+        <w:tc>
+          <w:tcPr>
+            <w:cnfStyle w:val="001000000000" w:firstRow="0" w:lastRow="0" w:firstColumn="1" w:lastColumn="0" w:oddVBand="0" w:evenVBand="0" w:oddHBand="0" w:evenHBand="0" w:firstRowFirstColumn="0" w:firstRowLastColumn="0" w:lastRowFirstColumn="0" w:lastRowLastColumn="0"/>
+            <w:tcW w:w="3020" w:type="dxa"/>
+          </w:tcPr>
+          <w:p>
+            <w:pPr>
+              <w:rPr>
+                <w:sz w:val="22"/>
+                <w:szCs w:val="22"/>
+              </w:rPr>
+            </w:pPr>
+            <w:r>
+              <w:rPr>
+                <w:sz w:val="22"/>
+                <w:szCs w:val="22"/>
+              </w:rPr>
+              <w:t>Stationssuche</w:t>
+            </w:r>
+          </w:p>
+        </w:tc>
+        <w:tc>
+          <w:tcPr>
+            <w:tcW w:w="3021" w:type="dxa"/>
+          </w:tcPr>
+          <w:p>
+            <w:pPr>
+              <w:pStyle w:val="Listenabsatz"/>
+              <w:numPr>
+                <w:ilvl w:val="0"/>
+                <w:numId w:val="11"/>
+              </w:numPr>
+              <w:cnfStyle w:val="000000100000" w:firstRow="0" w:lastRow="0" w:firstColumn="0" w:lastColumn="0" w:oddVBand="0" w:evenVBand="0" w:oddHBand="1" w:evenHBand="0" w:firstRowFirstColumn="0" w:firstRowLastColumn="0" w:lastRowFirstColumn="0" w:lastRowLastColumn="0"/>
+              <w:rPr>
+                <w:sz w:val="22"/>
+                <w:szCs w:val="22"/>
+              </w:rPr>
+            </w:pPr>
+            <w:r>
+              <w:rPr>
+                <w:sz w:val="22"/>
+                <w:szCs w:val="22"/>
+              </w:rPr>
+              <w:t>Suchresultate werden angezeigt</w:t>
+            </w:r>
+          </w:p>
+          <w:p>
+            <w:pPr>
+              <w:pStyle w:val="Listenabsatz"/>
+              <w:numPr>
+                <w:ilvl w:val="0"/>
+                <w:numId w:val="11"/>
+              </w:numPr>
+              <w:cnfStyle w:val="000000100000" w:firstRow="0" w:lastRow="0" w:firstColumn="0" w:lastColumn="0" w:oddVBand="0" w:evenVBand="0" w:oddHBand="1" w:evenHBand="0" w:firstRowFirstColumn="0" w:firstRowLastColumn="0" w:lastRowFirstColumn="0" w:lastRowLastColumn="0"/>
+              <w:rPr>
+                <w:sz w:val="22"/>
+                <w:szCs w:val="22"/>
+              </w:rPr>
+            </w:pPr>
+            <w:r>
+              <w:rPr>
+                <w:sz w:val="22"/>
+                <w:szCs w:val="22"/>
+              </w:rPr>
+              <w:t>Beim Leerlassen des Feldes wird durch MessageBox darauf hingewiesen</w:t>
+            </w:r>
+          </w:p>
+          <w:p>
+            <w:pPr>
+              <w:pStyle w:val="Listenabsatz"/>
+              <w:numPr>
+                <w:ilvl w:val="0"/>
+                <w:numId w:val="11"/>
+              </w:numPr>
+              <w:cnfStyle w:val="000000100000" w:firstRow="0" w:lastRow="0" w:firstColumn="0" w:lastColumn="0" w:oddVBand="0" w:evenVBand="0" w:oddHBand="1" w:evenHBand="0" w:firstRowFirstColumn="0" w:firstRowLastColumn="0" w:lastRowFirstColumn="0" w:lastRowLastColumn="0"/>
+              <w:rPr>
+                <w:sz w:val="22"/>
+                <w:szCs w:val="22"/>
+              </w:rPr>
+            </w:pPr>
+            <w:r>
+              <w:rPr>
+                <w:sz w:val="22"/>
+                <w:szCs w:val="22"/>
+              </w:rPr>
+              <w:t>Sind keine Resultate vorhanden, erscheint MessageBox mit entsprechendem Text</w:t>
+            </w:r>
+          </w:p>
+          <w:p>
+            <w:pPr>
+              <w:pStyle w:val="Listenabsatz"/>
+              <w:numPr>
+                <w:ilvl w:val="0"/>
+                <w:numId w:val="11"/>
+              </w:numPr>
+              <w:cnfStyle w:val="000000100000" w:firstRow="0" w:lastRow="0" w:firstColumn="0" w:lastColumn="0" w:oddVBand="0" w:evenVBand="0" w:oddHBand="1" w:evenHBand="0" w:firstRowFirstColumn="0" w:firstRowLastColumn="0" w:lastRowFirstColumn="0" w:lastRowLastColumn="0"/>
+              <w:rPr>
+                <w:sz w:val="22"/>
+                <w:szCs w:val="22"/>
+              </w:rPr>
+            </w:pPr>
+            <w:r>
+              <w:rPr>
+                <w:sz w:val="22"/>
+                <w:szCs w:val="22"/>
+              </w:rPr>
+              <w:t>Beim wiederholten Drücken auf den Such-Button, wird Liste neu geladen</w:t>
+            </w:r>
+          </w:p>
+        </w:tc>
+        <w:tc>
+          <w:tcPr>
+            <w:tcW w:w="3021" w:type="dxa"/>
+          </w:tcPr>
+          <w:p>
+            <w:pPr>
+              <w:cnfStyle w:val="000000100000" w:firstRow="0" w:lastRow="0" w:firstColumn="0" w:lastColumn="0" w:oddVBand="0" w:evenVBand="0" w:oddHBand="1" w:evenHBand="0" w:firstRowFirstColumn="0" w:firstRowLastColumn="0" w:lastRowFirstColumn="0" w:lastRowLastColumn="0"/>
+              <w:rPr>
+                <w:sz w:val="22"/>
+                <w:szCs w:val="22"/>
+              </w:rPr>
+            </w:pPr>
+            <w:r>
+              <w:rPr>
+                <w:sz w:val="22"/>
+                <w:szCs w:val="22"/>
+              </w:rPr>
+              <w:t>Erfolgreich</w:t>
+            </w:r>
+          </w:p>
+        </w:tc>
+      </w:tr>
+      <w:tr>
+        <w:tc>
+          <w:tcPr>
+            <w:cnfStyle w:val="001000000000" w:firstRow="0" w:lastRow="0" w:firstColumn="1" w:lastColumn="0" w:oddVBand="0" w:evenVBand="0" w:oddHBand="0" w:evenHBand="0" w:firstRowFirstColumn="0" w:firstRowLastColumn="0" w:lastRowFirstColumn="0" w:lastRowLastColumn="0"/>
+            <w:tcW w:w="3020" w:type="dxa"/>
+          </w:tcPr>
+          <w:p>
+            <w:pPr>
+              <w:rPr>
+                <w:sz w:val="22"/>
+                <w:szCs w:val="22"/>
+              </w:rPr>
+            </w:pPr>
+          </w:p>
+        </w:tc>
+        <w:tc>
+          <w:tcPr>
+            <w:tcW w:w="3021" w:type="dxa"/>
+          </w:tcPr>
+          <w:p>
+            <w:pPr>
+              <w:cnfStyle w:val="000000000000" w:firstRow="0" w:lastRow="0" w:firstColumn="0" w:lastColumn="0" w:oddVBand="0" w:evenVBand="0" w:oddHBand="0" w:evenHBand="0" w:firstRowFirstColumn="0" w:firstRowLastColumn="0" w:lastRowFirstColumn="0" w:lastRowLastColumn="0"/>
+              <w:rPr>
+                <w:sz w:val="22"/>
+                <w:szCs w:val="22"/>
+              </w:rPr>
+            </w:pPr>
+          </w:p>
+        </w:tc>
+        <w:tc>
+          <w:tcPr>
+            <w:tcW w:w="3021" w:type="dxa"/>
+          </w:tcPr>
+          <w:p>
+            <w:pPr>
+              <w:cnfStyle w:val="000000000000" w:firstRow="0" w:lastRow="0" w:firstColumn="0" w:lastColumn="0" w:oddVBand="0" w:evenVBand="0" w:oddHBand="0" w:evenHBand="0" w:firstRowFirstColumn="0" w:firstRowLastColumn="0" w:lastRowFirstColumn="0" w:lastRowLastColumn="0"/>
+              <w:rPr>
+                <w:sz w:val="22"/>
+                <w:szCs w:val="22"/>
+              </w:rPr>
+            </w:pPr>
+          </w:p>
+        </w:tc>
+      </w:tr>
+      <w:tr>
+        <w:trPr>
+          <w:cnfStyle w:val="000000100000" w:firstRow="0" w:lastRow="0" w:firstColumn="0" w:lastColumn="0" w:oddVBand="0" w:evenVBand="0" w:oddHBand="1" w:evenHBand="0" w:firstRowFirstColumn="0" w:firstRowLastColumn="0" w:lastRowFirstColumn="0" w:lastRowLastColumn="0"/>
+        </w:trPr>
+        <w:tc>
+          <w:tcPr>
+            <w:cnfStyle w:val="001000000000" w:firstRow="0" w:lastRow="0" w:firstColumn="1" w:lastColumn="0" w:oddVBand="0" w:evenVBand="0" w:oddHBand="0" w:evenHBand="0" w:firstRowFirstColumn="0" w:firstRowLastColumn="0" w:lastRowFirstColumn="0" w:lastRowLastColumn="0"/>
+            <w:tcW w:w="3020" w:type="dxa"/>
+          </w:tcPr>
+          <w:p>
+            <w:pPr>
+              <w:rPr>
+                <w:sz w:val="22"/>
+                <w:szCs w:val="22"/>
+              </w:rPr>
+            </w:pPr>
+          </w:p>
+        </w:tc>
+        <w:tc>
+          <w:tcPr>
+            <w:tcW w:w="3021" w:type="dxa"/>
+          </w:tcPr>
+          <w:p>
+            <w:pPr>
+              <w:cnfStyle w:val="000000100000" w:firstRow="0" w:lastRow="0" w:firstColumn="0" w:lastColumn="0" w:oddVBand="0" w:evenVBand="0" w:oddHBand="1" w:evenHBand="0" w:firstRowFirstColumn="0" w:firstRowLastColumn="0" w:lastRowFirstColumn="0" w:lastRowLastColumn="0"/>
+              <w:rPr>
+                <w:sz w:val="22"/>
+                <w:szCs w:val="22"/>
+              </w:rPr>
+            </w:pPr>
+          </w:p>
+        </w:tc>
+        <w:tc>
+          <w:tcPr>
+            <w:tcW w:w="3021" w:type="dxa"/>
+          </w:tcPr>
+          <w:p>
+            <w:pPr>
+              <w:cnfStyle w:val="000000100000" w:firstRow="0" w:lastRow="0" w:firstColumn="0" w:lastColumn="0" w:oddVBand="0" w:evenVBand="0" w:oddHBand="1" w:evenHBand="0" w:firstRowFirstColumn="0" w:firstRowLastColumn="0" w:lastRowFirstColumn="0" w:lastRowLastColumn="0"/>
+              <w:rPr>
+                <w:sz w:val="22"/>
+                <w:szCs w:val="22"/>
+              </w:rPr>
+            </w:pPr>
+          </w:p>
+        </w:tc>
+      </w:tr>
+      <w:tr>
+        <w:tc>
+          <w:tcPr>
+            <w:cnfStyle w:val="001000000000" w:firstRow="0" w:lastRow="0" w:firstColumn="1" w:lastColumn="0" w:oddVBand="0" w:evenVBand="0" w:oddHBand="0" w:evenHBand="0" w:firstRowFirstColumn="0" w:firstRowLastColumn="0" w:lastRowFirstColumn="0" w:lastRowLastColumn="0"/>
+            <w:tcW w:w="3020" w:type="dxa"/>
+          </w:tcPr>
+          <w:p>
+            <w:pPr>
+              <w:rPr>
+                <w:sz w:val="22"/>
+                <w:szCs w:val="22"/>
+              </w:rPr>
+            </w:pPr>
+          </w:p>
+        </w:tc>
+        <w:tc>
+          <w:tcPr>
+            <w:tcW w:w="3021" w:type="dxa"/>
+          </w:tcPr>
+          <w:p>
+            <w:pPr>
+              <w:cnfStyle w:val="000000000000" w:firstRow="0" w:lastRow="0" w:firstColumn="0" w:lastColumn="0" w:oddVBand="0" w:evenVBand="0" w:oddHBand="0" w:evenHBand="0" w:firstRowFirstColumn="0" w:firstRowLastColumn="0" w:lastRowFirstColumn="0" w:lastRowLastColumn="0"/>
+              <w:rPr>
+                <w:sz w:val="22"/>
+                <w:szCs w:val="22"/>
+              </w:rPr>
+            </w:pPr>
+          </w:p>
+        </w:tc>
+        <w:tc>
+          <w:tcPr>
+            <w:tcW w:w="3021" w:type="dxa"/>
+          </w:tcPr>
+          <w:p>
+            <w:pPr>
+              <w:cnfStyle w:val="000000000000" w:firstRow="0" w:lastRow="0" w:firstColumn="0" w:lastColumn="0" w:oddVBand="0" w:evenVBand="0" w:oddHBand="0" w:evenHBand="0" w:firstRowFirstColumn="0" w:firstRowLastColumn="0" w:lastRowFirstColumn="0" w:lastRowLastColumn="0"/>
+              <w:rPr>
+                <w:sz w:val="22"/>
+                <w:szCs w:val="22"/>
+              </w:rPr>
+            </w:pPr>
+          </w:p>
+        </w:tc>
+      </w:tr>
+      <w:tr>
+        <w:trPr>
+          <w:cnfStyle w:val="000000100000" w:firstRow="0" w:lastRow="0" w:firstColumn="0" w:lastColumn="0" w:oddVBand="0" w:evenVBand="0" w:oddHBand="1" w:evenHBand="0" w:firstRowFirstColumn="0" w:firstRowLastColumn="0" w:lastRowFirstColumn="0" w:lastRowLastColumn="0"/>
+        </w:trPr>
+        <w:tc>
+          <w:tcPr>
+            <w:cnfStyle w:val="001000000000" w:firstRow="0" w:lastRow="0" w:firstColumn="1" w:lastColumn="0" w:oddVBand="0" w:evenVBand="0" w:oddHBand="0" w:evenHBand="0" w:firstRowFirstColumn="0" w:firstRowLastColumn="0" w:lastRowFirstColumn="0" w:lastRowLastColumn="0"/>
+            <w:tcW w:w="3020" w:type="dxa"/>
+          </w:tcPr>
+          <w:p>
+            <w:pPr>
+              <w:rPr>
+                <w:sz w:val="22"/>
+                <w:szCs w:val="22"/>
+              </w:rPr>
+            </w:pPr>
+          </w:p>
+        </w:tc>
+        <w:tc>
+          <w:tcPr>
+            <w:tcW w:w="3021" w:type="dxa"/>
+          </w:tcPr>
+          <w:p>
+            <w:pPr>
+              <w:cnfStyle w:val="000000100000" w:firstRow="0" w:lastRow="0" w:firstColumn="0" w:lastColumn="0" w:oddVBand="0" w:evenVBand="0" w:oddHBand="1" w:evenHBand="0" w:firstRowFirstColumn="0" w:firstRowLastColumn="0" w:lastRowFirstColumn="0" w:lastRowLastColumn="0"/>
+              <w:rPr>
+                <w:sz w:val="22"/>
+                <w:szCs w:val="22"/>
+              </w:rPr>
+            </w:pPr>
+          </w:p>
+        </w:tc>
+        <w:tc>
+          <w:tcPr>
+            <w:tcW w:w="3021" w:type="dxa"/>
+          </w:tcPr>
+          <w:p>
+            <w:pPr>
+              <w:cnfStyle w:val="000000100000" w:firstRow="0" w:lastRow="0" w:firstColumn="0" w:lastColumn="0" w:oddVBand="0" w:evenVBand="0" w:oddHBand="1" w:evenHBand="0" w:firstRowFirstColumn="0" w:firstRowLastColumn="0" w:lastRowFirstColumn="0" w:lastRowLastColumn="0"/>
+              <w:rPr>
+                <w:sz w:val="22"/>
+                <w:szCs w:val="22"/>
+              </w:rPr>
+            </w:pPr>
+          </w:p>
+        </w:tc>
+      </w:tr>
+    </w:tbl>
+    <w:p>
+      <w:pPr>
+        <w:rPr>
+          <w:sz w:val="22"/>
+          <w:szCs w:val="22"/>
+        </w:rPr>
+      </w:pPr>
+    </w:p>
+    <w:p/>
+    <w:p>
+      <w:pPr>
+        <w:pStyle w:val="berschrift1"/>
+      </w:pPr>
+      <w:bookmarkStart w:id="9" w:name="_Toc59093507"/>
+      <w:r>
+        <w:lastRenderedPageBreak/>
+        <w:t>10</w:t>
+      </w:r>
+      <w:r>
+        <w:t xml:space="preserve">. </w:t>
+      </w:r>
+      <w:r>
+        <w:t>Reflexion</w:t>
+      </w:r>
+      <w:bookmarkEnd w:id="9"/>
+    </w:p>
+    <w:p>
+      <w:pPr>
+        <w:rPr>
+          <w:sz w:val="22"/>
+          <w:szCs w:val="22"/>
+        </w:rPr>
+      </w:pPr>
+      <w:r>
+        <w:rPr>
+          <w:sz w:val="22"/>
+          <w:szCs w:val="22"/>
+        </w:rPr>
+        <w:t xml:space="preserve">Deutlich zu sehen bei meiner Arbeit sind die grossen </w:t>
+      </w:r>
+      <w:r>
+        <w:rPr>
+          <w:sz w:val="22"/>
+          <w:szCs w:val="22"/>
+        </w:rPr>
+        <w:t>Abweichungen</w:t>
+      </w:r>
+      <w:r>
+        <w:rPr>
+          <w:sz w:val="22"/>
+          <w:szCs w:val="22"/>
+        </w:rPr>
+        <w:t xml:space="preserve"> </w:t>
+      </w:r>
+      <w:r>
+        <w:rPr>
+          <w:sz w:val="22"/>
+          <w:szCs w:val="22"/>
+        </w:rPr>
+        <w:t>von</w:t>
+      </w:r>
+      <w:r>
+        <w:rPr>
+          <w:sz w:val="22"/>
+          <w:szCs w:val="22"/>
+        </w:rPr>
+        <w:t xml:space="preserve"> meinen Mockups </w:t>
+      </w:r>
+      <w:r>
+        <w:rPr>
+          <w:sz w:val="22"/>
+          <w:szCs w:val="22"/>
+        </w:rPr>
+        <w:t>zu</w:t>
+      </w:r>
+      <w:r>
+        <w:rPr>
+          <w:sz w:val="22"/>
+          <w:szCs w:val="22"/>
+        </w:rPr>
+        <w:t xml:space="preserve"> der finalen Software. Den Grund sehe ich darin, dass ich nicht gut einschätzen konnte, wie schwierig die Umsetzung meiner Ideen sein wird, da dies mein erstes grösseres C#-Projekt mit .NET ist.</w:t>
+      </w:r>
+    </w:p>
+    <w:p>
+      <w:pPr>
+        <w:rPr>
+          <w:sz w:val="22"/>
+          <w:szCs w:val="22"/>
+        </w:rPr>
+      </w:pPr>
       <w:r>
         <w:rPr>
           <w:sz w:val="22"/>
@@ -2378,6 +3621,7 @@
       </w:r>
     </w:p>
     <w:sectPr>
+      <w:footerReference w:type="default" r:id="rId10"/>
       <w:pgSz w:w="11906" w:h="16838"/>
       <w:pgMar w:top="1417" w:right="1417" w:bottom="1134" w:left="1417" w:header="708" w:footer="708" w:gutter="0"/>
       <w:pgNumType w:start="0"/>
@@ -2389,9 +3633,273 @@
 </w:document>
 </file>
 
+<file path=word/endnotes.xml><?xml version="1.0" encoding="utf-8"?>
+<w:endnotes xmlns:wpc="http://schemas.microsoft.com/office/word/2010/wordprocessingCanvas" xmlns:cx="http://schemas.microsoft.com/office/drawing/2014/chartex" xmlns:cx1="http://schemas.microsoft.com/office/drawing/2015/9/8/chartex" xmlns:cx2="http://schemas.microsoft.com/office/drawing/2015/10/21/chartex" xmlns:cx3="http://schemas.microsoft.com/office/drawing/2016/5/9/chartex" xmlns:cx4="http://schemas.microsoft.com/office/drawing/2016/5/10/chartex" xmlns:cx5="http://schemas.microsoft.com/office/drawing/2016/5/11/chartex" xmlns:cx6="http://schemas.microsoft.com/office/drawing/2016/5/12/chartex" xmlns:cx7="http://schemas.microsoft.com/office/drawing/2016/5/13/chartex" xmlns:cx8="http://schemas.microsoft.com/office/drawing/2016/5/14/chartex" xmlns:mc="http://schemas.openxmlformats.org/markup-compatibility/2006" xmlns:aink="http://schemas.microsoft.com/office/drawing/2016/ink" xmlns:am3d="http://schemas.microsoft.com/office/drawing/2017/model3d" xmlns:o="urn:schemas-microsoft-com:office:office" xmlns:r="http://schemas.openxmlformats.org/officeDocument/2006/relationships" xmlns:m="http://schemas.openxmlformats.org/officeDocument/2006/math" xmlns:v="urn:schemas-microsoft-com:vml" xmlns:wp14="http://schemas.microsoft.com/office/word/2010/wordprocessingDrawing" xmlns:wp="http://schemas.openxmlformats.org/drawingml/2006/wordprocessingDrawing" xmlns:w10="urn:schemas-microsoft-com:office:word" xmlns:w="http://schemas.openxmlformats.org/wordprocessingml/2006/main" xmlns:w14="http://schemas.microsoft.com/office/word/2010/wordml" xmlns:w15="http://schemas.microsoft.com/office/word/2012/wordml" xmlns:w16cex="http://schemas.microsoft.com/office/word/2018/wordml/cex" xmlns:w16cid="http://schemas.microsoft.com/office/word/2016/wordml/cid" xmlns:w16="http://schemas.microsoft.com/office/word/2018/wordml" xmlns:w16se="http://schemas.microsoft.com/office/word/2015/wordml/symex" xmlns:wpg="http://schemas.microsoft.com/office/word/2010/wordprocessingGroup" xmlns:wpi="http://schemas.microsoft.com/office/word/2010/wordprocessingInk" xmlns:wne="http://schemas.microsoft.com/office/word/2006/wordml" xmlns:wps="http://schemas.microsoft.com/office/word/2010/wordprocessingShape" mc:Ignorable="w14 w15 w16se w16cid w16 w16cex wp14">
+  <w:endnote w:type="separator" w:id="-1">
+    <w:p>
+      <w:pPr>
+        <w:spacing w:after="0" w:line="240" w:lineRule="auto"/>
+      </w:pPr>
+      <w:r>
+        <w:separator/>
+      </w:r>
+    </w:p>
+  </w:endnote>
+  <w:endnote w:type="continuationSeparator" w:id="0">
+    <w:p>
+      <w:pPr>
+        <w:spacing w:after="0" w:line="240" w:lineRule="auto"/>
+      </w:pPr>
+      <w:r>
+        <w:continuationSeparator/>
+      </w:r>
+    </w:p>
+  </w:endnote>
+</w:endnotes>
+</file>
+
+<file path=word/footer1.xml><?xml version="1.0" encoding="utf-8"?>
+<w:ftr xmlns:wpc="http://schemas.microsoft.com/office/word/2010/wordprocessingCanvas" xmlns:cx="http://schemas.microsoft.com/office/drawing/2014/chartex" xmlns:cx1="http://schemas.microsoft.com/office/drawing/2015/9/8/chartex" xmlns:cx2="http://schemas.microsoft.com/office/drawing/2015/10/21/chartex" xmlns:cx3="http://schemas.microsoft.com/office/drawing/2016/5/9/chartex" xmlns:cx4="http://schemas.microsoft.com/office/drawing/2016/5/10/chartex" xmlns:cx5="http://schemas.microsoft.com/office/drawing/2016/5/11/chartex" xmlns:cx6="http://schemas.microsoft.com/office/drawing/2016/5/12/chartex" xmlns:cx7="http://schemas.microsoft.com/office/drawing/2016/5/13/chartex" xmlns:cx8="http://schemas.microsoft.com/office/drawing/2016/5/14/chartex" xmlns:mc="http://schemas.openxmlformats.org/markup-compatibility/2006" xmlns:aink="http://schemas.microsoft.com/office/drawing/2016/ink" xmlns:am3d="http://schemas.microsoft.com/office/drawing/2017/model3d" xmlns:o="urn:schemas-microsoft-com:office:office" xmlns:r="http://schemas.openxmlformats.org/officeDocument/2006/relationships" xmlns:m="http://schemas.openxmlformats.org/officeDocument/2006/math" xmlns:v="urn:schemas-microsoft-com:vml" xmlns:wp14="http://schemas.microsoft.com/office/word/2010/wordprocessingDrawing" xmlns:wp="http://schemas.openxmlformats.org/drawingml/2006/wordprocessingDrawing" xmlns:w10="urn:schemas-microsoft-com:office:word" xmlns:w="http://schemas.openxmlformats.org/wordprocessingml/2006/main" xmlns:w14="http://schemas.microsoft.com/office/word/2010/wordml" xmlns:w15="http://schemas.microsoft.com/office/word/2012/wordml" xmlns:w16cex="http://schemas.microsoft.com/office/word/2018/wordml/cex" xmlns:w16cid="http://schemas.microsoft.com/office/word/2016/wordml/cid" xmlns:w16="http://schemas.microsoft.com/office/word/2018/wordml" xmlns:w16se="http://schemas.microsoft.com/office/word/2015/wordml/symex" xmlns:wpg="http://schemas.microsoft.com/office/word/2010/wordprocessingGroup" xmlns:wpi="http://schemas.microsoft.com/office/word/2010/wordprocessingInk" xmlns:wne="http://schemas.microsoft.com/office/word/2006/wordml" xmlns:wps="http://schemas.microsoft.com/office/word/2010/wordprocessingShape" mc:Ignorable="w14 w15 w16se w16cid w16 w16cex wp14">
+  <w:tbl>
+    <w:tblPr>
+      <w:tblpPr w:leftFromText="187" w:rightFromText="187" w:vertAnchor="page" w:horzAnchor="margin" w:tblpXSpec="center" w:tblpYSpec="bottom"/>
+      <w:tblW w:w="5000" w:type="pct"/>
+      <w:tblLayout w:type="fixed"/>
+      <w:tblLook w:val="04A0" w:firstRow="1" w:lastRow="0" w:firstColumn="1" w:lastColumn="0" w:noHBand="0" w:noVBand="1"/>
+    </w:tblPr>
+    <w:tblGrid>
+      <w:gridCol w:w="7258"/>
+      <w:gridCol w:w="1814"/>
+    </w:tblGrid>
+    <w:sdt>
+      <w:sdtPr>
+        <w:rPr>
+          <w:rFonts w:asciiTheme="majorHAnsi" w:eastAsiaTheme="majorEastAsia" w:hAnsiTheme="majorHAnsi" w:cstheme="majorBidi"/>
+        </w:rPr>
+        <w:id w:val="-1005049294"/>
+        <w:docPartObj>
+          <w:docPartGallery w:val="Page Numbers (Bottom of Page)"/>
+          <w:docPartUnique/>
+        </w:docPartObj>
+      </w:sdtPr>
+      <w:sdtEndPr>
+        <w:rPr>
+          <w:rFonts w:asciiTheme="minorHAnsi" w:eastAsiaTheme="minorEastAsia" w:hAnsiTheme="minorHAnsi" w:cstheme="minorBidi"/>
+        </w:rPr>
+      </w:sdtEndPr>
+      <w:sdtContent>
+        <w:tr>
+          <w:trPr>
+            <w:trHeight w:val="727"/>
+          </w:trPr>
+          <w:tc>
+            <w:tcPr>
+              <w:tcW w:w="4000" w:type="pct"/>
+              <w:tcBorders>
+                <w:right w:val="triple" w:sz="4" w:space="0" w:color="4472C4" w:themeColor="accent1"/>
+              </w:tcBorders>
+            </w:tcPr>
+            <w:p>
+              <w:pPr>
+                <w:tabs>
+                  <w:tab w:val="left" w:pos="620"/>
+                  <w:tab w:val="center" w:pos="4320"/>
+                </w:tabs>
+                <w:jc w:val="right"/>
+                <w:rPr>
+                  <w:rFonts w:asciiTheme="majorHAnsi" w:eastAsiaTheme="majorEastAsia" w:hAnsiTheme="majorHAnsi" w:cstheme="majorBidi"/>
+                </w:rPr>
+              </w:pPr>
+            </w:p>
+          </w:tc>
+          <w:tc>
+            <w:tcPr>
+              <w:tcW w:w="1000" w:type="pct"/>
+              <w:tcBorders>
+                <w:left w:val="triple" w:sz="4" w:space="0" w:color="4472C4" w:themeColor="accent1"/>
+              </w:tcBorders>
+            </w:tcPr>
+            <w:p>
+              <w:pPr>
+                <w:tabs>
+                  <w:tab w:val="left" w:pos="1490"/>
+                </w:tabs>
+                <w:rPr>
+                  <w:rFonts w:asciiTheme="majorHAnsi" w:eastAsiaTheme="majorEastAsia" w:hAnsiTheme="majorHAnsi" w:cstheme="majorBidi"/>
+                  <w:sz w:val="28"/>
+                  <w:szCs w:val="28"/>
+                </w:rPr>
+              </w:pPr>
+              <w:r>
+                <w:fldChar w:fldCharType="begin"/>
+              </w:r>
+              <w:r>
+                <w:instrText>PAGE    \* MERGEFORMAT</w:instrText>
+              </w:r>
+              <w:r>
+                <w:fldChar w:fldCharType="separate"/>
+              </w:r>
+              <w:r>
+                <w:t>2</w:t>
+              </w:r>
+              <w:r>
+                <w:fldChar w:fldCharType="end"/>
+              </w:r>
+            </w:p>
+          </w:tc>
+        </w:tr>
+      </w:sdtContent>
+    </w:sdt>
+  </w:tbl>
+  <w:p>
+    <w:pPr>
+      <w:pStyle w:val="Fuzeile"/>
+    </w:pPr>
+  </w:p>
+</w:ftr>
+</file>
+
+<file path=word/footnotes.xml><?xml version="1.0" encoding="utf-8"?>
+<w:footnotes xmlns:wpc="http://schemas.microsoft.com/office/word/2010/wordprocessingCanvas" xmlns:cx="http://schemas.microsoft.com/office/drawing/2014/chartex" xmlns:cx1="http://schemas.microsoft.com/office/drawing/2015/9/8/chartex" xmlns:cx2="http://schemas.microsoft.com/office/drawing/2015/10/21/chartex" xmlns:cx3="http://schemas.microsoft.com/office/drawing/2016/5/9/chartex" xmlns:cx4="http://schemas.microsoft.com/office/drawing/2016/5/10/chartex" xmlns:cx5="http://schemas.microsoft.com/office/drawing/2016/5/11/chartex" xmlns:cx6="http://schemas.microsoft.com/office/drawing/2016/5/12/chartex" xmlns:cx7="http://schemas.microsoft.com/office/drawing/2016/5/13/chartex" xmlns:cx8="http://schemas.microsoft.com/office/drawing/2016/5/14/chartex" xmlns:mc="http://schemas.openxmlformats.org/markup-compatibility/2006" xmlns:aink="http://schemas.microsoft.com/office/drawing/2016/ink" xmlns:am3d="http://schemas.microsoft.com/office/drawing/2017/model3d" xmlns:o="urn:schemas-microsoft-com:office:office" xmlns:r="http://schemas.openxmlformats.org/officeDocument/2006/relationships" xmlns:m="http://schemas.openxmlformats.org/officeDocument/2006/math" xmlns:v="urn:schemas-microsoft-com:vml" xmlns:wp14="http://schemas.microsoft.com/office/word/2010/wordprocessingDrawing" xmlns:wp="http://schemas.openxmlformats.org/drawingml/2006/wordprocessingDrawing" xmlns:w10="urn:schemas-microsoft-com:office:word" xmlns:w="http://schemas.openxmlformats.org/wordprocessingml/2006/main" xmlns:w14="http://schemas.microsoft.com/office/word/2010/wordml" xmlns:w15="http://schemas.microsoft.com/office/word/2012/wordml" xmlns:w16cex="http://schemas.microsoft.com/office/word/2018/wordml/cex" xmlns:w16cid="http://schemas.microsoft.com/office/word/2016/wordml/cid" xmlns:w16="http://schemas.microsoft.com/office/word/2018/wordml" xmlns:w16se="http://schemas.microsoft.com/office/word/2015/wordml/symex" xmlns:wpg="http://schemas.microsoft.com/office/word/2010/wordprocessingGroup" xmlns:wpi="http://schemas.microsoft.com/office/word/2010/wordprocessingInk" xmlns:wne="http://schemas.microsoft.com/office/word/2006/wordml" xmlns:wps="http://schemas.microsoft.com/office/word/2010/wordprocessingShape" mc:Ignorable="w14 w15 w16se w16cid w16 w16cex wp14">
+  <w:footnote w:type="separator" w:id="-1">
+    <w:p>
+      <w:pPr>
+        <w:spacing w:after="0" w:line="240" w:lineRule="auto"/>
+      </w:pPr>
+      <w:r>
+        <w:separator/>
+      </w:r>
+    </w:p>
+  </w:footnote>
+  <w:footnote w:type="continuationSeparator" w:id="0">
+    <w:p>
+      <w:pPr>
+        <w:spacing w:after="0" w:line="240" w:lineRule="auto"/>
+      </w:pPr>
+      <w:r>
+        <w:continuationSeparator/>
+      </w:r>
+    </w:p>
+  </w:footnote>
+</w:footnotes>
+</file>
+
 <file path=word/numbering.xml><?xml version="1.0" encoding="utf-8"?>
 <w:numbering xmlns:wpc="http://schemas.microsoft.com/office/word/2010/wordprocessingCanvas" xmlns:cx="http://schemas.microsoft.com/office/drawing/2014/chartex" xmlns:cx1="http://schemas.microsoft.com/office/drawing/2015/9/8/chartex" xmlns:cx2="http://schemas.microsoft.com/office/drawing/2015/10/21/chartex" xmlns:cx3="http://schemas.microsoft.com/office/drawing/2016/5/9/chartex" xmlns:cx4="http://schemas.microsoft.com/office/drawing/2016/5/10/chartex" xmlns:cx5="http://schemas.microsoft.com/office/drawing/2016/5/11/chartex" xmlns:cx6="http://schemas.microsoft.com/office/drawing/2016/5/12/chartex" xmlns:cx7="http://schemas.microsoft.com/office/drawing/2016/5/13/chartex" xmlns:cx8="http://schemas.microsoft.com/office/drawing/2016/5/14/chartex" xmlns:mc="http://schemas.openxmlformats.org/markup-compatibility/2006" xmlns:aink="http://schemas.microsoft.com/office/drawing/2016/ink" xmlns:am3d="http://schemas.microsoft.com/office/drawing/2017/model3d" xmlns:o="urn:schemas-microsoft-com:office:office" xmlns:r="http://schemas.openxmlformats.org/officeDocument/2006/relationships" xmlns:m="http://schemas.openxmlformats.org/officeDocument/2006/math" xmlns:v="urn:schemas-microsoft-com:vml" xmlns:wp14="http://schemas.microsoft.com/office/word/2010/wordprocessingDrawing" xmlns:wp="http://schemas.openxmlformats.org/drawingml/2006/wordprocessingDrawing" xmlns:w10="urn:schemas-microsoft-com:office:word" xmlns:w="http://schemas.openxmlformats.org/wordprocessingml/2006/main" xmlns:w14="http://schemas.microsoft.com/office/word/2010/wordml" xmlns:w15="http://schemas.microsoft.com/office/word/2012/wordml" xmlns:w16cex="http://schemas.microsoft.com/office/word/2018/wordml/cex" xmlns:w16cid="http://schemas.microsoft.com/office/word/2016/wordml/cid" xmlns:w16="http://schemas.microsoft.com/office/word/2018/wordml" xmlns:w16se="http://schemas.microsoft.com/office/word/2015/wordml/symex" xmlns:wpg="http://schemas.microsoft.com/office/word/2010/wordprocessingGroup" xmlns:wpi="http://schemas.microsoft.com/office/word/2010/wordprocessingInk" xmlns:wne="http://schemas.microsoft.com/office/word/2006/wordml" xmlns:wps="http://schemas.microsoft.com/office/word/2010/wordprocessingShape" mc:Ignorable="w14 w15 w16se w16cid w16 w16cex wp14">
   <w:abstractNum w:abstractNumId="0" w15:restartNumberingAfterBreak="0">
+    <w:nsid w:val="01C21838"/>
+    <w:multiLevelType w:val="hybridMultilevel"/>
+    <w:tmpl w:val="A0F099B4"/>
+    <w:lvl w:ilvl="0" w:tplc="04070001">
+      <w:start w:val="1"/>
+      <w:numFmt w:val="bullet"/>
+      <w:lvlText w:val=""/>
+      <w:lvlJc w:val="left"/>
+      <w:pPr>
+        <w:ind w:left="720" w:hanging="360"/>
+      </w:pPr>
+      <w:rPr>
+        <w:rFonts w:ascii="Symbol" w:hAnsi="Symbol" w:hint="default"/>
+      </w:rPr>
+    </w:lvl>
+    <w:lvl w:ilvl="1" w:tplc="04070003" w:tentative="1">
+      <w:start w:val="1"/>
+      <w:numFmt w:val="bullet"/>
+      <w:lvlText w:val="o"/>
+      <w:lvlJc w:val="left"/>
+      <w:pPr>
+        <w:ind w:left="1440" w:hanging="360"/>
+      </w:pPr>
+      <w:rPr>
+        <w:rFonts w:ascii="Courier New" w:hAnsi="Courier New" w:cs="Courier New" w:hint="default"/>
+      </w:rPr>
+    </w:lvl>
+    <w:lvl w:ilvl="2" w:tplc="04070005" w:tentative="1">
+      <w:start w:val="1"/>
+      <w:numFmt w:val="bullet"/>
+      <w:lvlText w:val=""/>
+      <w:lvlJc w:val="left"/>
+      <w:pPr>
+        <w:ind w:left="2160" w:hanging="360"/>
+      </w:pPr>
+      <w:rPr>
+        <w:rFonts w:ascii="Wingdings" w:hAnsi="Wingdings" w:hint="default"/>
+      </w:rPr>
+    </w:lvl>
+    <w:lvl w:ilvl="3" w:tplc="04070001" w:tentative="1">
+      <w:start w:val="1"/>
+      <w:numFmt w:val="bullet"/>
+      <w:lvlText w:val=""/>
+      <w:lvlJc w:val="left"/>
+      <w:pPr>
+        <w:ind w:left="2880" w:hanging="360"/>
+      </w:pPr>
+      <w:rPr>
+        <w:rFonts w:ascii="Symbol" w:hAnsi="Symbol" w:hint="default"/>
+      </w:rPr>
+    </w:lvl>
+    <w:lvl w:ilvl="4" w:tplc="04070003" w:tentative="1">
+      <w:start w:val="1"/>
+      <w:numFmt w:val="bullet"/>
+      <w:lvlText w:val="o"/>
+      <w:lvlJc w:val="left"/>
+      <w:pPr>
+        <w:ind w:left="3600" w:hanging="360"/>
+      </w:pPr>
+      <w:rPr>
+        <w:rFonts w:ascii="Courier New" w:hAnsi="Courier New" w:cs="Courier New" w:hint="default"/>
+      </w:rPr>
+    </w:lvl>
+    <w:lvl w:ilvl="5" w:tplc="04070005" w:tentative="1">
+      <w:start w:val="1"/>
+      <w:numFmt w:val="bullet"/>
+      <w:lvlText w:val=""/>
+      <w:lvlJc w:val="left"/>
+      <w:pPr>
+        <w:ind w:left="4320" w:hanging="360"/>
+      </w:pPr>
+      <w:rPr>
+        <w:rFonts w:ascii="Wingdings" w:hAnsi="Wingdings" w:hint="default"/>
+      </w:rPr>
+    </w:lvl>
+    <w:lvl w:ilvl="6" w:tplc="04070001" w:tentative="1">
+      <w:start w:val="1"/>
+      <w:numFmt w:val="bullet"/>
+      <w:lvlText w:val=""/>
+      <w:lvlJc w:val="left"/>
+      <w:pPr>
+        <w:ind w:left="5040" w:hanging="360"/>
+      </w:pPr>
+      <w:rPr>
+        <w:rFonts w:ascii="Symbol" w:hAnsi="Symbol" w:hint="default"/>
+      </w:rPr>
+    </w:lvl>
+    <w:lvl w:ilvl="7" w:tplc="04070003" w:tentative="1">
+      <w:start w:val="1"/>
+      <w:numFmt w:val="bullet"/>
+      <w:lvlText w:val="o"/>
+      <w:lvlJc w:val="left"/>
+      <w:pPr>
+        <w:ind w:left="5760" w:hanging="360"/>
+      </w:pPr>
+      <w:rPr>
+        <w:rFonts w:ascii="Courier New" w:hAnsi="Courier New" w:cs="Courier New" w:hint="default"/>
+      </w:rPr>
+    </w:lvl>
+    <w:lvl w:ilvl="8" w:tplc="04070005" w:tentative="1">
+      <w:start w:val="1"/>
+      <w:numFmt w:val="bullet"/>
+      <w:lvlText w:val=""/>
+      <w:lvlJc w:val="left"/>
+      <w:pPr>
+        <w:ind w:left="6480" w:hanging="360"/>
+      </w:pPr>
+      <w:rPr>
+        <w:rFonts w:ascii="Wingdings" w:hAnsi="Wingdings" w:hint="default"/>
+      </w:rPr>
+    </w:lvl>
+  </w:abstractNum>
+  <w:abstractNum w:abstractNumId="1" w15:restartNumberingAfterBreak="0">
     <w:nsid w:val="0EB43F62"/>
     <w:multiLevelType w:val="hybridMultilevel"/>
     <w:tmpl w:val="9AE6F5AC"/>
@@ -2504,7 +4012,120 @@
       </w:rPr>
     </w:lvl>
   </w:abstractNum>
-  <w:abstractNum w:abstractNumId="1" w15:restartNumberingAfterBreak="0">
+  <w:abstractNum w:abstractNumId="2" w15:restartNumberingAfterBreak="0">
+    <w:nsid w:val="0EC542AA"/>
+    <w:multiLevelType w:val="hybridMultilevel"/>
+    <w:tmpl w:val="76C4D42E"/>
+    <w:lvl w:ilvl="0" w:tplc="04070001">
+      <w:start w:val="1"/>
+      <w:numFmt w:val="bullet"/>
+      <w:lvlText w:val=""/>
+      <w:lvlJc w:val="left"/>
+      <w:pPr>
+        <w:ind w:left="720" w:hanging="360"/>
+      </w:pPr>
+      <w:rPr>
+        <w:rFonts w:ascii="Symbol" w:hAnsi="Symbol" w:hint="default"/>
+      </w:rPr>
+    </w:lvl>
+    <w:lvl w:ilvl="1" w:tplc="04070003" w:tentative="1">
+      <w:start w:val="1"/>
+      <w:numFmt w:val="bullet"/>
+      <w:lvlText w:val="o"/>
+      <w:lvlJc w:val="left"/>
+      <w:pPr>
+        <w:ind w:left="1440" w:hanging="360"/>
+      </w:pPr>
+      <w:rPr>
+        <w:rFonts w:ascii="Courier New" w:hAnsi="Courier New" w:cs="Courier New" w:hint="default"/>
+      </w:rPr>
+    </w:lvl>
+    <w:lvl w:ilvl="2" w:tplc="04070005" w:tentative="1">
+      <w:start w:val="1"/>
+      <w:numFmt w:val="bullet"/>
+      <w:lvlText w:val=""/>
+      <w:lvlJc w:val="left"/>
+      <w:pPr>
+        <w:ind w:left="2160" w:hanging="360"/>
+      </w:pPr>
+      <w:rPr>
+        <w:rFonts w:ascii="Wingdings" w:hAnsi="Wingdings" w:hint="default"/>
+      </w:rPr>
+    </w:lvl>
+    <w:lvl w:ilvl="3" w:tplc="04070001" w:tentative="1">
+      <w:start w:val="1"/>
+      <w:numFmt w:val="bullet"/>
+      <w:lvlText w:val=""/>
+      <w:lvlJc w:val="left"/>
+      <w:pPr>
+        <w:ind w:left="2880" w:hanging="360"/>
+      </w:pPr>
+      <w:rPr>
+        <w:rFonts w:ascii="Symbol" w:hAnsi="Symbol" w:hint="default"/>
+      </w:rPr>
+    </w:lvl>
+    <w:lvl w:ilvl="4" w:tplc="04070003" w:tentative="1">
+      <w:start w:val="1"/>
+      <w:numFmt w:val="bullet"/>
+      <w:lvlText w:val="o"/>
+      <w:lvlJc w:val="left"/>
+      <w:pPr>
+        <w:ind w:left="3600" w:hanging="360"/>
+      </w:pPr>
+      <w:rPr>
+        <w:rFonts w:ascii="Courier New" w:hAnsi="Courier New" w:cs="Courier New" w:hint="default"/>
+      </w:rPr>
+    </w:lvl>
+    <w:lvl w:ilvl="5" w:tplc="04070005" w:tentative="1">
+      <w:start w:val="1"/>
+      <w:numFmt w:val="bullet"/>
+      <w:lvlText w:val=""/>
+      <w:lvlJc w:val="left"/>
+      <w:pPr>
+        <w:ind w:left="4320" w:hanging="360"/>
+      </w:pPr>
+      <w:rPr>
+        <w:rFonts w:ascii="Wingdings" w:hAnsi="Wingdings" w:hint="default"/>
+      </w:rPr>
+    </w:lvl>
+    <w:lvl w:ilvl="6" w:tplc="04070001" w:tentative="1">
+      <w:start w:val="1"/>
+      <w:numFmt w:val="bullet"/>
+      <w:lvlText w:val=""/>
+      <w:lvlJc w:val="left"/>
+      <w:pPr>
+        <w:ind w:left="5040" w:hanging="360"/>
+      </w:pPr>
+      <w:rPr>
+        <w:rFonts w:ascii="Symbol" w:hAnsi="Symbol" w:hint="default"/>
+      </w:rPr>
+    </w:lvl>
+    <w:lvl w:ilvl="7" w:tplc="04070003" w:tentative="1">
+      <w:start w:val="1"/>
+      <w:numFmt w:val="bullet"/>
+      <w:lvlText w:val="o"/>
+      <w:lvlJc w:val="left"/>
+      <w:pPr>
+        <w:ind w:left="5760" w:hanging="360"/>
+      </w:pPr>
+      <w:rPr>
+        <w:rFonts w:ascii="Courier New" w:hAnsi="Courier New" w:cs="Courier New" w:hint="default"/>
+      </w:rPr>
+    </w:lvl>
+    <w:lvl w:ilvl="8" w:tplc="04070005" w:tentative="1">
+      <w:start w:val="1"/>
+      <w:numFmt w:val="bullet"/>
+      <w:lvlText w:val=""/>
+      <w:lvlJc w:val="left"/>
+      <w:pPr>
+        <w:ind w:left="6480" w:hanging="360"/>
+      </w:pPr>
+      <w:rPr>
+        <w:rFonts w:ascii="Wingdings" w:hAnsi="Wingdings" w:hint="default"/>
+      </w:rPr>
+    </w:lvl>
+  </w:abstractNum>
+  <w:abstractNum w:abstractNumId="3" w15:restartNumberingAfterBreak="0">
     <w:nsid w:val="12573A59"/>
     <w:multiLevelType w:val="hybridMultilevel"/>
     <w:tmpl w:val="C86C51C6"/>
@@ -2593,7 +4214,7 @@
       </w:pPr>
     </w:lvl>
   </w:abstractNum>
-  <w:abstractNum w:abstractNumId="2" w15:restartNumberingAfterBreak="0">
+  <w:abstractNum w:abstractNumId="4" w15:restartNumberingAfterBreak="0">
     <w:nsid w:val="18F41000"/>
     <w:multiLevelType w:val="hybridMultilevel"/>
     <w:tmpl w:val="95044CA6"/>
@@ -2682,7 +4303,7 @@
       </w:pPr>
     </w:lvl>
   </w:abstractNum>
-  <w:abstractNum w:abstractNumId="3" w15:restartNumberingAfterBreak="0">
+  <w:abstractNum w:abstractNumId="5" w15:restartNumberingAfterBreak="0">
     <w:nsid w:val="1C2739E1"/>
     <w:multiLevelType w:val="hybridMultilevel"/>
     <w:tmpl w:val="7E4A7020"/>
@@ -2771,7 +4392,120 @@
       </w:pPr>
     </w:lvl>
   </w:abstractNum>
-  <w:abstractNum w:abstractNumId="4" w15:restartNumberingAfterBreak="0">
+  <w:abstractNum w:abstractNumId="6" w15:restartNumberingAfterBreak="0">
+    <w:nsid w:val="43FB49CE"/>
+    <w:multiLevelType w:val="hybridMultilevel"/>
+    <w:tmpl w:val="3AD4535A"/>
+    <w:lvl w:ilvl="0" w:tplc="04070001">
+      <w:start w:val="1"/>
+      <w:numFmt w:val="bullet"/>
+      <w:lvlText w:val=""/>
+      <w:lvlJc w:val="left"/>
+      <w:pPr>
+        <w:ind w:left="720" w:hanging="360"/>
+      </w:pPr>
+      <w:rPr>
+        <w:rFonts w:ascii="Symbol" w:hAnsi="Symbol" w:hint="default"/>
+      </w:rPr>
+    </w:lvl>
+    <w:lvl w:ilvl="1" w:tplc="04070003" w:tentative="1">
+      <w:start w:val="1"/>
+      <w:numFmt w:val="bullet"/>
+      <w:lvlText w:val="o"/>
+      <w:lvlJc w:val="left"/>
+      <w:pPr>
+        <w:ind w:left="1440" w:hanging="360"/>
+      </w:pPr>
+      <w:rPr>
+        <w:rFonts w:ascii="Courier New" w:hAnsi="Courier New" w:cs="Courier New" w:hint="default"/>
+      </w:rPr>
+    </w:lvl>
+    <w:lvl w:ilvl="2" w:tplc="04070005" w:tentative="1">
+      <w:start w:val="1"/>
+      <w:numFmt w:val="bullet"/>
+      <w:lvlText w:val=""/>
+      <w:lvlJc w:val="left"/>
+      <w:pPr>
+        <w:ind w:left="2160" w:hanging="360"/>
+      </w:pPr>
+      <w:rPr>
+        <w:rFonts w:ascii="Wingdings" w:hAnsi="Wingdings" w:hint="default"/>
+      </w:rPr>
+    </w:lvl>
+    <w:lvl w:ilvl="3" w:tplc="04070001" w:tentative="1">
+      <w:start w:val="1"/>
+      <w:numFmt w:val="bullet"/>
+      <w:lvlText w:val=""/>
+      <w:lvlJc w:val="left"/>
+      <w:pPr>
+        <w:ind w:left="2880" w:hanging="360"/>
+      </w:pPr>
+      <w:rPr>
+        <w:rFonts w:ascii="Symbol" w:hAnsi="Symbol" w:hint="default"/>
+      </w:rPr>
+    </w:lvl>
+    <w:lvl w:ilvl="4" w:tplc="04070003" w:tentative="1">
+      <w:start w:val="1"/>
+      <w:numFmt w:val="bullet"/>
+      <w:lvlText w:val="o"/>
+      <w:lvlJc w:val="left"/>
+      <w:pPr>
+        <w:ind w:left="3600" w:hanging="360"/>
+      </w:pPr>
+      <w:rPr>
+        <w:rFonts w:ascii="Courier New" w:hAnsi="Courier New" w:cs="Courier New" w:hint="default"/>
+      </w:rPr>
+    </w:lvl>
+    <w:lvl w:ilvl="5" w:tplc="04070005" w:tentative="1">
+      <w:start w:val="1"/>
+      <w:numFmt w:val="bullet"/>
+      <w:lvlText w:val=""/>
+      <w:lvlJc w:val="left"/>
+      <w:pPr>
+        <w:ind w:left="4320" w:hanging="360"/>
+      </w:pPr>
+      <w:rPr>
+        <w:rFonts w:ascii="Wingdings" w:hAnsi="Wingdings" w:hint="default"/>
+      </w:rPr>
+    </w:lvl>
+    <w:lvl w:ilvl="6" w:tplc="04070001" w:tentative="1">
+      <w:start w:val="1"/>
+      <w:numFmt w:val="bullet"/>
+      <w:lvlText w:val=""/>
+      <w:lvlJc w:val="left"/>
+      <w:pPr>
+        <w:ind w:left="5040" w:hanging="360"/>
+      </w:pPr>
+      <w:rPr>
+        <w:rFonts w:ascii="Symbol" w:hAnsi="Symbol" w:hint="default"/>
+      </w:rPr>
+    </w:lvl>
+    <w:lvl w:ilvl="7" w:tplc="04070003" w:tentative="1">
+      <w:start w:val="1"/>
+      <w:numFmt w:val="bullet"/>
+      <w:lvlText w:val="o"/>
+      <w:lvlJc w:val="left"/>
+      <w:pPr>
+        <w:ind w:left="5760" w:hanging="360"/>
+      </w:pPr>
+      <w:rPr>
+        <w:rFonts w:ascii="Courier New" w:hAnsi="Courier New" w:cs="Courier New" w:hint="default"/>
+      </w:rPr>
+    </w:lvl>
+    <w:lvl w:ilvl="8" w:tplc="04070005" w:tentative="1">
+      <w:start w:val="1"/>
+      <w:numFmt w:val="bullet"/>
+      <w:lvlText w:val=""/>
+      <w:lvlJc w:val="left"/>
+      <w:pPr>
+        <w:ind w:left="6480" w:hanging="360"/>
+      </w:pPr>
+      <w:rPr>
+        <w:rFonts w:ascii="Wingdings" w:hAnsi="Wingdings" w:hint="default"/>
+      </w:rPr>
+    </w:lvl>
+  </w:abstractNum>
+  <w:abstractNum w:abstractNumId="7" w15:restartNumberingAfterBreak="0">
     <w:nsid w:val="4FCC7EF0"/>
     <w:multiLevelType w:val="hybridMultilevel"/>
     <w:tmpl w:val="2A846670"/>
@@ -2884,7 +4618,7 @@
       </w:rPr>
     </w:lvl>
   </w:abstractNum>
-  <w:abstractNum w:abstractNumId="5" w15:restartNumberingAfterBreak="0">
+  <w:abstractNum w:abstractNumId="8" w15:restartNumberingAfterBreak="0">
     <w:nsid w:val="5EB20B30"/>
     <w:multiLevelType w:val="hybridMultilevel"/>
     <w:tmpl w:val="39B2F3E8"/>
@@ -2973,7 +4707,7 @@
       </w:pPr>
     </w:lvl>
   </w:abstractNum>
-  <w:abstractNum w:abstractNumId="6" w15:restartNumberingAfterBreak="0">
+  <w:abstractNum w:abstractNumId="9" w15:restartNumberingAfterBreak="0">
     <w:nsid w:val="7AB372FB"/>
     <w:multiLevelType w:val="hybridMultilevel"/>
     <w:tmpl w:val="ADC60B86"/>
@@ -3086,7 +4820,7 @@
       </w:rPr>
     </w:lvl>
   </w:abstractNum>
-  <w:abstractNum w:abstractNumId="7" w15:restartNumberingAfterBreak="0">
+  <w:abstractNum w:abstractNumId="10" w15:restartNumberingAfterBreak="0">
     <w:nsid w:val="7E177D5C"/>
     <w:multiLevelType w:val="hybridMultilevel"/>
     <w:tmpl w:val="262CCF30"/>
@@ -3200,28 +4934,37 @@
     </w:lvl>
   </w:abstractNum>
   <w:num w:numId="1">
+    <w:abstractNumId w:val="3"/>
+  </w:num>
+  <w:num w:numId="2">
+    <w:abstractNumId w:val="9"/>
+  </w:num>
+  <w:num w:numId="3">
+    <w:abstractNumId w:val="10"/>
+  </w:num>
+  <w:num w:numId="4">
     <w:abstractNumId w:val="1"/>
   </w:num>
-  <w:num w:numId="2">
-    <w:abstractNumId w:val="6"/>
-  </w:num>
-  <w:num w:numId="3">
+  <w:num w:numId="5">
     <w:abstractNumId w:val="7"/>
   </w:num>
-  <w:num w:numId="4">
+  <w:num w:numId="6">
+    <w:abstractNumId w:val="4"/>
+  </w:num>
+  <w:num w:numId="7">
+    <w:abstractNumId w:val="5"/>
+  </w:num>
+  <w:num w:numId="8">
+    <w:abstractNumId w:val="8"/>
+  </w:num>
+  <w:num w:numId="9">
+    <w:abstractNumId w:val="2"/>
+  </w:num>
+  <w:num w:numId="10">
     <w:abstractNumId w:val="0"/>
   </w:num>
-  <w:num w:numId="5">
-    <w:abstractNumId w:val="4"/>
-  </w:num>
-  <w:num w:numId="6">
-    <w:abstractNumId w:val="2"/>
-  </w:num>
-  <w:num w:numId="7">
-    <w:abstractNumId w:val="3"/>
-  </w:num>
-  <w:num w:numId="8">
-    <w:abstractNumId w:val="5"/>
+  <w:num w:numId="11">
+    <w:abstractNumId w:val="6"/>
   </w:num>
 </w:numbering>
 </file>
@@ -4290,6 +6033,145 @@
       <w:u w:val="single"/>
     </w:rPr>
   </w:style>
+  <w:style w:type="paragraph" w:styleId="Kopfzeile">
+    <w:name w:val="header"/>
+    <w:basedOn w:val="Standard"/>
+    <w:link w:val="KopfzeileZchn"/>
+    <w:uiPriority w:val="99"/>
+    <w:unhideWhenUsed/>
+    <w:rsid w:val="004A1D21"/>
+    <w:pPr>
+      <w:tabs>
+        <w:tab w:val="center" w:pos="4536"/>
+        <w:tab w:val="right" w:pos="9072"/>
+      </w:tabs>
+      <w:spacing w:after="0" w:line="240" w:lineRule="auto"/>
+    </w:pPr>
+  </w:style>
+  <w:style w:type="character" w:customStyle="1" w:styleId="KopfzeileZchn">
+    <w:name w:val="Kopfzeile Zchn"/>
+    <w:basedOn w:val="Absatz-Standardschriftart"/>
+    <w:link w:val="Kopfzeile"/>
+    <w:uiPriority w:val="99"/>
+    <w:rsid w:val="004A1D21"/>
+  </w:style>
+  <w:style w:type="paragraph" w:styleId="Fuzeile">
+    <w:name w:val="footer"/>
+    <w:basedOn w:val="Standard"/>
+    <w:link w:val="FuzeileZchn"/>
+    <w:uiPriority w:val="99"/>
+    <w:unhideWhenUsed/>
+    <w:rsid w:val="004A1D21"/>
+    <w:pPr>
+      <w:tabs>
+        <w:tab w:val="center" w:pos="4536"/>
+        <w:tab w:val="right" w:pos="9072"/>
+      </w:tabs>
+      <w:spacing w:after="0" w:line="240" w:lineRule="auto"/>
+    </w:pPr>
+  </w:style>
+  <w:style w:type="character" w:customStyle="1" w:styleId="FuzeileZchn">
+    <w:name w:val="Fußzeile Zchn"/>
+    <w:basedOn w:val="Absatz-Standardschriftart"/>
+    <w:link w:val="Fuzeile"/>
+    <w:uiPriority w:val="99"/>
+    <w:rsid w:val="004A1D21"/>
+  </w:style>
+  <w:style w:type="table" w:styleId="Tabellenraster">
+    <w:name w:val="Table Grid"/>
+    <w:basedOn w:val="NormaleTabelle"/>
+    <w:uiPriority w:val="39"/>
+    <w:rsid w:val="00FD7003"/>
+    <w:pPr>
+      <w:spacing w:after="0" w:line="240" w:lineRule="auto"/>
+    </w:pPr>
+    <w:tblPr>
+      <w:tblBorders>
+        <w:top w:val="single" w:sz="4" w:space="0" w:color="auto"/>
+        <w:left w:val="single" w:sz="4" w:space="0" w:color="auto"/>
+        <w:bottom w:val="single" w:sz="4" w:space="0" w:color="auto"/>
+        <w:right w:val="single" w:sz="4" w:space="0" w:color="auto"/>
+        <w:insideH w:val="single" w:sz="4" w:space="0" w:color="auto"/>
+        <w:insideV w:val="single" w:sz="4" w:space="0" w:color="auto"/>
+      </w:tblBorders>
+    </w:tblPr>
+  </w:style>
+  <w:style w:type="table" w:styleId="Gitternetztabelle4Akzent5">
+    <w:name w:val="Grid Table 4 Accent 5"/>
+    <w:basedOn w:val="NormaleTabelle"/>
+    <w:uiPriority w:val="49"/>
+    <w:rsid w:val="00FD7003"/>
+    <w:pPr>
+      <w:spacing w:after="0" w:line="240" w:lineRule="auto"/>
+    </w:pPr>
+    <w:tblPr>
+      <w:tblStyleRowBandSize w:val="1"/>
+      <w:tblStyleColBandSize w:val="1"/>
+      <w:tblBorders>
+        <w:top w:val="single" w:sz="4" w:space="0" w:color="9CC2E5" w:themeColor="accent5" w:themeTint="99"/>
+        <w:left w:val="single" w:sz="4" w:space="0" w:color="9CC2E5" w:themeColor="accent5" w:themeTint="99"/>
+        <w:bottom w:val="single" w:sz="4" w:space="0" w:color="9CC2E5" w:themeColor="accent5" w:themeTint="99"/>
+        <w:right w:val="single" w:sz="4" w:space="0" w:color="9CC2E5" w:themeColor="accent5" w:themeTint="99"/>
+        <w:insideH w:val="single" w:sz="4" w:space="0" w:color="9CC2E5" w:themeColor="accent5" w:themeTint="99"/>
+        <w:insideV w:val="single" w:sz="4" w:space="0" w:color="9CC2E5" w:themeColor="accent5" w:themeTint="99"/>
+      </w:tblBorders>
+    </w:tblPr>
+    <w:tblStylePr w:type="firstRow">
+      <w:rPr>
+        <w:b/>
+        <w:bCs/>
+        <w:color w:val="FFFFFF" w:themeColor="background1"/>
+      </w:rPr>
+      <w:tblPr/>
+      <w:tcPr>
+        <w:tcBorders>
+          <w:top w:val="single" w:sz="4" w:space="0" w:color="5B9BD5" w:themeColor="accent5"/>
+          <w:left w:val="single" w:sz="4" w:space="0" w:color="5B9BD5" w:themeColor="accent5"/>
+          <w:bottom w:val="single" w:sz="4" w:space="0" w:color="5B9BD5" w:themeColor="accent5"/>
+          <w:right w:val="single" w:sz="4" w:space="0" w:color="5B9BD5" w:themeColor="accent5"/>
+          <w:insideH w:val="nil"/>
+          <w:insideV w:val="nil"/>
+        </w:tcBorders>
+        <w:shd w:val="clear" w:color="auto" w:fill="5B9BD5" w:themeFill="accent5"/>
+      </w:tcPr>
+    </w:tblStylePr>
+    <w:tblStylePr w:type="lastRow">
+      <w:rPr>
+        <w:b/>
+        <w:bCs/>
+      </w:rPr>
+      <w:tblPr/>
+      <w:tcPr>
+        <w:tcBorders>
+          <w:top w:val="double" w:sz="4" w:space="0" w:color="5B9BD5" w:themeColor="accent5"/>
+        </w:tcBorders>
+      </w:tcPr>
+    </w:tblStylePr>
+    <w:tblStylePr w:type="firstCol">
+      <w:rPr>
+        <w:b/>
+        <w:bCs/>
+      </w:rPr>
+    </w:tblStylePr>
+    <w:tblStylePr w:type="lastCol">
+      <w:rPr>
+        <w:b/>
+        <w:bCs/>
+      </w:rPr>
+    </w:tblStylePr>
+    <w:tblStylePr w:type="band1Vert">
+      <w:tblPr/>
+      <w:tcPr>
+        <w:shd w:val="clear" w:color="auto" w:fill="DEEAF6" w:themeFill="accent5" w:themeFillTint="33"/>
+      </w:tcPr>
+    </w:tblStylePr>
+    <w:tblStylePr w:type="band1Horz">
+      <w:tblPr/>
+      <w:tcPr>
+        <w:shd w:val="clear" w:color="auto" w:fill="DEEAF6" w:themeFill="accent5" w:themeFillTint="33"/>
+      </w:tcPr>
+    </w:tblStylePr>
+  </w:style>
 </w:styles>
 </file>
 

--- a/Dokumentation.docx
+++ b/Dokumentation.docx
@@ -1107,7 +1107,7 @@
           <w:r>
             <w:fldChar w:fldCharType="separate"/>
           </w:r>
-          <w:hyperlink w:anchor="_Toc59093498" w:history="1">
+          <w:hyperlink w:anchor="_Toc59111775" w:history="1">
             <w:r>
               <w:rPr>
                 <w:rStyle w:val="Hyperlink"/>
@@ -1134,7 +1134,7 @@
                 <w:noProof/>
                 <w:webHidden/>
               </w:rPr>
-              <w:instrText xml:space="preserve"> PAGEREF _Toc59093498 \h </w:instrText>
+              <w:instrText xml:space="preserve"> PAGEREF _Toc59111775 \h </w:instrText>
             </w:r>
             <w:r>
               <w:rPr>
@@ -1178,7 +1178,7 @@
               <w:lang w:eastAsia="de-DE"/>
             </w:rPr>
           </w:pPr>
-          <w:hyperlink w:anchor="_Toc59093499" w:history="1">
+          <w:hyperlink w:anchor="_Toc59111776" w:history="1">
             <w:r>
               <w:rPr>
                 <w:rStyle w:val="Hyperlink"/>
@@ -1205,7 +1205,7 @@
                 <w:noProof/>
                 <w:webHidden/>
               </w:rPr>
-              <w:instrText xml:space="preserve"> PAGEREF _Toc59093499 \h </w:instrText>
+              <w:instrText xml:space="preserve"> PAGEREF _Toc59111776 \h </w:instrText>
             </w:r>
             <w:r>
               <w:rPr>
@@ -1249,7 +1249,7 @@
               <w:lang w:eastAsia="de-DE"/>
             </w:rPr>
           </w:pPr>
-          <w:hyperlink w:anchor="_Toc59093500" w:history="1">
+          <w:hyperlink w:anchor="_Toc59111777" w:history="1">
             <w:r>
               <w:rPr>
                 <w:rStyle w:val="Hyperlink"/>
@@ -1276,7 +1276,7 @@
                 <w:noProof/>
                 <w:webHidden/>
               </w:rPr>
-              <w:instrText xml:space="preserve"> PAGEREF _Toc59093500 \h </w:instrText>
+              <w:instrText xml:space="preserve"> PAGEREF _Toc59111777 \h </w:instrText>
             </w:r>
             <w:r>
               <w:rPr>
@@ -1320,7 +1320,7 @@
               <w:lang w:eastAsia="de-DE"/>
             </w:rPr>
           </w:pPr>
-          <w:hyperlink w:anchor="_Toc59093501" w:history="1">
+          <w:hyperlink w:anchor="_Toc59111778" w:history="1">
             <w:r>
               <w:rPr>
                 <w:rStyle w:val="Hyperlink"/>
@@ -1347,7 +1347,7 @@
                 <w:noProof/>
                 <w:webHidden/>
               </w:rPr>
-              <w:instrText xml:space="preserve"> PAGEREF _Toc59093501 \h </w:instrText>
+              <w:instrText xml:space="preserve"> PAGEREF _Toc59111778 \h </w:instrText>
             </w:r>
             <w:r>
               <w:rPr>
@@ -1391,7 +1391,7 @@
               <w:lang w:eastAsia="de-DE"/>
             </w:rPr>
           </w:pPr>
-          <w:hyperlink w:anchor="_Toc59093502" w:history="1">
+          <w:hyperlink w:anchor="_Toc59111779" w:history="1">
             <w:r>
               <w:rPr>
                 <w:rStyle w:val="Hyperlink"/>
@@ -1418,7 +1418,7 @@
                 <w:noProof/>
                 <w:webHidden/>
               </w:rPr>
-              <w:instrText xml:space="preserve"> PAGEREF _Toc59093502 \h </w:instrText>
+              <w:instrText xml:space="preserve"> PAGEREF _Toc59111779 \h </w:instrText>
             </w:r>
             <w:r>
               <w:rPr>
@@ -1462,7 +1462,7 @@
               <w:lang w:eastAsia="de-DE"/>
             </w:rPr>
           </w:pPr>
-          <w:hyperlink w:anchor="_Toc59093503" w:history="1">
+          <w:hyperlink w:anchor="_Toc59111780" w:history="1">
             <w:r>
               <w:rPr>
                 <w:rStyle w:val="Hyperlink"/>
@@ -1489,7 +1489,7 @@
                 <w:noProof/>
                 <w:webHidden/>
               </w:rPr>
-              <w:instrText xml:space="preserve"> PAGEREF _Toc59093503 \h </w:instrText>
+              <w:instrText xml:space="preserve"> PAGEREF _Toc59111780 \h </w:instrText>
             </w:r>
             <w:r>
               <w:rPr>
@@ -1533,7 +1533,7 @@
               <w:lang w:eastAsia="de-DE"/>
             </w:rPr>
           </w:pPr>
-          <w:hyperlink w:anchor="_Toc59093504" w:history="1">
+          <w:hyperlink w:anchor="_Toc59111781" w:history="1">
             <w:r>
               <w:rPr>
                 <w:rStyle w:val="Hyperlink"/>
@@ -1560,7 +1560,7 @@
                 <w:noProof/>
                 <w:webHidden/>
               </w:rPr>
-              <w:instrText xml:space="preserve"> PAGEREF _Toc59093504 \h </w:instrText>
+              <w:instrText xml:space="preserve"> PAGEREF _Toc59111781 \h </w:instrText>
             </w:r>
             <w:r>
               <w:rPr>
@@ -1604,7 +1604,7 @@
               <w:lang w:eastAsia="de-DE"/>
             </w:rPr>
           </w:pPr>
-          <w:hyperlink w:anchor="_Toc59093505" w:history="1">
+          <w:hyperlink w:anchor="_Toc59111782" w:history="1">
             <w:r>
               <w:rPr>
                 <w:rStyle w:val="Hyperlink"/>
@@ -1631,7 +1631,7 @@
                 <w:noProof/>
                 <w:webHidden/>
               </w:rPr>
-              <w:instrText xml:space="preserve"> PAGEREF _Toc59093505 \h </w:instrText>
+              <w:instrText xml:space="preserve"> PAGEREF _Toc59111782 \h </w:instrText>
             </w:r>
             <w:r>
               <w:rPr>
@@ -1651,7 +1651,7 @@
                 <w:noProof/>
                 <w:webHidden/>
               </w:rPr>
-              <w:t>4</w:t>
+              <w:t>5</w:t>
             </w:r>
             <w:r>
               <w:rPr>
@@ -1675,13 +1675,13 @@
               <w:lang w:eastAsia="de-DE"/>
             </w:rPr>
           </w:pPr>
-          <w:hyperlink w:anchor="_Toc59093506" w:history="1">
+          <w:hyperlink w:anchor="_Toc59111783" w:history="1">
             <w:r>
               <w:rPr>
                 <w:rStyle w:val="Hyperlink"/>
                 <w:noProof/>
               </w:rPr>
-              <w:t>9. Testing</w:t>
+              <w:t>8.2 Nicht umgesetzt</w:t>
             </w:r>
             <w:r>
               <w:rPr>
@@ -1702,7 +1702,7 @@
                 <w:noProof/>
                 <w:webHidden/>
               </w:rPr>
-              <w:instrText xml:space="preserve"> PAGEREF _Toc59093506 \h </w:instrText>
+              <w:instrText xml:space="preserve"> PAGEREF _Toc59111783 \h </w:instrText>
             </w:r>
             <w:r>
               <w:rPr>
@@ -1746,12 +1746,83 @@
               <w:lang w:eastAsia="de-DE"/>
             </w:rPr>
           </w:pPr>
-          <w:hyperlink w:anchor="_Toc59093507" w:history="1">
+          <w:hyperlink w:anchor="_Toc59111784" w:history="1">
             <w:r>
               <w:rPr>
                 <w:rStyle w:val="Hyperlink"/>
                 <w:noProof/>
               </w:rPr>
+              <w:t>9. Testing</w:t>
+            </w:r>
+            <w:r>
+              <w:rPr>
+                <w:noProof/>
+                <w:webHidden/>
+              </w:rPr>
+              <w:tab/>
+            </w:r>
+            <w:r>
+              <w:rPr>
+                <w:noProof/>
+                <w:webHidden/>
+              </w:rPr>
+              <w:fldChar w:fldCharType="begin"/>
+            </w:r>
+            <w:r>
+              <w:rPr>
+                <w:noProof/>
+                <w:webHidden/>
+              </w:rPr>
+              <w:instrText xml:space="preserve"> PAGEREF _Toc59111784 \h </w:instrText>
+            </w:r>
+            <w:r>
+              <w:rPr>
+                <w:noProof/>
+                <w:webHidden/>
+              </w:rPr>
+            </w:r>
+            <w:r>
+              <w:rPr>
+                <w:noProof/>
+                <w:webHidden/>
+              </w:rPr>
+              <w:fldChar w:fldCharType="separate"/>
+            </w:r>
+            <w:r>
+              <w:rPr>
+                <w:noProof/>
+                <w:webHidden/>
+              </w:rPr>
+              <w:t>5</w:t>
+            </w:r>
+            <w:r>
+              <w:rPr>
+                <w:noProof/>
+                <w:webHidden/>
+              </w:rPr>
+              <w:fldChar w:fldCharType="end"/>
+            </w:r>
+          </w:hyperlink>
+        </w:p>
+        <w:p>
+          <w:pPr>
+            <w:pStyle w:val="Verzeichnis1"/>
+            <w:tabs>
+              <w:tab w:val="right" w:leader="dot" w:pos="9062"/>
+            </w:tabs>
+            <w:rPr>
+              <w:noProof/>
+              <w:sz w:val="22"/>
+              <w:szCs w:val="22"/>
+              <w:lang w:eastAsia="de-DE"/>
+            </w:rPr>
+          </w:pPr>
+          <w:hyperlink w:anchor="_Toc59111785" w:history="1">
+            <w:r>
+              <w:rPr>
+                <w:rStyle w:val="Hyperlink"/>
+                <w:noProof/>
+              </w:rPr>
               <w:t>10. Reflexion</w:t>
             </w:r>
             <w:r>
@@ -1773,7 +1844,7 @@
                 <w:noProof/>
                 <w:webHidden/>
               </w:rPr>
-              <w:instrText xml:space="preserve"> PAGEREF _Toc59093507 \h </w:instrText>
+              <w:instrText xml:space="preserve"> PAGEREF _Toc59111785 \h </w:instrText>
             </w:r>
             <w:r>
               <w:rPr>
@@ -1793,7 +1864,7 @@
                 <w:noProof/>
                 <w:webHidden/>
               </w:rPr>
-              <w:t>5</w:t>
+              <w:t>7</w:t>
             </w:r>
             <w:r>
               <w:rPr>
@@ -1836,7 +1907,7 @@
       <w:pPr>
         <w:pStyle w:val="berschrift1"/>
       </w:pPr>
-      <w:bookmarkStart w:id="0" w:name="_Toc59093498"/>
+      <w:bookmarkStart w:id="0" w:name="_Toc59111775"/>
       <w:r>
         <w:lastRenderedPageBreak/>
         <w:t>1.</w:t>
@@ -1898,7 +1969,7 @@
       <w:pPr>
         <w:pStyle w:val="berschrift1"/>
       </w:pPr>
-      <w:bookmarkStart w:id="1" w:name="_Toc59093499"/>
+      <w:bookmarkStart w:id="1" w:name="_Toc59111776"/>
       <w:r>
         <w:t xml:space="preserve">2. </w:t>
       </w:r>
@@ -1961,7 +2032,7 @@
       <w:pPr>
         <w:pStyle w:val="berschrift1"/>
       </w:pPr>
-      <w:bookmarkStart w:id="2" w:name="_Toc59093500"/>
+      <w:bookmarkStart w:id="2" w:name="_Toc59111777"/>
       <w:r>
         <w:t xml:space="preserve">3. </w:t>
       </w:r>
@@ -2137,7 +2208,7 @@
       <w:pPr>
         <w:pStyle w:val="berschrift1"/>
       </w:pPr>
-      <w:bookmarkStart w:id="3" w:name="_Toc59093501"/>
+      <w:bookmarkStart w:id="3" w:name="_Toc59111778"/>
       <w:r>
         <w:t xml:space="preserve">4. </w:t>
       </w:r>
@@ -2203,7 +2274,25 @@
           <w:sz w:val="22"/>
           <w:szCs w:val="22"/>
         </w:rPr>
-        <w:t>Ich als User möchte die Gelegenheit haben, nach Haltestellen/Bahnhöfen zu suchen, da ich nicht alle auswendig weiss.</w:t>
+        <w:t xml:space="preserve">Ich als User möchte die Gelegenheit haben, nach Haltestellen/Bahnhöfen zu suchen, da ich nicht alle auswendig </w:t>
+      </w:r>
+      <w:proofErr w:type="spellStart"/>
+      <w:r>
+        <w:rPr>
+          <w:bCs/>
+          <w:sz w:val="22"/>
+          <w:szCs w:val="22"/>
+        </w:rPr>
+        <w:t>weiss</w:t>
+      </w:r>
+      <w:proofErr w:type="spellEnd"/>
+      <w:r>
+        <w:rPr>
+          <w:bCs/>
+          <w:sz w:val="22"/>
+          <w:szCs w:val="22"/>
+        </w:rPr>
+        <w:t>.</w:t>
       </w:r>
     </w:p>
     <w:p>
@@ -2242,7 +2331,7 @@
       <w:pPr>
         <w:pStyle w:val="berschrift1"/>
       </w:pPr>
-      <w:bookmarkStart w:id="4" w:name="_Toc59093502"/>
+      <w:bookmarkStart w:id="4" w:name="_Toc59111779"/>
       <w:r>
         <w:t>5</w:t>
       </w:r>
@@ -2423,7 +2512,43 @@
           <w:sz w:val="22"/>
           <w:szCs w:val="22"/>
         </w:rPr>
-        <w:t>Nice to have:</w:t>
+        <w:t xml:space="preserve">Nice </w:t>
+      </w:r>
+      <w:proofErr w:type="spellStart"/>
+      <w:r>
+        <w:rPr>
+          <w:bCs/>
+          <w:sz w:val="22"/>
+          <w:szCs w:val="22"/>
+        </w:rPr>
+        <w:t>to</w:t>
+      </w:r>
+      <w:proofErr w:type="spellEnd"/>
+      <w:r>
+        <w:rPr>
+          <w:bCs/>
+          <w:sz w:val="22"/>
+          <w:szCs w:val="22"/>
+        </w:rPr>
+        <w:t xml:space="preserve"> </w:t>
+      </w:r>
+      <w:proofErr w:type="spellStart"/>
+      <w:r>
+        <w:rPr>
+          <w:bCs/>
+          <w:sz w:val="22"/>
+          <w:szCs w:val="22"/>
+        </w:rPr>
+        <w:t>have</w:t>
+      </w:r>
+      <w:proofErr w:type="spellEnd"/>
+      <w:r>
+        <w:rPr>
+          <w:bCs/>
+          <w:sz w:val="22"/>
+          <w:szCs w:val="22"/>
+        </w:rPr>
+        <w:t>:</w:t>
       </w:r>
     </w:p>
     <w:p>
@@ -2506,7 +2631,7 @@
       <w:pPr>
         <w:pStyle w:val="berschrift1"/>
       </w:pPr>
-      <w:bookmarkStart w:id="5" w:name="_Toc59093503"/>
+      <w:bookmarkStart w:id="5" w:name="_Toc59111780"/>
       <w:r>
         <w:t>6. Abnahmekriterien</w:t>
       </w:r>
@@ -2604,7 +2729,7 @@
       <w:pPr>
         <w:pStyle w:val="berschrift1"/>
       </w:pPr>
-      <w:bookmarkStart w:id="6" w:name="_Toc59093504"/>
+      <w:bookmarkStart w:id="6" w:name="_Toc59111781"/>
       <w:r>
         <w:t>7</w:t>
       </w:r>
@@ -2786,12 +2911,16 @@
       </w:r>
     </w:p>
     <w:p/>
+    <w:p/>
+    <w:p/>
+    <w:p/>
     <w:p>
       <w:pPr>
         <w:pStyle w:val="berschrift1"/>
       </w:pPr>
-      <w:bookmarkStart w:id="7" w:name="_Toc59093505"/>
-      <w:r>
+      <w:bookmarkStart w:id="7" w:name="_Toc59111782"/>
+      <w:r>
+        <w:lastRenderedPageBreak/>
         <w:t>8</w:t>
       </w:r>
       <w:r>
@@ -2799,26 +2928,27 @@
       </w:r>
       <w:bookmarkEnd w:id="7"/>
     </w:p>
+    <w:p/>
     <w:p>
       <w:pPr>
-        <w:rPr>
-          <w:sz w:val="22"/>
-          <w:szCs w:val="22"/>
-        </w:rPr>
-      </w:pPr>
-      <w:r>
-        <w:rPr>
-          <w:sz w:val="22"/>
-          <w:szCs w:val="22"/>
-        </w:rPr>
-        <w:t>Bei meiner Umsetzung musste ich erst einmal den Fokus auf die Funktionalitäten mit erster Priorität legen.</w:t>
-      </w:r>
-      <w:r>
-        <w:rPr>
-          <w:sz w:val="22"/>
-          <w:szCs w:val="22"/>
-        </w:rPr>
-        <w:t xml:space="preserve"> </w:t>
+        <w:pStyle w:val="Untertitel"/>
+        <w:rPr>
+          <w:b/>
+          <w:bCs/>
+          <w:color w:val="000000" w:themeColor="text1"/>
+          <w:sz w:val="22"/>
+          <w:szCs w:val="22"/>
+        </w:rPr>
+      </w:pPr>
+      <w:r>
+        <w:rPr>
+          <w:b/>
+          <w:bCs/>
+          <w:color w:val="000000" w:themeColor="text1"/>
+          <w:sz w:val="22"/>
+          <w:szCs w:val="22"/>
+        </w:rPr>
+        <w:t>Umgesetzt</w:t>
       </w:r>
     </w:p>
     <w:p>
@@ -2828,17 +2958,247 @@
           <w:szCs w:val="22"/>
         </w:rPr>
       </w:pPr>
+      <w:r>
+        <w:rPr>
+          <w:sz w:val="22"/>
+          <w:szCs w:val="22"/>
+        </w:rPr>
+        <w:t>Umgesetzt wurden alle Funktionalitäten erster Priorität:</w:t>
+      </w:r>
     </w:p>
     <w:p>
       <w:pPr>
+        <w:pStyle w:val="Listenabsatz"/>
+        <w:numPr>
+          <w:ilvl w:val="0"/>
+          <w:numId w:val="13"/>
+        </w:numPr>
+        <w:rPr>
+          <w:sz w:val="22"/>
+          <w:szCs w:val="22"/>
+        </w:rPr>
+      </w:pPr>
+      <w:r>
+        <w:rPr>
+          <w:sz w:val="22"/>
+          <w:szCs w:val="22"/>
+        </w:rPr>
+        <w:t>Verbindungssuche</w:t>
+      </w:r>
+    </w:p>
+    <w:p>
+      <w:pPr>
+        <w:pStyle w:val="Listenabsatz"/>
+        <w:numPr>
+          <w:ilvl w:val="0"/>
+          <w:numId w:val="13"/>
+        </w:numPr>
+        <w:rPr>
+          <w:sz w:val="22"/>
+          <w:szCs w:val="22"/>
+        </w:rPr>
+      </w:pPr>
+      <w:r>
+        <w:rPr>
+          <w:sz w:val="22"/>
+          <w:szCs w:val="22"/>
+        </w:rPr>
+        <w:t>Stationssuche</w:t>
+      </w:r>
+    </w:p>
+    <w:p>
+      <w:pPr>
+        <w:pStyle w:val="Listenabsatz"/>
+        <w:numPr>
+          <w:ilvl w:val="0"/>
+          <w:numId w:val="13"/>
+        </w:numPr>
+        <w:rPr>
+          <w:sz w:val="22"/>
+          <w:szCs w:val="22"/>
+        </w:rPr>
+      </w:pPr>
+      <w:r>
+        <w:rPr>
+          <w:sz w:val="22"/>
+          <w:szCs w:val="22"/>
+        </w:rPr>
+        <w:t>Abfahrtstafel</w:t>
+      </w:r>
+    </w:p>
+    <w:p>
+      <w:pPr>
+        <w:rPr>
+          <w:sz w:val="22"/>
+          <w:szCs w:val="22"/>
+        </w:rPr>
+      </w:pPr>
+      <w:r>
+        <w:rPr>
+          <w:sz w:val="22"/>
+          <w:szCs w:val="22"/>
+        </w:rPr>
+        <w:t>Eine Funktionalität zweiter Priorität, welche ebenfalls umgesetzt wurde, ist die Zeitfilterung. Nur teilweise umgesetzt wurde die Suchhilfe. Diese wurde bei der Stationssuche sowie bei der Anzeigetafel umgesetzt.</w:t>
+      </w:r>
+    </w:p>
+    <w:p>
+      <w:pPr>
         <w:pStyle w:val="berschrift1"/>
-      </w:pPr>
-      <w:bookmarkStart w:id="8" w:name="_Toc59093506"/>
-      <w:r>
-        <w:lastRenderedPageBreak/>
-        <w:t>9. Testing</w:t>
+        <w:rPr>
+          <w:b/>
+          <w:bCs/>
+          <w:color w:val="000000" w:themeColor="text1"/>
+          <w:sz w:val="22"/>
+          <w:szCs w:val="22"/>
+        </w:rPr>
+      </w:pPr>
+      <w:bookmarkStart w:id="8" w:name="_Toc59111783"/>
+      <w:r>
+        <w:rPr>
+          <w:b/>
+          <w:bCs/>
+          <w:color w:val="000000" w:themeColor="text1"/>
+          <w:sz w:val="22"/>
+          <w:szCs w:val="22"/>
+        </w:rPr>
+        <w:t>Nicht umgesetzt</w:t>
       </w:r>
       <w:bookmarkEnd w:id="8"/>
+    </w:p>
+    <w:p>
+      <w:pPr>
+        <w:rPr>
+          <w:sz w:val="22"/>
+          <w:szCs w:val="22"/>
+        </w:rPr>
+      </w:pPr>
+      <w:r>
+        <w:rPr>
+          <w:sz w:val="22"/>
+          <w:szCs w:val="22"/>
+        </w:rPr>
+        <w:t>Nicht umgesetzt wurde die Suchhilfe bei der Verbindungssuche, sowie alle Funktionalitäten der untersten Priorität:</w:t>
+      </w:r>
+    </w:p>
+    <w:p>
+      <w:pPr>
+        <w:pStyle w:val="Listenabsatz"/>
+        <w:numPr>
+          <w:ilvl w:val="0"/>
+          <w:numId w:val="14"/>
+        </w:numPr>
+        <w:rPr>
+          <w:sz w:val="22"/>
+          <w:szCs w:val="22"/>
+        </w:rPr>
+      </w:pPr>
+      <w:r>
+        <w:rPr>
+          <w:sz w:val="22"/>
+          <w:szCs w:val="22"/>
+        </w:rPr>
+        <w:t>Karte</w:t>
+      </w:r>
+    </w:p>
+    <w:p>
+      <w:pPr>
+        <w:pStyle w:val="Listenabsatz"/>
+        <w:numPr>
+          <w:ilvl w:val="0"/>
+          <w:numId w:val="14"/>
+        </w:numPr>
+        <w:rPr>
+          <w:sz w:val="22"/>
+          <w:szCs w:val="22"/>
+        </w:rPr>
+      </w:pPr>
+      <w:r>
+        <w:rPr>
+          <w:sz w:val="22"/>
+          <w:szCs w:val="22"/>
+        </w:rPr>
+        <w:t>Standort</w:t>
+      </w:r>
+    </w:p>
+    <w:p>
+      <w:pPr>
+        <w:pStyle w:val="Listenabsatz"/>
+        <w:numPr>
+          <w:ilvl w:val="0"/>
+          <w:numId w:val="14"/>
+        </w:numPr>
+        <w:rPr>
+          <w:sz w:val="22"/>
+          <w:szCs w:val="22"/>
+        </w:rPr>
+      </w:pPr>
+      <w:proofErr w:type="spellStart"/>
+      <w:r>
+        <w:rPr>
+          <w:sz w:val="22"/>
+          <w:szCs w:val="22"/>
+        </w:rPr>
+        <w:t>Email</w:t>
+      </w:r>
+      <w:proofErr w:type="spellEnd"/>
+      <w:r>
+        <w:rPr>
+          <w:sz w:val="22"/>
+          <w:szCs w:val="22"/>
+        </w:rPr>
+        <w:t>-Versand</w:t>
+      </w:r>
+    </w:p>
+    <w:p>
+      <w:pPr>
+        <w:rPr>
+          <w:sz w:val="22"/>
+          <w:szCs w:val="22"/>
+        </w:rPr>
+      </w:pPr>
+      <w:r>
+        <w:rPr>
+          <w:sz w:val="22"/>
+          <w:szCs w:val="22"/>
+        </w:rPr>
+        <w:t xml:space="preserve">Einerseits konnten die oben genannten Funktionalitäten aus zeitlichen Gründen nicht umgesetzt werden, andererseits </w:t>
+      </w:r>
+      <w:r>
+        <w:rPr>
+          <w:sz w:val="22"/>
+          <w:szCs w:val="22"/>
+        </w:rPr>
+        <w:t>aufgrund noch mangelnden Wissens</w:t>
+      </w:r>
+      <w:r>
+        <w:rPr>
+          <w:sz w:val="22"/>
+          <w:szCs w:val="22"/>
+        </w:rPr>
+        <w:t>.</w:t>
+      </w:r>
+      <w:r>
+        <w:rPr>
+          <w:sz w:val="22"/>
+          <w:szCs w:val="22"/>
+        </w:rPr>
+        <w:t xml:space="preserve"> Vieles, was wir in diesem Kurs gelernt hatten, war für mich Neuland.</w:t>
+      </w:r>
+    </w:p>
+    <w:p>
+      <w:pPr>
+        <w:pStyle w:val="berschrift1"/>
+      </w:pPr>
+      <w:bookmarkStart w:id="9" w:name="_Toc59111784"/>
+      <w:r>
+        <w:t xml:space="preserve">9. </w:t>
+      </w:r>
+      <w:proofErr w:type="spellStart"/>
+      <w:r>
+        <w:t>Testing</w:t>
+      </w:r>
+      <w:bookmarkEnd w:id="9"/>
+      <w:proofErr w:type="spellEnd"/>
     </w:p>
     <w:p/>
     <w:tbl>
@@ -2848,9 +3208,11 @@
         <w:tblLook w:val="04A0" w:firstRow="1" w:lastRow="0" w:firstColumn="1" w:lastColumn="0" w:noHBand="0" w:noVBand="1"/>
       </w:tblPr>
       <w:tblGrid>
-        <w:gridCol w:w="3020"/>
-        <w:gridCol w:w="3021"/>
-        <w:gridCol w:w="3021"/>
+        <w:gridCol w:w="1104"/>
+        <w:gridCol w:w="1331"/>
+        <w:gridCol w:w="2229"/>
+        <w:gridCol w:w="2635"/>
+        <w:gridCol w:w="1763"/>
       </w:tblGrid>
       <w:tr>
         <w:trPr>
@@ -2859,7 +3221,7 @@
         <w:tc>
           <w:tcPr>
             <w:cnfStyle w:val="001000000000" w:firstRow="0" w:lastRow="0" w:firstColumn="1" w:lastColumn="0" w:oddVBand="0" w:evenVBand="0" w:oddHBand="0" w:evenHBand="0" w:firstRowFirstColumn="0" w:firstRowLastColumn="0" w:lastRowFirstColumn="0" w:lastRowLastColumn="0"/>
-            <w:tcW w:w="3020" w:type="dxa"/>
+            <w:tcW w:w="1104" w:type="dxa"/>
           </w:tcPr>
           <w:p>
             <w:pPr>
@@ -2873,13 +3235,13 @@
                 <w:sz w:val="22"/>
                 <w:szCs w:val="22"/>
               </w:rPr>
-              <w:t>Test</w:t>
+              <w:t>Datum</w:t>
             </w:r>
           </w:p>
         </w:tc>
         <w:tc>
           <w:tcPr>
-            <w:tcW w:w="3021" w:type="dxa"/>
+            <w:tcW w:w="1331" w:type="dxa"/>
           </w:tcPr>
           <w:p>
             <w:pPr>
@@ -2894,13 +3256,55 @@
                 <w:sz w:val="22"/>
                 <w:szCs w:val="22"/>
               </w:rPr>
-              <w:t>Testresultat</w:t>
+              <w:t>Tester</w:t>
             </w:r>
           </w:p>
         </w:tc>
         <w:tc>
           <w:tcPr>
-            <w:tcW w:w="3021" w:type="dxa"/>
+            <w:tcW w:w="2229" w:type="dxa"/>
+          </w:tcPr>
+          <w:p>
+            <w:pPr>
+              <w:cnfStyle w:val="100000000000" w:firstRow="1" w:lastRow="0" w:firstColumn="0" w:lastColumn="0" w:oddVBand="0" w:evenVBand="0" w:oddHBand="0" w:evenHBand="0" w:firstRowFirstColumn="0" w:firstRowLastColumn="0" w:lastRowFirstColumn="0" w:lastRowLastColumn="0"/>
+              <w:rPr>
+                <w:sz w:val="22"/>
+                <w:szCs w:val="22"/>
+              </w:rPr>
+            </w:pPr>
+            <w:r>
+              <w:rPr>
+                <w:sz w:val="22"/>
+                <w:szCs w:val="22"/>
+              </w:rPr>
+              <w:t>Test</w:t>
+            </w:r>
+          </w:p>
+        </w:tc>
+        <w:tc>
+          <w:tcPr>
+            <w:tcW w:w="2635" w:type="dxa"/>
+          </w:tcPr>
+          <w:p>
+            <w:pPr>
+              <w:cnfStyle w:val="100000000000" w:firstRow="1" w:lastRow="0" w:firstColumn="0" w:lastColumn="0" w:oddVBand="0" w:evenVBand="0" w:oddHBand="0" w:evenHBand="0" w:firstRowFirstColumn="0" w:firstRowLastColumn="0" w:lastRowFirstColumn="0" w:lastRowLastColumn="0"/>
+              <w:rPr>
+                <w:sz w:val="22"/>
+                <w:szCs w:val="22"/>
+              </w:rPr>
+            </w:pPr>
+            <w:r>
+              <w:rPr>
+                <w:sz w:val="22"/>
+                <w:szCs w:val="22"/>
+              </w:rPr>
+              <w:t>Testresultat</w:t>
+            </w:r>
+          </w:p>
+        </w:tc>
+        <w:tc>
+          <w:tcPr>
+            <w:tcW w:w="1763" w:type="dxa"/>
           </w:tcPr>
           <w:p>
             <w:pPr>
@@ -2927,7 +3331,7 @@
         <w:tc>
           <w:tcPr>
             <w:cnfStyle w:val="001000000000" w:firstRow="0" w:lastRow="0" w:firstColumn="1" w:lastColumn="0" w:oddVBand="0" w:evenVBand="0" w:oddHBand="0" w:evenHBand="0" w:firstRowFirstColumn="0" w:firstRowLastColumn="0" w:lastRowFirstColumn="0" w:lastRowLastColumn="0"/>
-            <w:tcW w:w="3020" w:type="dxa"/>
+            <w:tcW w:w="1104" w:type="dxa"/>
           </w:tcPr>
           <w:p>
             <w:pPr>
@@ -2941,13 +3345,55 @@
                 <w:sz w:val="22"/>
                 <w:szCs w:val="22"/>
               </w:rPr>
-              <w:t>Verbindungssuche</w:t>
+              <w:t>17.12.20</w:t>
             </w:r>
           </w:p>
         </w:tc>
         <w:tc>
           <w:tcPr>
-            <w:tcW w:w="3021" w:type="dxa"/>
+            <w:tcW w:w="1331" w:type="dxa"/>
+          </w:tcPr>
+          <w:p>
+            <w:pPr>
+              <w:cnfStyle w:val="000000100000" w:firstRow="0" w:lastRow="0" w:firstColumn="0" w:lastColumn="0" w:oddVBand="0" w:evenVBand="0" w:oddHBand="1" w:evenHBand="0" w:firstRowFirstColumn="0" w:firstRowLastColumn="0" w:lastRowFirstColumn="0" w:lastRowLastColumn="0"/>
+              <w:rPr>
+                <w:sz w:val="22"/>
+                <w:szCs w:val="22"/>
+              </w:rPr>
+            </w:pPr>
+            <w:r>
+              <w:rPr>
+                <w:sz w:val="22"/>
+                <w:szCs w:val="22"/>
+              </w:rPr>
+              <w:t>Bill Staufer</w:t>
+            </w:r>
+          </w:p>
+        </w:tc>
+        <w:tc>
+          <w:tcPr>
+            <w:tcW w:w="2229" w:type="dxa"/>
+          </w:tcPr>
+          <w:p>
+            <w:pPr>
+              <w:cnfStyle w:val="000000100000" w:firstRow="0" w:lastRow="0" w:firstColumn="0" w:lastColumn="0" w:oddVBand="0" w:evenVBand="0" w:oddHBand="1" w:evenHBand="0" w:firstRowFirstColumn="0" w:firstRowLastColumn="0" w:lastRowFirstColumn="0" w:lastRowLastColumn="0"/>
+              <w:rPr>
+                <w:sz w:val="22"/>
+                <w:szCs w:val="22"/>
+              </w:rPr>
+            </w:pPr>
+            <w:r>
+              <w:rPr>
+                <w:sz w:val="22"/>
+                <w:szCs w:val="22"/>
+              </w:rPr>
+              <w:t>Verbindungssuche</w:t>
+            </w:r>
+          </w:p>
+        </w:tc>
+        <w:tc>
+          <w:tcPr>
+            <w:tcW w:w="2635" w:type="dxa"/>
           </w:tcPr>
           <w:p>
             <w:pPr>
@@ -2988,8 +3434,17 @@
                 <w:sz w:val="22"/>
                 <w:szCs w:val="22"/>
               </w:rPr>
-              <w:t>Beim Leerlassen mindestens einer der Textfelder erscheint MessageBox</w:t>
-            </w:r>
+              <w:t xml:space="preserve">Beim Leerlassen mindestens einer der Textfelder erscheint </w:t>
+            </w:r>
+            <w:proofErr w:type="spellStart"/>
+            <w:r>
+              <w:rPr>
+                <w:sz w:val="22"/>
+                <w:szCs w:val="22"/>
+              </w:rPr>
+              <w:t>MessageBox</w:t>
+            </w:r>
+            <w:proofErr w:type="spellEnd"/>
           </w:p>
           <w:p>
             <w:pPr>
@@ -3009,7 +3464,23 @@
                 <w:sz w:val="22"/>
                 <w:szCs w:val="22"/>
               </w:rPr>
-              <w:t>Sind keine Resultate vorhanden, wird MessageBox mit entsprechendem Text angezeigt</w:t>
+              <w:t xml:space="preserve">Sind keine Resultate vorhanden, wird </w:t>
+            </w:r>
+            <w:proofErr w:type="spellStart"/>
+            <w:r>
+              <w:rPr>
+                <w:sz w:val="22"/>
+                <w:szCs w:val="22"/>
+              </w:rPr>
+              <w:t>MessageBox</w:t>
+            </w:r>
+            <w:proofErr w:type="spellEnd"/>
+            <w:r>
+              <w:rPr>
+                <w:sz w:val="22"/>
+                <w:szCs w:val="22"/>
+              </w:rPr>
+              <w:t xml:space="preserve"> mit entsprechendem Text angezeigt</w:t>
             </w:r>
           </w:p>
           <w:p>
@@ -3036,7 +3507,7 @@
         </w:tc>
         <w:tc>
           <w:tcPr>
-            <w:tcW w:w="3021" w:type="dxa"/>
+            <w:tcW w:w="1763" w:type="dxa"/>
           </w:tcPr>
           <w:p>
             <w:pPr>
@@ -3060,7 +3531,7 @@
         <w:tc>
           <w:tcPr>
             <w:cnfStyle w:val="001000000000" w:firstRow="0" w:lastRow="0" w:firstColumn="1" w:lastColumn="0" w:oddVBand="0" w:evenVBand="0" w:oddHBand="0" w:evenHBand="0" w:firstRowFirstColumn="0" w:firstRowLastColumn="0" w:lastRowFirstColumn="0" w:lastRowLastColumn="0"/>
-            <w:tcW w:w="3020" w:type="dxa"/>
+            <w:tcW w:w="1104" w:type="dxa"/>
           </w:tcPr>
           <w:p>
             <w:pPr>
@@ -3074,13 +3545,55 @@
                 <w:sz w:val="22"/>
                 <w:szCs w:val="22"/>
               </w:rPr>
-              <w:t>Anzeigetafel</w:t>
+              <w:t>17.12.20</w:t>
             </w:r>
           </w:p>
         </w:tc>
         <w:tc>
           <w:tcPr>
-            <w:tcW w:w="3021" w:type="dxa"/>
+            <w:tcW w:w="1331" w:type="dxa"/>
+          </w:tcPr>
+          <w:p>
+            <w:pPr>
+              <w:cnfStyle w:val="000000000000" w:firstRow="0" w:lastRow="0" w:firstColumn="0" w:lastColumn="0" w:oddVBand="0" w:evenVBand="0" w:oddHBand="0" w:evenHBand="0" w:firstRowFirstColumn="0" w:firstRowLastColumn="0" w:lastRowFirstColumn="0" w:lastRowLastColumn="0"/>
+              <w:rPr>
+                <w:sz w:val="22"/>
+                <w:szCs w:val="22"/>
+              </w:rPr>
+            </w:pPr>
+            <w:r>
+              <w:rPr>
+                <w:sz w:val="22"/>
+                <w:szCs w:val="22"/>
+              </w:rPr>
+              <w:t>Bill Staufer</w:t>
+            </w:r>
+          </w:p>
+        </w:tc>
+        <w:tc>
+          <w:tcPr>
+            <w:tcW w:w="2229" w:type="dxa"/>
+          </w:tcPr>
+          <w:p>
+            <w:pPr>
+              <w:cnfStyle w:val="000000000000" w:firstRow="0" w:lastRow="0" w:firstColumn="0" w:lastColumn="0" w:oddVBand="0" w:evenVBand="0" w:oddHBand="0" w:evenHBand="0" w:firstRowFirstColumn="0" w:firstRowLastColumn="0" w:lastRowFirstColumn="0" w:lastRowLastColumn="0"/>
+              <w:rPr>
+                <w:sz w:val="22"/>
+                <w:szCs w:val="22"/>
+              </w:rPr>
+            </w:pPr>
+            <w:r>
+              <w:rPr>
+                <w:sz w:val="22"/>
+                <w:szCs w:val="22"/>
+              </w:rPr>
+              <w:t>Anzeigetafel</w:t>
+            </w:r>
+          </w:p>
+        </w:tc>
+        <w:tc>
+          <w:tcPr>
+            <w:tcW w:w="2635" w:type="dxa"/>
           </w:tcPr>
           <w:p>
             <w:pPr>
@@ -3121,8 +3634,25 @@
                 <w:sz w:val="22"/>
                 <w:szCs w:val="22"/>
               </w:rPr>
-              <w:t>Beim Leerlassen des Textfeldes erscheint MessageBox</w:t>
-            </w:r>
+              <w:t xml:space="preserve">Beim Leerlassen des Textfeldes </w:t>
+            </w:r>
+            <w:r>
+              <w:rPr>
+                <w:sz w:val="22"/>
+                <w:szCs w:val="22"/>
+              </w:rPr>
+              <w:lastRenderedPageBreak/>
+              <w:t xml:space="preserve">erscheint </w:t>
+            </w:r>
+            <w:proofErr w:type="spellStart"/>
+            <w:r>
+              <w:rPr>
+                <w:sz w:val="22"/>
+                <w:szCs w:val="22"/>
+              </w:rPr>
+              <w:t>MessageBox</w:t>
+            </w:r>
+            <w:proofErr w:type="spellEnd"/>
           </w:p>
           <w:p>
             <w:pPr>
@@ -3142,7 +3672,23 @@
                 <w:sz w:val="22"/>
                 <w:szCs w:val="22"/>
               </w:rPr>
-              <w:t>Sind keine Resultate vorhanden, erscheint MessageBox mit entsprechendem Text</w:t>
+              <w:t xml:space="preserve">Sind keine Resultate vorhanden, erscheint </w:t>
+            </w:r>
+            <w:proofErr w:type="spellStart"/>
+            <w:r>
+              <w:rPr>
+                <w:sz w:val="22"/>
+                <w:szCs w:val="22"/>
+              </w:rPr>
+              <w:t>MessageBox</w:t>
+            </w:r>
+            <w:proofErr w:type="spellEnd"/>
+            <w:r>
+              <w:rPr>
+                <w:sz w:val="22"/>
+                <w:szCs w:val="22"/>
+              </w:rPr>
+              <w:t xml:space="preserve"> mit entsprechendem Text</w:t>
             </w:r>
           </w:p>
           <w:p>
@@ -3163,27 +3709,13 @@
                 <w:sz w:val="22"/>
                 <w:szCs w:val="22"/>
               </w:rPr>
-              <w:t xml:space="preserve">Beim wiederholten </w:t>
-            </w:r>
-            <w:r>
-              <w:rPr>
-                <w:sz w:val="22"/>
-                <w:szCs w:val="22"/>
-              </w:rPr>
-              <w:t>D</w:t>
-            </w:r>
-            <w:r>
-              <w:rPr>
-                <w:sz w:val="22"/>
-                <w:szCs w:val="22"/>
-              </w:rPr>
-              <w:t>rücken auf den Such-Button, wird Liste neu geladen</w:t>
+              <w:t>Beim wiederholten Drücken auf den Such-Button, wird Liste neu geladen</w:t>
             </w:r>
           </w:p>
         </w:tc>
         <w:tc>
           <w:tcPr>
-            <w:tcW w:w="3021" w:type="dxa"/>
+            <w:tcW w:w="1763" w:type="dxa"/>
           </w:tcPr>
           <w:p>
             <w:pPr>
@@ -3198,6 +3730,7 @@
                 <w:sz w:val="22"/>
                 <w:szCs w:val="22"/>
               </w:rPr>
+              <w:lastRenderedPageBreak/>
               <w:t>Erfolgreich</w:t>
             </w:r>
           </w:p>
@@ -3210,7 +3743,7 @@
         <w:tc>
           <w:tcPr>
             <w:cnfStyle w:val="001000000000" w:firstRow="0" w:lastRow="0" w:firstColumn="1" w:lastColumn="0" w:oddVBand="0" w:evenVBand="0" w:oddHBand="0" w:evenHBand="0" w:firstRowFirstColumn="0" w:firstRowLastColumn="0" w:lastRowFirstColumn="0" w:lastRowLastColumn="0"/>
-            <w:tcW w:w="3020" w:type="dxa"/>
+            <w:tcW w:w="1104" w:type="dxa"/>
           </w:tcPr>
           <w:p>
             <w:pPr>
@@ -3224,13 +3757,55 @@
                 <w:sz w:val="22"/>
                 <w:szCs w:val="22"/>
               </w:rPr>
-              <w:t>Stationssuche</w:t>
+              <w:t>17.12.20</w:t>
             </w:r>
           </w:p>
         </w:tc>
         <w:tc>
           <w:tcPr>
-            <w:tcW w:w="3021" w:type="dxa"/>
+            <w:tcW w:w="1331" w:type="dxa"/>
+          </w:tcPr>
+          <w:p>
+            <w:pPr>
+              <w:cnfStyle w:val="000000100000" w:firstRow="0" w:lastRow="0" w:firstColumn="0" w:lastColumn="0" w:oddVBand="0" w:evenVBand="0" w:oddHBand="1" w:evenHBand="0" w:firstRowFirstColumn="0" w:firstRowLastColumn="0" w:lastRowFirstColumn="0" w:lastRowLastColumn="0"/>
+              <w:rPr>
+                <w:sz w:val="22"/>
+                <w:szCs w:val="22"/>
+              </w:rPr>
+            </w:pPr>
+            <w:r>
+              <w:rPr>
+                <w:sz w:val="22"/>
+                <w:szCs w:val="22"/>
+              </w:rPr>
+              <w:t>Bill Staufer</w:t>
+            </w:r>
+          </w:p>
+        </w:tc>
+        <w:tc>
+          <w:tcPr>
+            <w:tcW w:w="2229" w:type="dxa"/>
+          </w:tcPr>
+          <w:p>
+            <w:pPr>
+              <w:cnfStyle w:val="000000100000" w:firstRow="0" w:lastRow="0" w:firstColumn="0" w:lastColumn="0" w:oddVBand="0" w:evenVBand="0" w:oddHBand="1" w:evenHBand="0" w:firstRowFirstColumn="0" w:firstRowLastColumn="0" w:lastRowFirstColumn="0" w:lastRowLastColumn="0"/>
+              <w:rPr>
+                <w:sz w:val="22"/>
+                <w:szCs w:val="22"/>
+              </w:rPr>
+            </w:pPr>
+            <w:r>
+              <w:rPr>
+                <w:sz w:val="22"/>
+                <w:szCs w:val="22"/>
+              </w:rPr>
+              <w:t>Stationssuche</w:t>
+            </w:r>
+          </w:p>
+        </w:tc>
+        <w:tc>
+          <w:tcPr>
+            <w:tcW w:w="2635" w:type="dxa"/>
           </w:tcPr>
           <w:p>
             <w:pPr>
@@ -3271,7 +3846,23 @@
                 <w:sz w:val="22"/>
                 <w:szCs w:val="22"/>
               </w:rPr>
-              <w:t>Beim Leerlassen des Feldes wird durch MessageBox darauf hingewiesen</w:t>
+              <w:t xml:space="preserve">Beim Leerlassen des Feldes wird durch </w:t>
+            </w:r>
+            <w:proofErr w:type="spellStart"/>
+            <w:r>
+              <w:rPr>
+                <w:sz w:val="22"/>
+                <w:szCs w:val="22"/>
+              </w:rPr>
+              <w:t>MessageBox</w:t>
+            </w:r>
+            <w:proofErr w:type="spellEnd"/>
+            <w:r>
+              <w:rPr>
+                <w:sz w:val="22"/>
+                <w:szCs w:val="22"/>
+              </w:rPr>
+              <w:t xml:space="preserve"> darauf hingewiesen</w:t>
             </w:r>
           </w:p>
           <w:p>
@@ -3292,7 +3883,23 @@
                 <w:sz w:val="22"/>
                 <w:szCs w:val="22"/>
               </w:rPr>
-              <w:t>Sind keine Resultate vorhanden, erscheint MessageBox mit entsprechendem Text</w:t>
+              <w:t xml:space="preserve">Sind keine Resultate vorhanden, erscheint </w:t>
+            </w:r>
+            <w:proofErr w:type="spellStart"/>
+            <w:r>
+              <w:rPr>
+                <w:sz w:val="22"/>
+                <w:szCs w:val="22"/>
+              </w:rPr>
+              <w:t>MessageBox</w:t>
+            </w:r>
+            <w:proofErr w:type="spellEnd"/>
+            <w:r>
+              <w:rPr>
+                <w:sz w:val="22"/>
+                <w:szCs w:val="22"/>
+              </w:rPr>
+              <w:t xml:space="preserve"> mit entsprechendem Text</w:t>
             </w:r>
           </w:p>
           <w:p>
@@ -3319,7 +3926,7 @@
         </w:tc>
         <w:tc>
           <w:tcPr>
-            <w:tcW w:w="3021" w:type="dxa"/>
+            <w:tcW w:w="1763" w:type="dxa"/>
           </w:tcPr>
           <w:p>
             <w:pPr>
@@ -3343,7 +3950,7 @@
         <w:tc>
           <w:tcPr>
             <w:cnfStyle w:val="001000000000" w:firstRow="0" w:lastRow="0" w:firstColumn="1" w:lastColumn="0" w:oddVBand="0" w:evenVBand="0" w:oddHBand="0" w:evenHBand="0" w:firstRowFirstColumn="0" w:firstRowLastColumn="0" w:lastRowFirstColumn="0" w:lastRowLastColumn="0"/>
-            <w:tcW w:w="3020" w:type="dxa"/>
+            <w:tcW w:w="1104" w:type="dxa"/>
           </w:tcPr>
           <w:p>
             <w:pPr>
@@ -3352,11 +3959,18 @@
                 <w:szCs w:val="22"/>
               </w:rPr>
             </w:pPr>
+            <w:r>
+              <w:rPr>
+                <w:sz w:val="22"/>
+                <w:szCs w:val="22"/>
+              </w:rPr>
+              <w:t>17.12.20</w:t>
+            </w:r>
           </w:p>
         </w:tc>
         <w:tc>
           <w:tcPr>
-            <w:tcW w:w="3021" w:type="dxa"/>
+            <w:tcW w:w="1331" w:type="dxa"/>
           </w:tcPr>
           <w:p>
             <w:pPr>
@@ -3366,11 +3980,18 @@
                 <w:szCs w:val="22"/>
               </w:rPr>
             </w:pPr>
+            <w:r>
+              <w:rPr>
+                <w:sz w:val="22"/>
+                <w:szCs w:val="22"/>
+              </w:rPr>
+              <w:t>Bill Staufer</w:t>
+            </w:r>
           </w:p>
         </w:tc>
         <w:tc>
           <w:tcPr>
-            <w:tcW w:w="3021" w:type="dxa"/>
+            <w:tcW w:w="2229" w:type="dxa"/>
           </w:tcPr>
           <w:p>
             <w:pPr>
@@ -3380,74 +4001,86 @@
                 <w:szCs w:val="22"/>
               </w:rPr>
             </w:pPr>
-          </w:p>
-        </w:tc>
-      </w:tr>
-      <w:tr>
-        <w:trPr>
-          <w:cnfStyle w:val="000000100000" w:firstRow="0" w:lastRow="0" w:firstColumn="0" w:lastColumn="0" w:oddVBand="0" w:evenVBand="0" w:oddHBand="1" w:evenHBand="0" w:firstRowFirstColumn="0" w:firstRowLastColumn="0" w:lastRowFirstColumn="0" w:lastRowLastColumn="0"/>
-        </w:trPr>
-        <w:tc>
-          <w:tcPr>
-            <w:cnfStyle w:val="001000000000" w:firstRow="0" w:lastRow="0" w:firstColumn="1" w:lastColumn="0" w:oddVBand="0" w:evenVBand="0" w:oddHBand="0" w:evenHBand="0" w:firstRowFirstColumn="0" w:firstRowLastColumn="0" w:lastRowFirstColumn="0" w:lastRowLastColumn="0"/>
-            <w:tcW w:w="3020" w:type="dxa"/>
-          </w:tcPr>
-          <w:p>
-            <w:pPr>
-              <w:rPr>
-                <w:sz w:val="22"/>
-                <w:szCs w:val="22"/>
-              </w:rPr>
-            </w:pPr>
+            <w:r>
+              <w:rPr>
+                <w:sz w:val="22"/>
+                <w:szCs w:val="22"/>
+              </w:rPr>
+              <w:t>Suchhilfe</w:t>
+            </w:r>
           </w:p>
         </w:tc>
         <w:tc>
           <w:tcPr>
-            <w:tcW w:w="3021" w:type="dxa"/>
+            <w:tcW w:w="2635" w:type="dxa"/>
           </w:tcPr>
           <w:p>
             <w:pPr>
-              <w:cnfStyle w:val="000000100000" w:firstRow="0" w:lastRow="0" w:firstColumn="0" w:lastColumn="0" w:oddVBand="0" w:evenVBand="0" w:oddHBand="1" w:evenHBand="0" w:firstRowFirstColumn="0" w:firstRowLastColumn="0" w:lastRowFirstColumn="0" w:lastRowLastColumn="0"/>
+              <w:pStyle w:val="Listenabsatz"/>
+              <w:numPr>
+                <w:ilvl w:val="0"/>
+                <w:numId w:val="12"/>
+              </w:numPr>
+              <w:cnfStyle w:val="000000000000" w:firstRow="0" w:lastRow="0" w:firstColumn="0" w:lastColumn="0" w:oddVBand="0" w:evenVBand="0" w:oddHBand="0" w:evenHBand="0" w:firstRowFirstColumn="0" w:firstRowLastColumn="0" w:lastRowFirstColumn="0" w:lastRowLastColumn="0"/>
               <w:rPr>
                 <w:sz w:val="22"/>
                 <w:szCs w:val="22"/>
               </w:rPr>
             </w:pPr>
+            <w:r>
+              <w:rPr>
+                <w:sz w:val="22"/>
+                <w:szCs w:val="22"/>
+              </w:rPr>
+              <w:t>Vorschläge werden nach dem 3. Buchstaben angezeigt</w:t>
+            </w:r>
+          </w:p>
+          <w:p>
+            <w:pPr>
+              <w:pStyle w:val="Listenabsatz"/>
+              <w:numPr>
+                <w:ilvl w:val="0"/>
+                <w:numId w:val="12"/>
+              </w:numPr>
+              <w:cnfStyle w:val="000000000000" w:firstRow="0" w:lastRow="0" w:firstColumn="0" w:lastColumn="0" w:oddVBand="0" w:evenVBand="0" w:oddHBand="0" w:evenHBand="0" w:firstRowFirstColumn="0" w:firstRowLastColumn="0" w:lastRowFirstColumn="0" w:lastRowLastColumn="0"/>
+              <w:rPr>
+                <w:sz w:val="22"/>
+                <w:szCs w:val="22"/>
+              </w:rPr>
+            </w:pPr>
+            <w:r>
+              <w:rPr>
+                <w:sz w:val="22"/>
+                <w:szCs w:val="22"/>
+              </w:rPr>
+              <w:t>Mit den Pfeiltasten können die Vorschläge ausgesucht werden</w:t>
+            </w:r>
+          </w:p>
+          <w:p>
+            <w:pPr>
+              <w:pStyle w:val="Listenabsatz"/>
+              <w:numPr>
+                <w:ilvl w:val="0"/>
+                <w:numId w:val="12"/>
+              </w:numPr>
+              <w:cnfStyle w:val="000000000000" w:firstRow="0" w:lastRow="0" w:firstColumn="0" w:lastColumn="0" w:oddVBand="0" w:evenVBand="0" w:oddHBand="0" w:evenHBand="0" w:firstRowFirstColumn="0" w:firstRowLastColumn="0" w:lastRowFirstColumn="0" w:lastRowLastColumn="0"/>
+              <w:rPr>
+                <w:sz w:val="22"/>
+                <w:szCs w:val="22"/>
+              </w:rPr>
+            </w:pPr>
+            <w:r>
+              <w:rPr>
+                <w:sz w:val="22"/>
+                <w:szCs w:val="22"/>
+              </w:rPr>
+              <w:t>Durch Klick auf Entertaste erscheint der Vorschlag in Textfeld</w:t>
+            </w:r>
           </w:p>
         </w:tc>
         <w:tc>
           <w:tcPr>
-            <w:tcW w:w="3021" w:type="dxa"/>
-          </w:tcPr>
-          <w:p>
-            <w:pPr>
-              <w:cnfStyle w:val="000000100000" w:firstRow="0" w:lastRow="0" w:firstColumn="0" w:lastColumn="0" w:oddVBand="0" w:evenVBand="0" w:oddHBand="1" w:evenHBand="0" w:firstRowFirstColumn="0" w:firstRowLastColumn="0" w:lastRowFirstColumn="0" w:lastRowLastColumn="0"/>
-              <w:rPr>
-                <w:sz w:val="22"/>
-                <w:szCs w:val="22"/>
-              </w:rPr>
-            </w:pPr>
-          </w:p>
-        </w:tc>
-      </w:tr>
-      <w:tr>
-        <w:tc>
-          <w:tcPr>
-            <w:cnfStyle w:val="001000000000" w:firstRow="0" w:lastRow="0" w:firstColumn="1" w:lastColumn="0" w:oddVBand="0" w:evenVBand="0" w:oddHBand="0" w:evenHBand="0" w:firstRowFirstColumn="0" w:firstRowLastColumn="0" w:lastRowFirstColumn="0" w:lastRowLastColumn="0"/>
-            <w:tcW w:w="3020" w:type="dxa"/>
-          </w:tcPr>
-          <w:p>
-            <w:pPr>
-              <w:rPr>
-                <w:sz w:val="22"/>
-                <w:szCs w:val="22"/>
-              </w:rPr>
-            </w:pPr>
-          </w:p>
-        </w:tc>
-        <w:tc>
-          <w:tcPr>
-            <w:tcW w:w="3021" w:type="dxa"/>
+            <w:tcW w:w="1763" w:type="dxa"/>
           </w:tcPr>
           <w:p>
             <w:pPr>
@@ -3457,67 +4090,13 @@
                 <w:szCs w:val="22"/>
               </w:rPr>
             </w:pPr>
-          </w:p>
-        </w:tc>
-        <w:tc>
-          <w:tcPr>
-            <w:tcW w:w="3021" w:type="dxa"/>
-          </w:tcPr>
-          <w:p>
-            <w:pPr>
-              <w:cnfStyle w:val="000000000000" w:firstRow="0" w:lastRow="0" w:firstColumn="0" w:lastColumn="0" w:oddVBand="0" w:evenVBand="0" w:oddHBand="0" w:evenHBand="0" w:firstRowFirstColumn="0" w:firstRowLastColumn="0" w:lastRowFirstColumn="0" w:lastRowLastColumn="0"/>
-              <w:rPr>
-                <w:sz w:val="22"/>
-                <w:szCs w:val="22"/>
-              </w:rPr>
-            </w:pPr>
-          </w:p>
-        </w:tc>
-      </w:tr>
-      <w:tr>
-        <w:trPr>
-          <w:cnfStyle w:val="000000100000" w:firstRow="0" w:lastRow="0" w:firstColumn="0" w:lastColumn="0" w:oddVBand="0" w:evenVBand="0" w:oddHBand="1" w:evenHBand="0" w:firstRowFirstColumn="0" w:firstRowLastColumn="0" w:lastRowFirstColumn="0" w:lastRowLastColumn="0"/>
-        </w:trPr>
-        <w:tc>
-          <w:tcPr>
-            <w:cnfStyle w:val="001000000000" w:firstRow="0" w:lastRow="0" w:firstColumn="1" w:lastColumn="0" w:oddVBand="0" w:evenVBand="0" w:oddHBand="0" w:evenHBand="0" w:firstRowFirstColumn="0" w:firstRowLastColumn="0" w:lastRowFirstColumn="0" w:lastRowLastColumn="0"/>
-            <w:tcW w:w="3020" w:type="dxa"/>
-          </w:tcPr>
-          <w:p>
-            <w:pPr>
-              <w:rPr>
-                <w:sz w:val="22"/>
-                <w:szCs w:val="22"/>
-              </w:rPr>
-            </w:pPr>
-          </w:p>
-        </w:tc>
-        <w:tc>
-          <w:tcPr>
-            <w:tcW w:w="3021" w:type="dxa"/>
-          </w:tcPr>
-          <w:p>
-            <w:pPr>
-              <w:cnfStyle w:val="000000100000" w:firstRow="0" w:lastRow="0" w:firstColumn="0" w:lastColumn="0" w:oddVBand="0" w:evenVBand="0" w:oddHBand="1" w:evenHBand="0" w:firstRowFirstColumn="0" w:firstRowLastColumn="0" w:lastRowFirstColumn="0" w:lastRowLastColumn="0"/>
-              <w:rPr>
-                <w:sz w:val="22"/>
-                <w:szCs w:val="22"/>
-              </w:rPr>
-            </w:pPr>
-          </w:p>
-        </w:tc>
-        <w:tc>
-          <w:tcPr>
-            <w:tcW w:w="3021" w:type="dxa"/>
-          </w:tcPr>
-          <w:p>
-            <w:pPr>
-              <w:cnfStyle w:val="000000100000" w:firstRow="0" w:lastRow="0" w:firstColumn="0" w:lastColumn="0" w:oddVBand="0" w:evenVBand="0" w:oddHBand="1" w:evenHBand="0" w:firstRowFirstColumn="0" w:firstRowLastColumn="0" w:lastRowFirstColumn="0" w:lastRowLastColumn="0"/>
-              <w:rPr>
-                <w:sz w:val="22"/>
-                <w:szCs w:val="22"/>
-              </w:rPr>
-            </w:pPr>
+            <w:r>
+              <w:rPr>
+                <w:sz w:val="22"/>
+                <w:szCs w:val="22"/>
+              </w:rPr>
+              <w:t>Erfolgreich</w:t>
+            </w:r>
           </w:p>
         </w:tc>
       </w:tr>
@@ -3535,7 +4114,7 @@
       <w:pPr>
         <w:pStyle w:val="berschrift1"/>
       </w:pPr>
-      <w:bookmarkStart w:id="9" w:name="_Toc59093507"/>
+      <w:bookmarkStart w:id="10" w:name="_Toc59111785"/>
       <w:r>
         <w:lastRenderedPageBreak/>
         <w:t>10</w:t>
@@ -3546,7 +4125,7 @@
       <w:r>
         <w:t>Reflexion</w:t>
       </w:r>
-      <w:bookmarkEnd w:id="9"/>
+      <w:bookmarkEnd w:id="10"/>
     </w:p>
     <w:p>
       <w:pPr>
@@ -3560,7 +4139,23 @@
           <w:sz w:val="22"/>
           <w:szCs w:val="22"/>
         </w:rPr>
-        <w:t xml:space="preserve">Deutlich zu sehen bei meiner Arbeit sind die grossen </w:t>
+        <w:t xml:space="preserve">Deutlich zu sehen bei meiner Arbeit sind die </w:t>
+      </w:r>
+      <w:proofErr w:type="spellStart"/>
+      <w:r>
+        <w:rPr>
+          <w:sz w:val="22"/>
+          <w:szCs w:val="22"/>
+        </w:rPr>
+        <w:t>grossen</w:t>
+      </w:r>
+      <w:proofErr w:type="spellEnd"/>
+      <w:r>
+        <w:rPr>
+          <w:sz w:val="22"/>
+          <w:szCs w:val="22"/>
+        </w:rPr>
+        <w:t xml:space="preserve"> </w:t>
       </w:r>
       <w:r>
         <w:rPr>
@@ -3602,7 +4197,23 @@
           <w:sz w:val="22"/>
           <w:szCs w:val="22"/>
         </w:rPr>
-        <w:t xml:space="preserve"> der finalen Software. Den Grund sehe ich darin, dass ich nicht gut einschätzen konnte, wie schwierig die Umsetzung meiner Ideen sein wird, da dies mein erstes grösseres C#-Projekt mit .NET ist.</w:t>
+        <w:t xml:space="preserve"> der finalen Software. Den Grund sehe ich darin, dass ich nicht gut einschätzen konnte, wie schwierig die Umsetzung meiner Ideen sein wird, da dies mein erstes </w:t>
+      </w:r>
+      <w:proofErr w:type="spellStart"/>
+      <w:r>
+        <w:rPr>
+          <w:sz w:val="22"/>
+          <w:szCs w:val="22"/>
+        </w:rPr>
+        <w:t>grösseres</w:t>
+      </w:r>
+      <w:proofErr w:type="spellEnd"/>
+      <w:r>
+        <w:rPr>
+          <w:sz w:val="22"/>
+          <w:szCs w:val="22"/>
+        </w:rPr>
+        <w:t xml:space="preserve"> C#-Projekt mit .NET ist.</w:t>
       </w:r>
     </w:p>
     <w:p>
@@ -3900,6 +4511,119 @@
     </w:lvl>
   </w:abstractNum>
   <w:abstractNum w:abstractNumId="1" w15:restartNumberingAfterBreak="0">
+    <w:nsid w:val="0C3F0EF7"/>
+    <w:multiLevelType w:val="hybridMultilevel"/>
+    <w:tmpl w:val="B858AB1C"/>
+    <w:lvl w:ilvl="0" w:tplc="04070001">
+      <w:start w:val="1"/>
+      <w:numFmt w:val="bullet"/>
+      <w:lvlText w:val=""/>
+      <w:lvlJc w:val="left"/>
+      <w:pPr>
+        <w:ind w:left="720" w:hanging="360"/>
+      </w:pPr>
+      <w:rPr>
+        <w:rFonts w:ascii="Symbol" w:hAnsi="Symbol" w:hint="default"/>
+      </w:rPr>
+    </w:lvl>
+    <w:lvl w:ilvl="1" w:tplc="04070003" w:tentative="1">
+      <w:start w:val="1"/>
+      <w:numFmt w:val="bullet"/>
+      <w:lvlText w:val="o"/>
+      <w:lvlJc w:val="left"/>
+      <w:pPr>
+        <w:ind w:left="1440" w:hanging="360"/>
+      </w:pPr>
+      <w:rPr>
+        <w:rFonts w:ascii="Courier New" w:hAnsi="Courier New" w:cs="Courier New" w:hint="default"/>
+      </w:rPr>
+    </w:lvl>
+    <w:lvl w:ilvl="2" w:tplc="04070005" w:tentative="1">
+      <w:start w:val="1"/>
+      <w:numFmt w:val="bullet"/>
+      <w:lvlText w:val=""/>
+      <w:lvlJc w:val="left"/>
+      <w:pPr>
+        <w:ind w:left="2160" w:hanging="360"/>
+      </w:pPr>
+      <w:rPr>
+        <w:rFonts w:ascii="Wingdings" w:hAnsi="Wingdings" w:hint="default"/>
+      </w:rPr>
+    </w:lvl>
+    <w:lvl w:ilvl="3" w:tplc="04070001" w:tentative="1">
+      <w:start w:val="1"/>
+      <w:numFmt w:val="bullet"/>
+      <w:lvlText w:val=""/>
+      <w:lvlJc w:val="left"/>
+      <w:pPr>
+        <w:ind w:left="2880" w:hanging="360"/>
+      </w:pPr>
+      <w:rPr>
+        <w:rFonts w:ascii="Symbol" w:hAnsi="Symbol" w:hint="default"/>
+      </w:rPr>
+    </w:lvl>
+    <w:lvl w:ilvl="4" w:tplc="04070003" w:tentative="1">
+      <w:start w:val="1"/>
+      <w:numFmt w:val="bullet"/>
+      <w:lvlText w:val="o"/>
+      <w:lvlJc w:val="left"/>
+      <w:pPr>
+        <w:ind w:left="3600" w:hanging="360"/>
+      </w:pPr>
+      <w:rPr>
+        <w:rFonts w:ascii="Courier New" w:hAnsi="Courier New" w:cs="Courier New" w:hint="default"/>
+      </w:rPr>
+    </w:lvl>
+    <w:lvl w:ilvl="5" w:tplc="04070005" w:tentative="1">
+      <w:start w:val="1"/>
+      <w:numFmt w:val="bullet"/>
+      <w:lvlText w:val=""/>
+      <w:lvlJc w:val="left"/>
+      <w:pPr>
+        <w:ind w:left="4320" w:hanging="360"/>
+      </w:pPr>
+      <w:rPr>
+        <w:rFonts w:ascii="Wingdings" w:hAnsi="Wingdings" w:hint="default"/>
+      </w:rPr>
+    </w:lvl>
+    <w:lvl w:ilvl="6" w:tplc="04070001" w:tentative="1">
+      <w:start w:val="1"/>
+      <w:numFmt w:val="bullet"/>
+      <w:lvlText w:val=""/>
+      <w:lvlJc w:val="left"/>
+      <w:pPr>
+        <w:ind w:left="5040" w:hanging="360"/>
+      </w:pPr>
+      <w:rPr>
+        <w:rFonts w:ascii="Symbol" w:hAnsi="Symbol" w:hint="default"/>
+      </w:rPr>
+    </w:lvl>
+    <w:lvl w:ilvl="7" w:tplc="04070003" w:tentative="1">
+      <w:start w:val="1"/>
+      <w:numFmt w:val="bullet"/>
+      <w:lvlText w:val="o"/>
+      <w:lvlJc w:val="left"/>
+      <w:pPr>
+        <w:ind w:left="5760" w:hanging="360"/>
+      </w:pPr>
+      <w:rPr>
+        <w:rFonts w:ascii="Courier New" w:hAnsi="Courier New" w:cs="Courier New" w:hint="default"/>
+      </w:rPr>
+    </w:lvl>
+    <w:lvl w:ilvl="8" w:tplc="04070005" w:tentative="1">
+      <w:start w:val="1"/>
+      <w:numFmt w:val="bullet"/>
+      <w:lvlText w:val=""/>
+      <w:lvlJc w:val="left"/>
+      <w:pPr>
+        <w:ind w:left="6480" w:hanging="360"/>
+      </w:pPr>
+      <w:rPr>
+        <w:rFonts w:ascii="Wingdings" w:hAnsi="Wingdings" w:hint="default"/>
+      </w:rPr>
+    </w:lvl>
+  </w:abstractNum>
+  <w:abstractNum w:abstractNumId="2" w15:restartNumberingAfterBreak="0">
     <w:nsid w:val="0EB43F62"/>
     <w:multiLevelType w:val="hybridMultilevel"/>
     <w:tmpl w:val="9AE6F5AC"/>
@@ -4012,7 +4736,7 @@
       </w:rPr>
     </w:lvl>
   </w:abstractNum>
-  <w:abstractNum w:abstractNumId="2" w15:restartNumberingAfterBreak="0">
+  <w:abstractNum w:abstractNumId="3" w15:restartNumberingAfterBreak="0">
     <w:nsid w:val="0EC542AA"/>
     <w:multiLevelType w:val="hybridMultilevel"/>
     <w:tmpl w:val="76C4D42E"/>
@@ -4125,7 +4849,7 @@
       </w:rPr>
     </w:lvl>
   </w:abstractNum>
-  <w:abstractNum w:abstractNumId="3" w15:restartNumberingAfterBreak="0">
+  <w:abstractNum w:abstractNumId="4" w15:restartNumberingAfterBreak="0">
     <w:nsid w:val="12573A59"/>
     <w:multiLevelType w:val="hybridMultilevel"/>
     <w:tmpl w:val="C86C51C6"/>
@@ -4214,7 +4938,7 @@
       </w:pPr>
     </w:lvl>
   </w:abstractNum>
-  <w:abstractNum w:abstractNumId="4" w15:restartNumberingAfterBreak="0">
+  <w:abstractNum w:abstractNumId="5" w15:restartNumberingAfterBreak="0">
     <w:nsid w:val="18F41000"/>
     <w:multiLevelType w:val="hybridMultilevel"/>
     <w:tmpl w:val="95044CA6"/>
@@ -4303,7 +5027,7 @@
       </w:pPr>
     </w:lvl>
   </w:abstractNum>
-  <w:abstractNum w:abstractNumId="5" w15:restartNumberingAfterBreak="0">
+  <w:abstractNum w:abstractNumId="6" w15:restartNumberingAfterBreak="0">
     <w:nsid w:val="1C2739E1"/>
     <w:multiLevelType w:val="hybridMultilevel"/>
     <w:tmpl w:val="7E4A7020"/>
@@ -4392,7 +5116,7 @@
       </w:pPr>
     </w:lvl>
   </w:abstractNum>
-  <w:abstractNum w:abstractNumId="6" w15:restartNumberingAfterBreak="0">
+  <w:abstractNum w:abstractNumId="7" w15:restartNumberingAfterBreak="0">
     <w:nsid w:val="43FB49CE"/>
     <w:multiLevelType w:val="hybridMultilevel"/>
     <w:tmpl w:val="3AD4535A"/>
@@ -4505,7 +5229,120 @@
       </w:rPr>
     </w:lvl>
   </w:abstractNum>
-  <w:abstractNum w:abstractNumId="7" w15:restartNumberingAfterBreak="0">
+  <w:abstractNum w:abstractNumId="8" w15:restartNumberingAfterBreak="0">
+    <w:nsid w:val="49C30A25"/>
+    <w:multiLevelType w:val="hybridMultilevel"/>
+    <w:tmpl w:val="C4FC79D4"/>
+    <w:lvl w:ilvl="0" w:tplc="04070001">
+      <w:start w:val="1"/>
+      <w:numFmt w:val="bullet"/>
+      <w:lvlText w:val=""/>
+      <w:lvlJc w:val="left"/>
+      <w:pPr>
+        <w:ind w:left="720" w:hanging="360"/>
+      </w:pPr>
+      <w:rPr>
+        <w:rFonts w:ascii="Symbol" w:hAnsi="Symbol" w:hint="default"/>
+      </w:rPr>
+    </w:lvl>
+    <w:lvl w:ilvl="1" w:tplc="04070003" w:tentative="1">
+      <w:start w:val="1"/>
+      <w:numFmt w:val="bullet"/>
+      <w:lvlText w:val="o"/>
+      <w:lvlJc w:val="left"/>
+      <w:pPr>
+        <w:ind w:left="1440" w:hanging="360"/>
+      </w:pPr>
+      <w:rPr>
+        <w:rFonts w:ascii="Courier New" w:hAnsi="Courier New" w:cs="Courier New" w:hint="default"/>
+      </w:rPr>
+    </w:lvl>
+    <w:lvl w:ilvl="2" w:tplc="04070005" w:tentative="1">
+      <w:start w:val="1"/>
+      <w:numFmt w:val="bullet"/>
+      <w:lvlText w:val=""/>
+      <w:lvlJc w:val="left"/>
+      <w:pPr>
+        <w:ind w:left="2160" w:hanging="360"/>
+      </w:pPr>
+      <w:rPr>
+        <w:rFonts w:ascii="Wingdings" w:hAnsi="Wingdings" w:hint="default"/>
+      </w:rPr>
+    </w:lvl>
+    <w:lvl w:ilvl="3" w:tplc="04070001" w:tentative="1">
+      <w:start w:val="1"/>
+      <w:numFmt w:val="bullet"/>
+      <w:lvlText w:val=""/>
+      <w:lvlJc w:val="left"/>
+      <w:pPr>
+        <w:ind w:left="2880" w:hanging="360"/>
+      </w:pPr>
+      <w:rPr>
+        <w:rFonts w:ascii="Symbol" w:hAnsi="Symbol" w:hint="default"/>
+      </w:rPr>
+    </w:lvl>
+    <w:lvl w:ilvl="4" w:tplc="04070003" w:tentative="1">
+      <w:start w:val="1"/>
+      <w:numFmt w:val="bullet"/>
+      <w:lvlText w:val="o"/>
+      <w:lvlJc w:val="left"/>
+      <w:pPr>
+        <w:ind w:left="3600" w:hanging="360"/>
+      </w:pPr>
+      <w:rPr>
+        <w:rFonts w:ascii="Courier New" w:hAnsi="Courier New" w:cs="Courier New" w:hint="default"/>
+      </w:rPr>
+    </w:lvl>
+    <w:lvl w:ilvl="5" w:tplc="04070005" w:tentative="1">
+      <w:start w:val="1"/>
+      <w:numFmt w:val="bullet"/>
+      <w:lvlText w:val=""/>
+      <w:lvlJc w:val="left"/>
+      <w:pPr>
+        <w:ind w:left="4320" w:hanging="360"/>
+      </w:pPr>
+      <w:rPr>
+        <w:rFonts w:ascii="Wingdings" w:hAnsi="Wingdings" w:hint="default"/>
+      </w:rPr>
+    </w:lvl>
+    <w:lvl w:ilvl="6" w:tplc="04070001" w:tentative="1">
+      <w:start w:val="1"/>
+      <w:numFmt w:val="bullet"/>
+      <w:lvlText w:val=""/>
+      <w:lvlJc w:val="left"/>
+      <w:pPr>
+        <w:ind w:left="5040" w:hanging="360"/>
+      </w:pPr>
+      <w:rPr>
+        <w:rFonts w:ascii="Symbol" w:hAnsi="Symbol" w:hint="default"/>
+      </w:rPr>
+    </w:lvl>
+    <w:lvl w:ilvl="7" w:tplc="04070003" w:tentative="1">
+      <w:start w:val="1"/>
+      <w:numFmt w:val="bullet"/>
+      <w:lvlText w:val="o"/>
+      <w:lvlJc w:val="left"/>
+      <w:pPr>
+        <w:ind w:left="5760" w:hanging="360"/>
+      </w:pPr>
+      <w:rPr>
+        <w:rFonts w:ascii="Courier New" w:hAnsi="Courier New" w:cs="Courier New" w:hint="default"/>
+      </w:rPr>
+    </w:lvl>
+    <w:lvl w:ilvl="8" w:tplc="04070005" w:tentative="1">
+      <w:start w:val="1"/>
+      <w:numFmt w:val="bullet"/>
+      <w:lvlText w:val=""/>
+      <w:lvlJc w:val="left"/>
+      <w:pPr>
+        <w:ind w:left="6480" w:hanging="360"/>
+      </w:pPr>
+      <w:rPr>
+        <w:rFonts w:ascii="Wingdings" w:hAnsi="Wingdings" w:hint="default"/>
+      </w:rPr>
+    </w:lvl>
+  </w:abstractNum>
+  <w:abstractNum w:abstractNumId="9" w15:restartNumberingAfterBreak="0">
     <w:nsid w:val="4FCC7EF0"/>
     <w:multiLevelType w:val="hybridMultilevel"/>
     <w:tmpl w:val="2A846670"/>
@@ -4618,7 +5455,7 @@
       </w:rPr>
     </w:lvl>
   </w:abstractNum>
-  <w:abstractNum w:abstractNumId="8" w15:restartNumberingAfterBreak="0">
+  <w:abstractNum w:abstractNumId="10" w15:restartNumberingAfterBreak="0">
     <w:nsid w:val="5EB20B30"/>
     <w:multiLevelType w:val="hybridMultilevel"/>
     <w:tmpl w:val="39B2F3E8"/>
@@ -4707,7 +5544,120 @@
       </w:pPr>
     </w:lvl>
   </w:abstractNum>
-  <w:abstractNum w:abstractNumId="9" w15:restartNumberingAfterBreak="0">
+  <w:abstractNum w:abstractNumId="11" w15:restartNumberingAfterBreak="0">
+    <w:nsid w:val="71D4326B"/>
+    <w:multiLevelType w:val="hybridMultilevel"/>
+    <w:tmpl w:val="F4F85D58"/>
+    <w:lvl w:ilvl="0" w:tplc="04070001">
+      <w:start w:val="1"/>
+      <w:numFmt w:val="bullet"/>
+      <w:lvlText w:val=""/>
+      <w:lvlJc w:val="left"/>
+      <w:pPr>
+        <w:ind w:left="720" w:hanging="360"/>
+      </w:pPr>
+      <w:rPr>
+        <w:rFonts w:ascii="Symbol" w:hAnsi="Symbol" w:hint="default"/>
+      </w:rPr>
+    </w:lvl>
+    <w:lvl w:ilvl="1" w:tplc="04070003" w:tentative="1">
+      <w:start w:val="1"/>
+      <w:numFmt w:val="bullet"/>
+      <w:lvlText w:val="o"/>
+      <w:lvlJc w:val="left"/>
+      <w:pPr>
+        <w:ind w:left="1440" w:hanging="360"/>
+      </w:pPr>
+      <w:rPr>
+        <w:rFonts w:ascii="Courier New" w:hAnsi="Courier New" w:cs="Courier New" w:hint="default"/>
+      </w:rPr>
+    </w:lvl>
+    <w:lvl w:ilvl="2" w:tplc="04070005" w:tentative="1">
+      <w:start w:val="1"/>
+      <w:numFmt w:val="bullet"/>
+      <w:lvlText w:val=""/>
+      <w:lvlJc w:val="left"/>
+      <w:pPr>
+        <w:ind w:left="2160" w:hanging="360"/>
+      </w:pPr>
+      <w:rPr>
+        <w:rFonts w:ascii="Wingdings" w:hAnsi="Wingdings" w:hint="default"/>
+      </w:rPr>
+    </w:lvl>
+    <w:lvl w:ilvl="3" w:tplc="04070001" w:tentative="1">
+      <w:start w:val="1"/>
+      <w:numFmt w:val="bullet"/>
+      <w:lvlText w:val=""/>
+      <w:lvlJc w:val="left"/>
+      <w:pPr>
+        <w:ind w:left="2880" w:hanging="360"/>
+      </w:pPr>
+      <w:rPr>
+        <w:rFonts w:ascii="Symbol" w:hAnsi="Symbol" w:hint="default"/>
+      </w:rPr>
+    </w:lvl>
+    <w:lvl w:ilvl="4" w:tplc="04070003" w:tentative="1">
+      <w:start w:val="1"/>
+      <w:numFmt w:val="bullet"/>
+      <w:lvlText w:val="o"/>
+      <w:lvlJc w:val="left"/>
+      <w:pPr>
+        <w:ind w:left="3600" w:hanging="360"/>
+      </w:pPr>
+      <w:rPr>
+        <w:rFonts w:ascii="Courier New" w:hAnsi="Courier New" w:cs="Courier New" w:hint="default"/>
+      </w:rPr>
+    </w:lvl>
+    <w:lvl w:ilvl="5" w:tplc="04070005" w:tentative="1">
+      <w:start w:val="1"/>
+      <w:numFmt w:val="bullet"/>
+      <w:lvlText w:val=""/>
+      <w:lvlJc w:val="left"/>
+      <w:pPr>
+        <w:ind w:left="4320" w:hanging="360"/>
+      </w:pPr>
+      <w:rPr>
+        <w:rFonts w:ascii="Wingdings" w:hAnsi="Wingdings" w:hint="default"/>
+      </w:rPr>
+    </w:lvl>
+    <w:lvl w:ilvl="6" w:tplc="04070001" w:tentative="1">
+      <w:start w:val="1"/>
+      <w:numFmt w:val="bullet"/>
+      <w:lvlText w:val=""/>
+      <w:lvlJc w:val="left"/>
+      <w:pPr>
+        <w:ind w:left="5040" w:hanging="360"/>
+      </w:pPr>
+      <w:rPr>
+        <w:rFonts w:ascii="Symbol" w:hAnsi="Symbol" w:hint="default"/>
+      </w:rPr>
+    </w:lvl>
+    <w:lvl w:ilvl="7" w:tplc="04070003" w:tentative="1">
+      <w:start w:val="1"/>
+      <w:numFmt w:val="bullet"/>
+      <w:lvlText w:val="o"/>
+      <w:lvlJc w:val="left"/>
+      <w:pPr>
+        <w:ind w:left="5760" w:hanging="360"/>
+      </w:pPr>
+      <w:rPr>
+        <w:rFonts w:ascii="Courier New" w:hAnsi="Courier New" w:cs="Courier New" w:hint="default"/>
+      </w:rPr>
+    </w:lvl>
+    <w:lvl w:ilvl="8" w:tplc="04070005" w:tentative="1">
+      <w:start w:val="1"/>
+      <w:numFmt w:val="bullet"/>
+      <w:lvlText w:val=""/>
+      <w:lvlJc w:val="left"/>
+      <w:pPr>
+        <w:ind w:left="6480" w:hanging="360"/>
+      </w:pPr>
+      <w:rPr>
+        <w:rFonts w:ascii="Wingdings" w:hAnsi="Wingdings" w:hint="default"/>
+      </w:rPr>
+    </w:lvl>
+  </w:abstractNum>
+  <w:abstractNum w:abstractNumId="12" w15:restartNumberingAfterBreak="0">
     <w:nsid w:val="7AB372FB"/>
     <w:multiLevelType w:val="hybridMultilevel"/>
     <w:tmpl w:val="ADC60B86"/>
@@ -4820,7 +5770,7 @@
       </w:rPr>
     </w:lvl>
   </w:abstractNum>
-  <w:abstractNum w:abstractNumId="10" w15:restartNumberingAfterBreak="0">
+  <w:abstractNum w:abstractNumId="13" w15:restartNumberingAfterBreak="0">
     <w:nsid w:val="7E177D5C"/>
     <w:multiLevelType w:val="hybridMultilevel"/>
     <w:tmpl w:val="262CCF30"/>
@@ -4934,37 +5884,46 @@
     </w:lvl>
   </w:abstractNum>
   <w:num w:numId="1">
-    <w:abstractNumId w:val="3"/>
+    <w:abstractNumId w:val="4"/>
   </w:num>
   <w:num w:numId="2">
+    <w:abstractNumId w:val="12"/>
+  </w:num>
+  <w:num w:numId="3">
+    <w:abstractNumId w:val="13"/>
+  </w:num>
+  <w:num w:numId="4">
+    <w:abstractNumId w:val="2"/>
+  </w:num>
+  <w:num w:numId="5">
     <w:abstractNumId w:val="9"/>
   </w:num>
-  <w:num w:numId="3">
+  <w:num w:numId="6">
+    <w:abstractNumId w:val="5"/>
+  </w:num>
+  <w:num w:numId="7">
+    <w:abstractNumId w:val="6"/>
+  </w:num>
+  <w:num w:numId="8">
     <w:abstractNumId w:val="10"/>
   </w:num>
-  <w:num w:numId="4">
-    <w:abstractNumId w:val="1"/>
-  </w:num>
-  <w:num w:numId="5">
-    <w:abstractNumId w:val="7"/>
-  </w:num>
-  <w:num w:numId="6">
-    <w:abstractNumId w:val="4"/>
-  </w:num>
-  <w:num w:numId="7">
-    <w:abstractNumId w:val="5"/>
-  </w:num>
-  <w:num w:numId="8">
-    <w:abstractNumId w:val="8"/>
-  </w:num>
   <w:num w:numId="9">
-    <w:abstractNumId w:val="2"/>
+    <w:abstractNumId w:val="3"/>
   </w:num>
   <w:num w:numId="10">
     <w:abstractNumId w:val="0"/>
   </w:num>
   <w:num w:numId="11">
-    <w:abstractNumId w:val="6"/>
+    <w:abstractNumId w:val="7"/>
+  </w:num>
+  <w:num w:numId="12">
+    <w:abstractNumId w:val="8"/>
+  </w:num>
+  <w:num w:numId="13">
+    <w:abstractNumId w:val="1"/>
+  </w:num>
+  <w:num w:numId="14">
+    <w:abstractNumId w:val="11"/>
   </w:num>
 </w:numbering>
 </file>
